--- a/esqueleto/vgen.output/skeletons.specifications/AttributeGrammar.docx
+++ b/esqueleto/vgen.output/skeletons.specifications/AttributeGrammar.docx
@@ -10,13 +10,31 @@
           <w:color w:val="595959"/>
         </w:rPr>
       </w:pPr>
+      <w:proofErr w:type="spellStart"/>
       <w:r>
         <w:rPr>
           <w:rFonts w:ascii="Source Sans Pro" w:eastAsia="Times New Roman" w:hAnsi="Source Sans Pro"/>
           <w:color w:val="595959"/>
         </w:rPr>
-        <w:t>Attribute Grammar</w:t>
+        <w:t>Attribute</w:t>
       </w:r>
+      <w:proofErr w:type="spellEnd"/>
+      <w:r>
+        <w:rPr>
+          <w:rFonts w:ascii="Source Sans Pro" w:eastAsia="Times New Roman" w:hAnsi="Source Sans Pro"/>
+          <w:color w:val="595959"/>
+        </w:rPr>
+        <w:t xml:space="preserve"> </w:t>
+      </w:r>
+      <w:proofErr w:type="spellStart"/>
+      <w:r>
+        <w:rPr>
+          <w:rFonts w:ascii="Source Sans Pro" w:eastAsia="Times New Roman" w:hAnsi="Source Sans Pro"/>
+          <w:color w:val="595959"/>
+        </w:rPr>
+        <w:t>Grammar</w:t>
+      </w:r>
+      <w:proofErr w:type="spellEnd"/>
     </w:p>
     <w:p>
       <w:pPr>
@@ -26,6 +44,7 @@
           <w:color w:val="595959"/>
         </w:rPr>
       </w:pPr>
+      <w:proofErr w:type="spellStart"/>
       <w:r>
         <w:rPr>
           <w:rFonts w:ascii="Source Sans Pro" w:eastAsia="Times New Roman" w:hAnsi="Source Sans Pro"/>
@@ -33,6 +52,7 @@
         </w:rPr>
         <w:t>Attributes</w:t>
       </w:r>
+      <w:proofErr w:type="spellEnd"/>
     </w:p>
     <w:tbl>
       <w:tblPr>
@@ -124,6 +144,7 @@
                 <w:szCs w:val="21"/>
               </w:rPr>
             </w:pPr>
+            <w:proofErr w:type="spellStart"/>
             <w:r>
               <w:rPr>
                 <w:rFonts w:ascii="Source Sans Pro" w:eastAsia="Times New Roman" w:hAnsi="Source Sans Pro"/>
@@ -131,8 +152,29 @@
                 <w:sz w:val="21"/>
                 <w:szCs w:val="21"/>
               </w:rPr>
-              <w:t>Attribute Name</w:t>
-            </w:r>
+              <w:t>Attribute</w:t>
+            </w:r>
+            <w:proofErr w:type="spellEnd"/>
+            <w:r>
+              <w:rPr>
+                <w:rFonts w:ascii="Source Sans Pro" w:eastAsia="Times New Roman" w:hAnsi="Source Sans Pro"/>
+                <w:color w:val="FFFFFF"/>
+                <w:sz w:val="21"/>
+                <w:szCs w:val="21"/>
+              </w:rPr>
+              <w:t xml:space="preserve"> </w:t>
+            </w:r>
+            <w:proofErr w:type="spellStart"/>
+            <w:r>
+              <w:rPr>
+                <w:rFonts w:ascii="Source Sans Pro" w:eastAsia="Times New Roman" w:hAnsi="Source Sans Pro"/>
+                <w:color w:val="FFFFFF"/>
+                <w:sz w:val="21"/>
+                <w:szCs w:val="21"/>
+              </w:rPr>
+              <w:t>Name</w:t>
+            </w:r>
+            <w:proofErr w:type="spellEnd"/>
           </w:p>
         </w:tc>
         <w:tc>
@@ -169,8 +211,19 @@
                 <w:sz w:val="21"/>
                 <w:szCs w:val="21"/>
               </w:rPr>
-              <w:t>Java Type</w:t>
-            </w:r>
+              <w:t xml:space="preserve">Java </w:t>
+            </w:r>
+            <w:proofErr w:type="spellStart"/>
+            <w:r>
+              <w:rPr>
+                <w:rFonts w:ascii="Source Sans Pro" w:eastAsia="Times New Roman" w:hAnsi="Source Sans Pro"/>
+                <w:color w:val="FFFFFF"/>
+                <w:sz w:val="21"/>
+                <w:szCs w:val="21"/>
+              </w:rPr>
+              <w:t>Type</w:t>
+            </w:r>
+            <w:proofErr w:type="spellEnd"/>
           </w:p>
         </w:tc>
         <w:tc>
@@ -200,6 +253,7 @@
                 <w:szCs w:val="21"/>
               </w:rPr>
             </w:pPr>
+            <w:proofErr w:type="spellStart"/>
             <w:r>
               <w:rPr>
                 <w:rFonts w:ascii="Source Sans Pro" w:eastAsia="Times New Roman" w:hAnsi="Source Sans Pro"/>
@@ -207,8 +261,29 @@
                 <w:sz w:val="21"/>
                 <w:szCs w:val="21"/>
               </w:rPr>
-              <w:t>Inherited/Synthesized</w:t>
-            </w:r>
+              <w:t>Inherited</w:t>
+            </w:r>
+            <w:proofErr w:type="spellEnd"/>
+            <w:r>
+              <w:rPr>
+                <w:rFonts w:ascii="Source Sans Pro" w:eastAsia="Times New Roman" w:hAnsi="Source Sans Pro"/>
+                <w:color w:val="FFFFFF"/>
+                <w:sz w:val="21"/>
+                <w:szCs w:val="21"/>
+              </w:rPr>
+              <w:t>/</w:t>
+            </w:r>
+            <w:proofErr w:type="spellStart"/>
+            <w:r>
+              <w:rPr>
+                <w:rFonts w:ascii="Source Sans Pro" w:eastAsia="Times New Roman" w:hAnsi="Source Sans Pro"/>
+                <w:color w:val="FFFFFF"/>
+                <w:sz w:val="21"/>
+                <w:szCs w:val="21"/>
+              </w:rPr>
+              <w:t>Synthesized</w:t>
+            </w:r>
+            <w:proofErr w:type="spellEnd"/>
           </w:p>
         </w:tc>
         <w:tc>
@@ -238,6 +313,7 @@
                 <w:szCs w:val="21"/>
               </w:rPr>
             </w:pPr>
+            <w:proofErr w:type="spellStart"/>
             <w:r>
               <w:rPr>
                 <w:rFonts w:ascii="Source Sans Pro" w:eastAsia="Times New Roman" w:hAnsi="Source Sans Pro"/>
@@ -247,6 +323,7 @@
               </w:rPr>
               <w:t>Description</w:t>
             </w:r>
+            <w:proofErr w:type="spellEnd"/>
           </w:p>
         </w:tc>
       </w:tr>
@@ -286,6 +363,7 @@
               </w:rPr>
               <w:t> </w:t>
             </w:r>
+            <w:proofErr w:type="spellStart"/>
             <w:r>
               <w:rPr>
                 <w:rFonts w:ascii="Source Sans Pro" w:eastAsia="Times New Roman" w:hAnsi="Source Sans Pro"/>
@@ -295,6 +373,7 @@
               </w:rPr>
               <w:t>expression</w:t>
             </w:r>
+            <w:proofErr w:type="spellEnd"/>
           </w:p>
         </w:tc>
         <w:tc>
@@ -323,6 +402,7 @@
                 <w:szCs w:val="21"/>
               </w:rPr>
             </w:pPr>
+            <w:proofErr w:type="spellStart"/>
             <w:r>
               <w:rPr>
                 <w:rFonts w:ascii="Source Sans Pro" w:eastAsia="Times New Roman" w:hAnsi="Source Sans Pro"/>
@@ -334,6 +414,7 @@
               </w:rPr>
               <w:t>type</w:t>
             </w:r>
+            <w:proofErr w:type="spellEnd"/>
           </w:p>
           <w:p>
             <w:pPr>
@@ -405,6 +486,7 @@
                 <w:szCs w:val="20"/>
               </w:rPr>
             </w:pPr>
+            <w:proofErr w:type="spellStart"/>
             <w:r>
               <w:rPr>
                 <w:rFonts w:eastAsia="Times New Roman"/>
@@ -413,6 +495,7 @@
               </w:rPr>
               <w:t>Synthetized</w:t>
             </w:r>
+            <w:proofErr w:type="spellEnd"/>
           </w:p>
         </w:tc>
         <w:tc>
@@ -440,14 +523,70 @@
                 <w:szCs w:val="20"/>
               </w:rPr>
             </w:pPr>
-            <w:r>
-              <w:rPr>
-                <w:rFonts w:eastAsia="Times New Roman"/>
-                <w:sz w:val="20"/>
-                <w:szCs w:val="20"/>
-              </w:rPr>
-              <w:t>Type of the expression</w:t>
-            </w:r>
+            <w:proofErr w:type="spellStart"/>
+            <w:r>
+              <w:rPr>
+                <w:rFonts w:eastAsia="Times New Roman"/>
+                <w:sz w:val="20"/>
+                <w:szCs w:val="20"/>
+              </w:rPr>
+              <w:t>Type</w:t>
+            </w:r>
+            <w:proofErr w:type="spellEnd"/>
+            <w:r>
+              <w:rPr>
+                <w:rFonts w:eastAsia="Times New Roman"/>
+                <w:sz w:val="20"/>
+                <w:szCs w:val="20"/>
+              </w:rPr>
+              <w:t xml:space="preserve"> </w:t>
+            </w:r>
+            <w:proofErr w:type="spellStart"/>
+            <w:r>
+              <w:rPr>
+                <w:rFonts w:eastAsia="Times New Roman"/>
+                <w:sz w:val="20"/>
+                <w:szCs w:val="20"/>
+              </w:rPr>
+              <w:t>of</w:t>
+            </w:r>
+            <w:proofErr w:type="spellEnd"/>
+            <w:r>
+              <w:rPr>
+                <w:rFonts w:eastAsia="Times New Roman"/>
+                <w:sz w:val="20"/>
+                <w:szCs w:val="20"/>
+              </w:rPr>
+              <w:t xml:space="preserve"> </w:t>
+            </w:r>
+            <w:proofErr w:type="spellStart"/>
+            <w:r>
+              <w:rPr>
+                <w:rFonts w:eastAsia="Times New Roman"/>
+                <w:sz w:val="20"/>
+                <w:szCs w:val="20"/>
+              </w:rPr>
+              <w:t>the</w:t>
+            </w:r>
+            <w:proofErr w:type="spellEnd"/>
+            <w:r>
+              <w:rPr>
+                <w:rFonts w:eastAsia="Times New Roman"/>
+                <w:sz w:val="20"/>
+                <w:szCs w:val="20"/>
+              </w:rPr>
+              <w:t xml:space="preserve"> </w:t>
+            </w:r>
+            <w:proofErr w:type="spellStart"/>
+            <w:r>
+              <w:rPr>
+                <w:rFonts w:eastAsia="Times New Roman"/>
+                <w:sz w:val="20"/>
+                <w:szCs w:val="20"/>
+              </w:rPr>
+              <w:t>expression</w:t>
+            </w:r>
+            <w:proofErr w:type="spellEnd"/>
           </w:p>
         </w:tc>
       </w:tr>
@@ -487,6 +626,7 @@
               </w:rPr>
               <w:t> </w:t>
             </w:r>
+            <w:proofErr w:type="spellStart"/>
             <w:r>
               <w:rPr>
                 <w:rFonts w:ascii="Source Sans Pro" w:eastAsia="Times New Roman" w:hAnsi="Source Sans Pro"/>
@@ -496,6 +636,7 @@
               </w:rPr>
               <w:t>expression</w:t>
             </w:r>
+            <w:proofErr w:type="spellEnd"/>
           </w:p>
         </w:tc>
         <w:tc>
@@ -524,6 +665,7 @@
                 <w:szCs w:val="21"/>
               </w:rPr>
             </w:pPr>
+            <w:proofErr w:type="spellStart"/>
             <w:r>
               <w:rPr>
                 <w:rFonts w:ascii="Source Sans Pro" w:eastAsia="Times New Roman" w:hAnsi="Source Sans Pro"/>
@@ -535,6 +677,7 @@
               </w:rPr>
               <w:t>lvalue</w:t>
             </w:r>
+            <w:proofErr w:type="spellEnd"/>
           </w:p>
         </w:tc>
         <w:tc>
@@ -562,6 +705,7 @@
                 <w:szCs w:val="20"/>
               </w:rPr>
             </w:pPr>
+            <w:proofErr w:type="spellStart"/>
             <w:r>
               <w:rPr>
                 <w:rFonts w:eastAsia="Times New Roman"/>
@@ -570,6 +714,7 @@
               </w:rPr>
               <w:t>boolean</w:t>
             </w:r>
+            <w:proofErr w:type="spellEnd"/>
           </w:p>
           <w:p>
             <w:pPr>
@@ -606,6 +751,7 @@
                 <w:szCs w:val="20"/>
               </w:rPr>
             </w:pPr>
+            <w:proofErr w:type="spellStart"/>
             <w:r>
               <w:rPr>
                 <w:rFonts w:eastAsia="Times New Roman"/>
@@ -614,6 +760,7 @@
               </w:rPr>
               <w:t>Synthetized</w:t>
             </w:r>
+            <w:proofErr w:type="spellEnd"/>
           </w:p>
         </w:tc>
         <w:tc>
@@ -647,8 +794,180 @@
                 <w:sz w:val="20"/>
                 <w:szCs w:val="20"/>
               </w:rPr>
-              <w:t>True if the expression can appear to the left of an assignment</w:t>
-            </w:r>
+              <w:t xml:space="preserve">True </w:t>
+            </w:r>
+            <w:proofErr w:type="spellStart"/>
+            <w:r>
+              <w:rPr>
+                <w:rFonts w:eastAsia="Times New Roman"/>
+                <w:sz w:val="20"/>
+                <w:szCs w:val="20"/>
+              </w:rPr>
+              <w:t>if</w:t>
+            </w:r>
+            <w:proofErr w:type="spellEnd"/>
+            <w:r>
+              <w:rPr>
+                <w:rFonts w:eastAsia="Times New Roman"/>
+                <w:sz w:val="20"/>
+                <w:szCs w:val="20"/>
+              </w:rPr>
+              <w:t xml:space="preserve"> </w:t>
+            </w:r>
+            <w:proofErr w:type="spellStart"/>
+            <w:r>
+              <w:rPr>
+                <w:rFonts w:eastAsia="Times New Roman"/>
+                <w:sz w:val="20"/>
+                <w:szCs w:val="20"/>
+              </w:rPr>
+              <w:t>the</w:t>
+            </w:r>
+            <w:proofErr w:type="spellEnd"/>
+            <w:r>
+              <w:rPr>
+                <w:rFonts w:eastAsia="Times New Roman"/>
+                <w:sz w:val="20"/>
+                <w:szCs w:val="20"/>
+              </w:rPr>
+              <w:t xml:space="preserve"> </w:t>
+            </w:r>
+            <w:proofErr w:type="spellStart"/>
+            <w:r>
+              <w:rPr>
+                <w:rFonts w:eastAsia="Times New Roman"/>
+                <w:sz w:val="20"/>
+                <w:szCs w:val="20"/>
+              </w:rPr>
+              <w:t>expression</w:t>
+            </w:r>
+            <w:proofErr w:type="spellEnd"/>
+            <w:r>
+              <w:rPr>
+                <w:rFonts w:eastAsia="Times New Roman"/>
+                <w:sz w:val="20"/>
+                <w:szCs w:val="20"/>
+              </w:rPr>
+              <w:t xml:space="preserve"> can </w:t>
+            </w:r>
+            <w:proofErr w:type="spellStart"/>
+            <w:r>
+              <w:rPr>
+                <w:rFonts w:eastAsia="Times New Roman"/>
+                <w:sz w:val="20"/>
+                <w:szCs w:val="20"/>
+              </w:rPr>
+              <w:t>appear</w:t>
+            </w:r>
+            <w:proofErr w:type="spellEnd"/>
+            <w:r>
+              <w:rPr>
+                <w:rFonts w:eastAsia="Times New Roman"/>
+                <w:sz w:val="20"/>
+                <w:szCs w:val="20"/>
+              </w:rPr>
+              <w:t xml:space="preserve"> </w:t>
+            </w:r>
+            <w:proofErr w:type="spellStart"/>
+            <w:r>
+              <w:rPr>
+                <w:rFonts w:eastAsia="Times New Roman"/>
+                <w:sz w:val="20"/>
+                <w:szCs w:val="20"/>
+              </w:rPr>
+              <w:t>to</w:t>
+            </w:r>
+            <w:proofErr w:type="spellEnd"/>
+            <w:r>
+              <w:rPr>
+                <w:rFonts w:eastAsia="Times New Roman"/>
+                <w:sz w:val="20"/>
+                <w:szCs w:val="20"/>
+              </w:rPr>
+              <w:t xml:space="preserve"> </w:t>
+            </w:r>
+            <w:proofErr w:type="spellStart"/>
+            <w:r>
+              <w:rPr>
+                <w:rFonts w:eastAsia="Times New Roman"/>
+                <w:sz w:val="20"/>
+                <w:szCs w:val="20"/>
+              </w:rPr>
+              <w:t>the</w:t>
+            </w:r>
+            <w:proofErr w:type="spellEnd"/>
+            <w:r>
+              <w:rPr>
+                <w:rFonts w:eastAsia="Times New Roman"/>
+                <w:sz w:val="20"/>
+                <w:szCs w:val="20"/>
+              </w:rPr>
+              <w:t xml:space="preserve"> </w:t>
+            </w:r>
+            <w:proofErr w:type="spellStart"/>
+            <w:r>
+              <w:rPr>
+                <w:rFonts w:eastAsia="Times New Roman"/>
+                <w:sz w:val="20"/>
+                <w:szCs w:val="20"/>
+              </w:rPr>
+              <w:t>left</w:t>
+            </w:r>
+            <w:proofErr w:type="spellEnd"/>
+            <w:r>
+              <w:rPr>
+                <w:rFonts w:eastAsia="Times New Roman"/>
+                <w:sz w:val="20"/>
+                <w:szCs w:val="20"/>
+              </w:rPr>
+              <w:t xml:space="preserve"> </w:t>
+            </w:r>
+            <w:proofErr w:type="spellStart"/>
+            <w:r>
+              <w:rPr>
+                <w:rFonts w:eastAsia="Times New Roman"/>
+                <w:sz w:val="20"/>
+                <w:szCs w:val="20"/>
+              </w:rPr>
+              <w:t>of</w:t>
+            </w:r>
+            <w:proofErr w:type="spellEnd"/>
+            <w:r>
+              <w:rPr>
+                <w:rFonts w:eastAsia="Times New Roman"/>
+                <w:sz w:val="20"/>
+                <w:szCs w:val="20"/>
+              </w:rPr>
+              <w:t xml:space="preserve"> </w:t>
+            </w:r>
+            <w:proofErr w:type="spellStart"/>
+            <w:r>
+              <w:rPr>
+                <w:rFonts w:eastAsia="Times New Roman"/>
+                <w:sz w:val="20"/>
+                <w:szCs w:val="20"/>
+              </w:rPr>
+              <w:t>an</w:t>
+            </w:r>
+            <w:proofErr w:type="spellEnd"/>
+            <w:r>
+              <w:rPr>
+                <w:rFonts w:eastAsia="Times New Roman"/>
+                <w:sz w:val="20"/>
+                <w:szCs w:val="20"/>
+              </w:rPr>
+              <w:t xml:space="preserve"> </w:t>
+            </w:r>
+            <w:proofErr w:type="spellStart"/>
+            <w:r>
+              <w:rPr>
+                <w:rFonts w:eastAsia="Times New Roman"/>
+                <w:sz w:val="20"/>
+                <w:szCs w:val="20"/>
+              </w:rPr>
+              <w:t>assignment</w:t>
+            </w:r>
+            <w:proofErr w:type="spellEnd"/>
           </w:p>
           <w:p>
             <w:pPr>
@@ -697,6 +1016,7 @@
               </w:rPr>
               <w:t> </w:t>
             </w:r>
+            <w:proofErr w:type="spellStart"/>
             <w:r>
               <w:rPr>
                 <w:rFonts w:ascii="Source Sans Pro" w:eastAsia="Times New Roman" w:hAnsi="Source Sans Pro"/>
@@ -706,6 +1026,7 @@
               </w:rPr>
               <w:t>statement</w:t>
             </w:r>
+            <w:proofErr w:type="spellEnd"/>
           </w:p>
         </w:tc>
         <w:tc>
@@ -772,6 +1093,7 @@
                 <w:szCs w:val="20"/>
               </w:rPr>
             </w:pPr>
+            <w:proofErr w:type="spellStart"/>
             <w:r>
               <w:rPr>
                 <w:rFonts w:eastAsia="Times New Roman"/>
@@ -780,6 +1102,7 @@
               </w:rPr>
               <w:t>function</w:t>
             </w:r>
+            <w:proofErr w:type="spellEnd"/>
           </w:p>
         </w:tc>
         <w:tc>
@@ -807,6 +1130,7 @@
                 <w:szCs w:val="20"/>
               </w:rPr>
             </w:pPr>
+            <w:proofErr w:type="spellStart"/>
             <w:r>
               <w:rPr>
                 <w:rFonts w:eastAsia="Times New Roman"/>
@@ -815,6 +1139,7 @@
               </w:rPr>
               <w:t>Heritated</w:t>
             </w:r>
+            <w:proofErr w:type="spellEnd"/>
           </w:p>
         </w:tc>
         <w:tc>
@@ -1048,6 +1373,7 @@
                 <w:szCs w:val="21"/>
               </w:rPr>
             </w:pPr>
+            <w:proofErr w:type="spellStart"/>
             <w:r>
               <w:rPr>
                 <w:rFonts w:ascii="Source Sans Pro" w:eastAsia="Times New Roman" w:hAnsi="Source Sans Pro"/>
@@ -1057,6 +1383,7 @@
               </w:rPr>
               <w:t>Node</w:t>
             </w:r>
+            <w:proofErr w:type="spellEnd"/>
           </w:p>
         </w:tc>
         <w:tc>
@@ -1086,6 +1413,7 @@
                 <w:szCs w:val="21"/>
               </w:rPr>
             </w:pPr>
+            <w:proofErr w:type="spellStart"/>
             <w:r>
               <w:rPr>
                 <w:rFonts w:ascii="Source Sans Pro" w:eastAsia="Times New Roman" w:hAnsi="Source Sans Pro"/>
@@ -1095,6 +1423,7 @@
               </w:rPr>
               <w:t>Predicates</w:t>
             </w:r>
+            <w:proofErr w:type="spellEnd"/>
           </w:p>
         </w:tc>
         <w:tc>
@@ -1124,6 +1453,7 @@
                 <w:szCs w:val="21"/>
               </w:rPr>
             </w:pPr>
+            <w:proofErr w:type="spellStart"/>
             <w:r>
               <w:rPr>
                 <w:rFonts w:ascii="Source Sans Pro" w:eastAsia="Times New Roman" w:hAnsi="Source Sans Pro"/>
@@ -1131,8 +1461,29 @@
                 <w:sz w:val="21"/>
                 <w:szCs w:val="21"/>
               </w:rPr>
-              <w:t>Semantic Functions</w:t>
-            </w:r>
+              <w:t>Semantic</w:t>
+            </w:r>
+            <w:proofErr w:type="spellEnd"/>
+            <w:r>
+              <w:rPr>
+                <w:rFonts w:ascii="Source Sans Pro" w:eastAsia="Times New Roman" w:hAnsi="Source Sans Pro"/>
+                <w:color w:val="FFFFFF"/>
+                <w:sz w:val="21"/>
+                <w:szCs w:val="21"/>
+              </w:rPr>
+              <w:t xml:space="preserve"> </w:t>
+            </w:r>
+            <w:proofErr w:type="spellStart"/>
+            <w:r>
+              <w:rPr>
+                <w:rFonts w:ascii="Source Sans Pro" w:eastAsia="Times New Roman" w:hAnsi="Source Sans Pro"/>
+                <w:color w:val="FFFFFF"/>
+                <w:sz w:val="21"/>
+                <w:szCs w:val="21"/>
+              </w:rPr>
+              <w:t>Functions</w:t>
+            </w:r>
+            <w:proofErr w:type="spellEnd"/>
           </w:p>
         </w:tc>
       </w:tr>
@@ -1163,6 +1514,7 @@
                 <w:szCs w:val="21"/>
               </w:rPr>
             </w:pPr>
+            <w:proofErr w:type="spellStart"/>
             <w:r>
               <w:rPr>
                 <w:rStyle w:val="symbol-name1"/>
@@ -1173,6 +1525,7 @@
               </w:rPr>
               <w:t>program</w:t>
             </w:r>
+            <w:proofErr w:type="spellEnd"/>
             <w:r>
               <w:rPr>
                 <w:rFonts w:ascii="Source Sans Pro" w:eastAsia="Times New Roman" w:hAnsi="Source Sans Pro"/>
@@ -1200,6 +1553,7 @@
               </w:rPr>
               <w:t xml:space="preserve"> </w:t>
             </w:r>
+            <w:proofErr w:type="spellStart"/>
             <w:r>
               <w:rPr>
                 <w:rStyle w:val="att-type1"/>
@@ -1207,7 +1561,17 @@
                 <w:sz w:val="21"/>
                 <w:szCs w:val="21"/>
               </w:rPr>
-              <w:t>cuerpoPrograma*</w:t>
+              <w:t>cuerpoPrograma</w:t>
+            </w:r>
+            <w:proofErr w:type="spellEnd"/>
+            <w:r>
+              <w:rPr>
+                <w:rStyle w:val="att-type1"/>
+                <w:rFonts w:ascii="Source Sans Pro" w:eastAsia="Times New Roman" w:hAnsi="Source Sans Pro"/>
+                <w:sz w:val="21"/>
+                <w:szCs w:val="21"/>
+              </w:rPr>
+              <w:t>*</w:t>
             </w:r>
           </w:p>
         </w:tc>
@@ -1313,6 +1677,8 @@
                 <w:szCs w:val="21"/>
               </w:rPr>
             </w:pPr>
+            <w:proofErr w:type="spellStart"/>
+            <w:proofErr w:type="gramStart"/>
             <w:r>
               <w:rPr>
                 <w:rStyle w:val="symbol-name1"/>
@@ -1332,6 +1698,8 @@
               </w:rPr>
               <w:t>:cuerpoPrograma</w:t>
             </w:r>
+            <w:proofErr w:type="spellEnd"/>
+            <w:proofErr w:type="gramEnd"/>
             <w:r>
               <w:rPr>
                 <w:rFonts w:ascii="Source Sans Pro" w:eastAsia="Times New Roman" w:hAnsi="Source Sans Pro"/>
@@ -1359,6 +1727,7 @@
               </w:rPr>
               <w:t xml:space="preserve"> </w:t>
             </w:r>
+            <w:proofErr w:type="spellStart"/>
             <w:r>
               <w:rPr>
                 <w:rStyle w:val="att-name1"/>
@@ -1384,6 +1753,7 @@
               </w:rPr>
               <w:t>string</w:t>
             </w:r>
+            <w:proofErr w:type="spellEnd"/>
             <w:r>
               <w:rPr>
                 <w:rFonts w:ascii="Source Sans Pro" w:eastAsia="Times New Roman" w:hAnsi="Source Sans Pro"/>
@@ -1393,6 +1763,7 @@
               </w:rPr>
               <w:t xml:space="preserve"> </w:t>
             </w:r>
+            <w:proofErr w:type="spellStart"/>
             <w:r>
               <w:rPr>
                 <w:rStyle w:val="att-name1"/>
@@ -1416,7 +1787,17 @@
                 <w:sz w:val="21"/>
                 <w:szCs w:val="21"/>
               </w:rPr>
-              <w:t>varDefinition*</w:t>
+              <w:t>varDefinition</w:t>
+            </w:r>
+            <w:proofErr w:type="spellEnd"/>
+            <w:r>
+              <w:rPr>
+                <w:rStyle w:val="att-type1"/>
+                <w:rFonts w:ascii="Source Sans Pro" w:eastAsia="Times New Roman" w:hAnsi="Source Sans Pro"/>
+                <w:sz w:val="21"/>
+                <w:szCs w:val="21"/>
+              </w:rPr>
+              <w:t>*</w:t>
             </w:r>
             <w:r>
               <w:rPr>
@@ -1427,6 +1808,7 @@
               </w:rPr>
               <w:t xml:space="preserve"> </w:t>
             </w:r>
+            <w:proofErr w:type="spellStart"/>
             <w:r>
               <w:rPr>
                 <w:rStyle w:val="att-name1"/>
@@ -1450,7 +1832,17 @@
                 <w:sz w:val="21"/>
                 <w:szCs w:val="21"/>
               </w:rPr>
-              <w:t>function*</w:t>
+              <w:t>function</w:t>
+            </w:r>
+            <w:proofErr w:type="spellEnd"/>
+            <w:r>
+              <w:rPr>
+                <w:rStyle w:val="att-type1"/>
+                <w:rFonts w:ascii="Source Sans Pro" w:eastAsia="Times New Roman" w:hAnsi="Source Sans Pro"/>
+                <w:sz w:val="21"/>
+                <w:szCs w:val="21"/>
+              </w:rPr>
+              <w:t>*</w:t>
             </w:r>
           </w:p>
         </w:tc>
@@ -1556,6 +1948,8 @@
                 <w:szCs w:val="21"/>
               </w:rPr>
             </w:pPr>
+            <w:proofErr w:type="spellStart"/>
+            <w:proofErr w:type="gramStart"/>
             <w:r>
               <w:rPr>
                 <w:rStyle w:val="symbol-name1"/>
@@ -1575,6 +1969,8 @@
               </w:rPr>
               <w:t>:cuerpoPrograma</w:t>
             </w:r>
+            <w:proofErr w:type="spellEnd"/>
+            <w:proofErr w:type="gramEnd"/>
             <w:r>
               <w:rPr>
                 <w:rFonts w:ascii="Source Sans Pro" w:eastAsia="Times New Roman" w:hAnsi="Source Sans Pro"/>
@@ -1602,6 +1998,7 @@
               </w:rPr>
               <w:t xml:space="preserve"> </w:t>
             </w:r>
+            <w:proofErr w:type="spellStart"/>
             <w:r>
               <w:rPr>
                 <w:rStyle w:val="att-type1"/>
@@ -1611,6 +2008,7 @@
               </w:rPr>
               <w:t>declaracion</w:t>
             </w:r>
+            <w:proofErr w:type="spellEnd"/>
           </w:p>
         </w:tc>
         <w:tc>
@@ -1715,6 +2113,7 @@
                 <w:szCs w:val="21"/>
               </w:rPr>
             </w:pPr>
+            <w:proofErr w:type="spellStart"/>
             <w:r>
               <w:rPr>
                 <w:rStyle w:val="symbol-name1"/>
@@ -1725,6 +2124,7 @@
               </w:rPr>
               <w:t>declaracion</w:t>
             </w:r>
+            <w:proofErr w:type="spellEnd"/>
             <w:r>
               <w:rPr>
                 <w:rFonts w:ascii="Source Sans Pro" w:eastAsia="Times New Roman" w:hAnsi="Source Sans Pro"/>
@@ -1752,6 +2152,8 @@
               </w:rPr>
               <w:t xml:space="preserve"> </w:t>
             </w:r>
+            <w:proofErr w:type="spellStart"/>
+            <w:proofErr w:type="gramStart"/>
             <w:r>
               <w:rPr>
                 <w:rStyle w:val="att-name1"/>
@@ -1777,6 +2179,8 @@
               </w:rPr>
               <w:t>string</w:t>
             </w:r>
+            <w:proofErr w:type="spellEnd"/>
+            <w:proofErr w:type="gramEnd"/>
             <w:r>
               <w:rPr>
                 <w:rFonts w:ascii="Source Sans Pro" w:eastAsia="Times New Roman" w:hAnsi="Source Sans Pro"/>
@@ -1786,6 +2190,7 @@
               </w:rPr>
               <w:t xml:space="preserve"> </w:t>
             </w:r>
+            <w:proofErr w:type="spellStart"/>
             <w:r>
               <w:rPr>
                 <w:rStyle w:val="att-name1"/>
@@ -1811,6 +2216,7 @@
               </w:rPr>
               <w:t>tipo</w:t>
             </w:r>
+            <w:proofErr w:type="spellEnd"/>
           </w:p>
         </w:tc>
         <w:tc>
@@ -1915,6 +2321,8 @@
                 <w:szCs w:val="21"/>
               </w:rPr>
             </w:pPr>
+            <w:proofErr w:type="spellStart"/>
+            <w:proofErr w:type="gramStart"/>
             <w:r>
               <w:rPr>
                 <w:rStyle w:val="symbol-name1"/>
@@ -1934,6 +2342,8 @@
               </w:rPr>
               <w:t>:cuerpoPrograma</w:t>
             </w:r>
+            <w:proofErr w:type="spellEnd"/>
+            <w:proofErr w:type="gramEnd"/>
             <w:r>
               <w:rPr>
                 <w:rFonts w:ascii="Source Sans Pro" w:eastAsia="Times New Roman" w:hAnsi="Source Sans Pro"/>
@@ -1961,6 +2371,7 @@
               </w:rPr>
               <w:t xml:space="preserve"> </w:t>
             </w:r>
+            <w:proofErr w:type="spellStart"/>
             <w:r>
               <w:rPr>
                 <w:rStyle w:val="att-name1"/>
@@ -1986,6 +2397,7 @@
               </w:rPr>
               <w:t>string</w:t>
             </w:r>
+            <w:proofErr w:type="spellEnd"/>
             <w:r>
               <w:rPr>
                 <w:rFonts w:ascii="Source Sans Pro" w:eastAsia="Times New Roman" w:hAnsi="Source Sans Pro"/>
@@ -1995,6 +2407,7 @@
               </w:rPr>
               <w:t xml:space="preserve"> </w:t>
             </w:r>
+            <w:proofErr w:type="spellStart"/>
             <w:r>
               <w:rPr>
                 <w:rStyle w:val="att-name1"/>
@@ -2018,7 +2431,17 @@
                 <w:sz w:val="21"/>
                 <w:szCs w:val="21"/>
               </w:rPr>
-              <w:t>declaracion*</w:t>
+              <w:t>declaracion</w:t>
+            </w:r>
+            <w:proofErr w:type="spellEnd"/>
+            <w:r>
+              <w:rPr>
+                <w:rStyle w:val="att-type1"/>
+                <w:rFonts w:ascii="Source Sans Pro" w:eastAsia="Times New Roman" w:hAnsi="Source Sans Pro"/>
+                <w:sz w:val="21"/>
+                <w:szCs w:val="21"/>
+              </w:rPr>
+              <w:t>*</w:t>
             </w:r>
             <w:r>
               <w:rPr>
@@ -2029,6 +2452,7 @@
               </w:rPr>
               <w:t xml:space="preserve"> </w:t>
             </w:r>
+            <w:proofErr w:type="spellStart"/>
             <w:r>
               <w:rPr>
                 <w:rStyle w:val="att-name1"/>
@@ -2054,6 +2478,7 @@
               </w:rPr>
               <w:t>tipo</w:t>
             </w:r>
+            <w:proofErr w:type="spellEnd"/>
             <w:r>
               <w:rPr>
                 <w:rFonts w:ascii="Source Sans Pro" w:eastAsia="Times New Roman" w:hAnsi="Source Sans Pro"/>
@@ -2063,6 +2488,7 @@
               </w:rPr>
               <w:t xml:space="preserve"> </w:t>
             </w:r>
+            <w:proofErr w:type="spellStart"/>
             <w:r>
               <w:rPr>
                 <w:rStyle w:val="att-name1"/>
@@ -2086,7 +2512,17 @@
                 <w:sz w:val="21"/>
                 <w:szCs w:val="21"/>
               </w:rPr>
-              <w:t>statement*</w:t>
+              <w:t>statement</w:t>
+            </w:r>
+            <w:proofErr w:type="spellEnd"/>
+            <w:r>
+              <w:rPr>
+                <w:rStyle w:val="att-type1"/>
+                <w:rFonts w:ascii="Source Sans Pro" w:eastAsia="Times New Roman" w:hAnsi="Source Sans Pro"/>
+                <w:sz w:val="21"/>
+                <w:szCs w:val="21"/>
+              </w:rPr>
+              <w:t>*</w:t>
             </w:r>
           </w:p>
         </w:tc>
@@ -2116,6 +2552,457 @@
                 <w:szCs w:val="21"/>
               </w:rPr>
             </w:pPr>
+            <w:r>
+              <w:rPr>
+                <w:rFonts w:ascii="Source Sans Pro" w:eastAsia="Times New Roman" w:hAnsi="Source Sans Pro"/>
+                <w:color w:val="595959"/>
+                <w:sz w:val="21"/>
+                <w:szCs w:val="21"/>
+              </w:rPr>
+              <w:t xml:space="preserve">Parámetros. </w:t>
+            </w:r>
+            <w:proofErr w:type="spellStart"/>
+            <w:r>
+              <w:rPr>
+                <w:rFonts w:ascii="Source Sans Pro" w:eastAsia="Times New Roman" w:hAnsi="Source Sans Pro"/>
+                <w:color w:val="595959"/>
+                <w:sz w:val="21"/>
+                <w:szCs w:val="21"/>
+              </w:rPr>
+              <w:t>type</w:t>
+            </w:r>
+            <w:proofErr w:type="spellEnd"/>
+            <w:r>
+              <w:rPr>
+                <w:rFonts w:ascii="Source Sans Pro" w:eastAsia="Times New Roman" w:hAnsi="Source Sans Pro"/>
+                <w:color w:val="595959"/>
+                <w:sz w:val="21"/>
+                <w:szCs w:val="21"/>
+              </w:rPr>
+              <w:t xml:space="preserve"> </w:t>
+            </w:r>
+            <w:r>
+              <w:rPr>
+                <w:rFonts w:ascii="Source Sans Pro" w:eastAsia="Times New Roman" w:hAnsi="Source Sans Pro"/>
+                <w:color w:val="595959"/>
+                <w:sz w:val="21"/>
+                <w:szCs w:val="21"/>
+              </w:rPr>
+              <w:t>=</w:t>
+            </w:r>
+            <w:r>
+              <w:rPr>
+                <w:rFonts w:ascii="Source Sans Pro" w:eastAsia="Times New Roman" w:hAnsi="Source Sans Pro"/>
+                <w:color w:val="595959"/>
+                <w:sz w:val="21"/>
+                <w:szCs w:val="21"/>
+              </w:rPr>
+              <w:t xml:space="preserve">== </w:t>
+            </w:r>
+            <w:proofErr w:type="spellStart"/>
+            <w:r>
+              <w:rPr>
+                <w:rFonts w:ascii="Source Sans Pro" w:eastAsia="Times New Roman" w:hAnsi="Source Sans Pro"/>
+                <w:color w:val="595959"/>
+                <w:sz w:val="21"/>
+                <w:szCs w:val="21"/>
+              </w:rPr>
+              <w:t>intType</w:t>
+            </w:r>
+            <w:proofErr w:type="spellEnd"/>
+            <w:r>
+              <w:rPr>
+                <w:rFonts w:ascii="Source Sans Pro" w:eastAsia="Times New Roman" w:hAnsi="Source Sans Pro"/>
+                <w:color w:val="595959"/>
+                <w:sz w:val="21"/>
+                <w:szCs w:val="21"/>
+              </w:rPr>
+              <w:t xml:space="preserve"> ||</w:t>
+            </w:r>
+          </w:p>
+          <w:p>
+            <w:pPr>
+              <w:rPr>
+                <w:rFonts w:ascii="Source Sans Pro" w:eastAsia="Times New Roman" w:hAnsi="Source Sans Pro"/>
+                <w:color w:val="595959"/>
+                <w:sz w:val="21"/>
+                <w:szCs w:val="21"/>
+              </w:rPr>
+            </w:pPr>
+            <w:proofErr w:type="spellStart"/>
+            <w:r>
+              <w:rPr>
+                <w:rFonts w:ascii="Source Sans Pro" w:eastAsia="Times New Roman" w:hAnsi="Source Sans Pro"/>
+                <w:color w:val="595959"/>
+                <w:sz w:val="21"/>
+                <w:szCs w:val="21"/>
+              </w:rPr>
+              <w:t>Parámetros.type</w:t>
+            </w:r>
+            <w:proofErr w:type="spellEnd"/>
+            <w:r>
+              <w:rPr>
+                <w:rFonts w:ascii="Source Sans Pro" w:eastAsia="Times New Roman" w:hAnsi="Source Sans Pro"/>
+                <w:color w:val="595959"/>
+                <w:sz w:val="21"/>
+                <w:szCs w:val="21"/>
+              </w:rPr>
+              <w:t xml:space="preserve"> == </w:t>
+            </w:r>
+            <w:proofErr w:type="spellStart"/>
+            <w:r>
+              <w:rPr>
+                <w:rFonts w:ascii="Source Sans Pro" w:eastAsia="Times New Roman" w:hAnsi="Source Sans Pro"/>
+                <w:color w:val="595959"/>
+                <w:sz w:val="21"/>
+                <w:szCs w:val="21"/>
+              </w:rPr>
+              <w:t>floatType</w:t>
+            </w:r>
+            <w:proofErr w:type="spellEnd"/>
+            <w:r>
+              <w:rPr>
+                <w:rFonts w:ascii="Source Sans Pro" w:eastAsia="Times New Roman" w:hAnsi="Source Sans Pro"/>
+                <w:color w:val="595959"/>
+                <w:sz w:val="21"/>
+                <w:szCs w:val="21"/>
+              </w:rPr>
+              <w:t xml:space="preserve"> ||</w:t>
+            </w:r>
+          </w:p>
+          <w:p>
+            <w:pPr>
+              <w:rPr>
+                <w:rFonts w:ascii="Source Sans Pro" w:eastAsia="Times New Roman" w:hAnsi="Source Sans Pro"/>
+                <w:color w:val="595959"/>
+                <w:sz w:val="21"/>
+                <w:szCs w:val="21"/>
+              </w:rPr>
+            </w:pPr>
+            <w:proofErr w:type="spellStart"/>
+            <w:r>
+              <w:rPr>
+                <w:rFonts w:ascii="Source Sans Pro" w:eastAsia="Times New Roman" w:hAnsi="Source Sans Pro"/>
+                <w:color w:val="595959"/>
+                <w:sz w:val="21"/>
+                <w:szCs w:val="21"/>
+              </w:rPr>
+              <w:t>Parámetros.type</w:t>
+            </w:r>
+            <w:proofErr w:type="spellEnd"/>
+            <w:r>
+              <w:rPr>
+                <w:rFonts w:ascii="Source Sans Pro" w:eastAsia="Times New Roman" w:hAnsi="Source Sans Pro"/>
+                <w:color w:val="595959"/>
+                <w:sz w:val="21"/>
+                <w:szCs w:val="21"/>
+              </w:rPr>
+              <w:t xml:space="preserve"> == </w:t>
+            </w:r>
+            <w:proofErr w:type="spellStart"/>
+            <w:r>
+              <w:rPr>
+                <w:rFonts w:ascii="Source Sans Pro" w:eastAsia="Times New Roman" w:hAnsi="Source Sans Pro"/>
+                <w:color w:val="595959"/>
+                <w:sz w:val="21"/>
+                <w:szCs w:val="21"/>
+              </w:rPr>
+              <w:t>charType</w:t>
+            </w:r>
+            <w:proofErr w:type="spellEnd"/>
+            <w:r>
+              <w:rPr>
+                <w:rFonts w:ascii="Source Sans Pro" w:eastAsia="Times New Roman" w:hAnsi="Source Sans Pro"/>
+                <w:color w:val="595959"/>
+                <w:sz w:val="21"/>
+                <w:szCs w:val="21"/>
+              </w:rPr>
+              <w:t xml:space="preserve"> ||</w:t>
+            </w:r>
+          </w:p>
+          <w:p>
+            <w:pPr>
+              <w:rPr>
+                <w:rFonts w:ascii="Source Sans Pro" w:eastAsia="Times New Roman" w:hAnsi="Source Sans Pro"/>
+                <w:color w:val="595959"/>
+                <w:sz w:val="21"/>
+                <w:szCs w:val="21"/>
+              </w:rPr>
+            </w:pPr>
+            <w:proofErr w:type="spellStart"/>
+            <w:r>
+              <w:rPr>
+                <w:rFonts w:ascii="Source Sans Pro" w:eastAsia="Times New Roman" w:hAnsi="Source Sans Pro"/>
+                <w:color w:val="595959"/>
+                <w:sz w:val="21"/>
+                <w:szCs w:val="21"/>
+              </w:rPr>
+              <w:t>Parámetros.type</w:t>
+            </w:r>
+            <w:proofErr w:type="spellEnd"/>
+            <w:r>
+              <w:rPr>
+                <w:rFonts w:ascii="Source Sans Pro" w:eastAsia="Times New Roman" w:hAnsi="Source Sans Pro"/>
+                <w:color w:val="595959"/>
+                <w:sz w:val="21"/>
+                <w:szCs w:val="21"/>
+              </w:rPr>
+              <w:t xml:space="preserve"> == </w:t>
+            </w:r>
+            <w:proofErr w:type="spellStart"/>
+            <w:r>
+              <w:rPr>
+                <w:rFonts w:ascii="Source Sans Pro" w:eastAsia="Times New Roman" w:hAnsi="Source Sans Pro"/>
+                <w:color w:val="595959"/>
+                <w:sz w:val="21"/>
+                <w:szCs w:val="21"/>
+                <w:u w:val="single"/>
+              </w:rPr>
+              <w:t>void</w:t>
+            </w:r>
+            <w:r>
+              <w:rPr>
+                <w:rFonts w:ascii="Source Sans Pro" w:eastAsia="Times New Roman" w:hAnsi="Source Sans Pro"/>
+                <w:color w:val="595959"/>
+                <w:sz w:val="21"/>
+                <w:szCs w:val="21"/>
+                <w:u w:val="single"/>
+              </w:rPr>
+              <w:t>Type</w:t>
+            </w:r>
+            <w:proofErr w:type="spellEnd"/>
+            <w:r>
+              <w:rPr>
+                <w:rFonts w:ascii="Source Sans Pro" w:eastAsia="Times New Roman" w:hAnsi="Source Sans Pro"/>
+                <w:color w:val="595959"/>
+                <w:sz w:val="21"/>
+                <w:szCs w:val="21"/>
+              </w:rPr>
+              <w:t xml:space="preserve"> </w:t>
+            </w:r>
+          </w:p>
+          <w:p>
+            <w:pPr>
+              <w:rPr>
+                <w:rFonts w:ascii="Source Sans Pro" w:eastAsia="Times New Roman" w:hAnsi="Source Sans Pro"/>
+                <w:color w:val="595959"/>
+                <w:sz w:val="21"/>
+                <w:szCs w:val="21"/>
+                <w:u w:val="single"/>
+              </w:rPr>
+            </w:pPr>
+            <w:r>
+              <w:rPr>
+                <w:rFonts w:ascii="Source Sans Pro" w:eastAsia="Times New Roman" w:hAnsi="Source Sans Pro"/>
+                <w:color w:val="595959"/>
+                <w:sz w:val="21"/>
+                <w:szCs w:val="21"/>
+              </w:rPr>
+              <w:t>&amp;&amp;</w:t>
+            </w:r>
+          </w:p>
+          <w:p>
+            <w:pPr>
+              <w:rPr>
+                <w:rFonts w:ascii="Source Sans Pro" w:eastAsia="Times New Roman" w:hAnsi="Source Sans Pro"/>
+                <w:color w:val="595959"/>
+                <w:sz w:val="21"/>
+                <w:szCs w:val="21"/>
+              </w:rPr>
+            </w:pPr>
+            <w:proofErr w:type="spellStart"/>
+            <w:r>
+              <w:rPr>
+                <w:rFonts w:ascii="Source Sans Pro" w:eastAsia="Times New Roman" w:hAnsi="Source Sans Pro"/>
+                <w:color w:val="595959"/>
+                <w:sz w:val="21"/>
+                <w:szCs w:val="21"/>
+              </w:rPr>
+              <w:t>tiopoRetorno</w:t>
+            </w:r>
+            <w:proofErr w:type="spellEnd"/>
+            <w:r>
+              <w:rPr>
+                <w:rFonts w:ascii="Source Sans Pro" w:eastAsia="Times New Roman" w:hAnsi="Source Sans Pro"/>
+                <w:color w:val="595959"/>
+                <w:sz w:val="21"/>
+                <w:szCs w:val="21"/>
+              </w:rPr>
+              <w:t xml:space="preserve"> == </w:t>
+            </w:r>
+            <w:proofErr w:type="spellStart"/>
+            <w:r>
+              <w:rPr>
+                <w:rFonts w:ascii="Source Sans Pro" w:eastAsia="Times New Roman" w:hAnsi="Source Sans Pro"/>
+                <w:color w:val="595959"/>
+                <w:sz w:val="21"/>
+                <w:szCs w:val="21"/>
+              </w:rPr>
+              <w:t>intType</w:t>
+            </w:r>
+            <w:proofErr w:type="spellEnd"/>
+            <w:r>
+              <w:rPr>
+                <w:rFonts w:ascii="Source Sans Pro" w:eastAsia="Times New Roman" w:hAnsi="Source Sans Pro"/>
+                <w:color w:val="595959"/>
+                <w:sz w:val="21"/>
+                <w:szCs w:val="21"/>
+              </w:rPr>
+              <w:t xml:space="preserve"> ||</w:t>
+            </w:r>
+          </w:p>
+          <w:p>
+            <w:pPr>
+              <w:rPr>
+                <w:rFonts w:ascii="Source Sans Pro" w:eastAsia="Times New Roman" w:hAnsi="Source Sans Pro"/>
+                <w:color w:val="595959"/>
+                <w:sz w:val="21"/>
+                <w:szCs w:val="21"/>
+              </w:rPr>
+            </w:pPr>
+            <w:proofErr w:type="spellStart"/>
+            <w:r>
+              <w:rPr>
+                <w:rFonts w:ascii="Source Sans Pro" w:eastAsia="Times New Roman" w:hAnsi="Source Sans Pro"/>
+                <w:color w:val="595959"/>
+                <w:sz w:val="21"/>
+                <w:szCs w:val="21"/>
+              </w:rPr>
+              <w:t>tiopoRetorno</w:t>
+            </w:r>
+            <w:proofErr w:type="spellEnd"/>
+            <w:r>
+              <w:rPr>
+                <w:rFonts w:ascii="Source Sans Pro" w:eastAsia="Times New Roman" w:hAnsi="Source Sans Pro"/>
+                <w:color w:val="595959"/>
+                <w:sz w:val="21"/>
+                <w:szCs w:val="21"/>
+              </w:rPr>
+              <w:t xml:space="preserve"> == </w:t>
+            </w:r>
+            <w:proofErr w:type="spellStart"/>
+            <w:r>
+              <w:rPr>
+                <w:rFonts w:ascii="Source Sans Pro" w:eastAsia="Times New Roman" w:hAnsi="Source Sans Pro"/>
+                <w:color w:val="595959"/>
+                <w:sz w:val="21"/>
+                <w:szCs w:val="21"/>
+              </w:rPr>
+              <w:t>floatType</w:t>
+            </w:r>
+            <w:proofErr w:type="spellEnd"/>
+            <w:r>
+              <w:rPr>
+                <w:rFonts w:ascii="Source Sans Pro" w:eastAsia="Times New Roman" w:hAnsi="Source Sans Pro"/>
+                <w:color w:val="595959"/>
+                <w:sz w:val="21"/>
+                <w:szCs w:val="21"/>
+              </w:rPr>
+              <w:t xml:space="preserve"> ||</w:t>
+            </w:r>
+          </w:p>
+          <w:p>
+            <w:pPr>
+              <w:rPr>
+                <w:rFonts w:ascii="Source Sans Pro" w:eastAsia="Times New Roman" w:hAnsi="Source Sans Pro"/>
+                <w:color w:val="595959"/>
+                <w:sz w:val="21"/>
+                <w:szCs w:val="21"/>
+              </w:rPr>
+            </w:pPr>
+            <w:proofErr w:type="spellStart"/>
+            <w:r>
+              <w:rPr>
+                <w:rFonts w:ascii="Source Sans Pro" w:eastAsia="Times New Roman" w:hAnsi="Source Sans Pro"/>
+                <w:color w:val="595959"/>
+                <w:sz w:val="21"/>
+                <w:szCs w:val="21"/>
+              </w:rPr>
+              <w:t>tiopoRetorno</w:t>
+            </w:r>
+            <w:proofErr w:type="spellEnd"/>
+            <w:r>
+              <w:rPr>
+                <w:rFonts w:ascii="Source Sans Pro" w:eastAsia="Times New Roman" w:hAnsi="Source Sans Pro"/>
+                <w:color w:val="595959"/>
+                <w:sz w:val="21"/>
+                <w:szCs w:val="21"/>
+              </w:rPr>
+              <w:t xml:space="preserve"> == </w:t>
+            </w:r>
+            <w:proofErr w:type="spellStart"/>
+            <w:r>
+              <w:rPr>
+                <w:rFonts w:ascii="Source Sans Pro" w:eastAsia="Times New Roman" w:hAnsi="Source Sans Pro"/>
+                <w:color w:val="595959"/>
+                <w:sz w:val="21"/>
+                <w:szCs w:val="21"/>
+              </w:rPr>
+              <w:t>charType</w:t>
+            </w:r>
+            <w:proofErr w:type="spellEnd"/>
+            <w:r>
+              <w:rPr>
+                <w:rFonts w:ascii="Source Sans Pro" w:eastAsia="Times New Roman" w:hAnsi="Source Sans Pro"/>
+                <w:color w:val="595959"/>
+                <w:sz w:val="21"/>
+                <w:szCs w:val="21"/>
+              </w:rPr>
+              <w:t xml:space="preserve"> ||</w:t>
+            </w:r>
+          </w:p>
+          <w:p>
+            <w:pPr>
+              <w:rPr>
+                <w:rFonts w:ascii="Source Sans Pro" w:eastAsia="Times New Roman" w:hAnsi="Source Sans Pro"/>
+                <w:color w:val="595959"/>
+                <w:sz w:val="21"/>
+                <w:szCs w:val="21"/>
+                <w:u w:val="single"/>
+              </w:rPr>
+            </w:pPr>
+            <w:proofErr w:type="spellStart"/>
+            <w:r>
+              <w:rPr>
+                <w:rFonts w:ascii="Source Sans Pro" w:eastAsia="Times New Roman" w:hAnsi="Source Sans Pro"/>
+                <w:color w:val="595959"/>
+                <w:sz w:val="21"/>
+                <w:szCs w:val="21"/>
+              </w:rPr>
+              <w:t>tiopoRetorno</w:t>
+            </w:r>
+            <w:proofErr w:type="spellEnd"/>
+            <w:r>
+              <w:rPr>
+                <w:rFonts w:ascii="Source Sans Pro" w:eastAsia="Times New Roman" w:hAnsi="Source Sans Pro"/>
+                <w:color w:val="595959"/>
+                <w:sz w:val="21"/>
+                <w:szCs w:val="21"/>
+              </w:rPr>
+              <w:t xml:space="preserve"> == </w:t>
+            </w:r>
+            <w:proofErr w:type="spellStart"/>
+            <w:r>
+              <w:rPr>
+                <w:rFonts w:ascii="Source Sans Pro" w:eastAsia="Times New Roman" w:hAnsi="Source Sans Pro"/>
+                <w:color w:val="595959"/>
+                <w:sz w:val="21"/>
+                <w:szCs w:val="21"/>
+                <w:u w:val="single"/>
+              </w:rPr>
+              <w:t>voidType</w:t>
+            </w:r>
+            <w:proofErr w:type="spellEnd"/>
+          </w:p>
+          <w:p>
+            <w:pPr>
+              <w:rPr>
+                <w:rFonts w:ascii="Source Sans Pro" w:eastAsia="Times New Roman" w:hAnsi="Source Sans Pro"/>
+                <w:color w:val="595959"/>
+                <w:sz w:val="21"/>
+                <w:szCs w:val="21"/>
+              </w:rPr>
+            </w:pPr>
           </w:p>
         </w:tc>
         <w:tc>
@@ -2143,6 +3030,8 @@
                 <w:szCs w:val="20"/>
               </w:rPr>
             </w:pPr>
+            <w:proofErr w:type="spellStart"/>
+            <w:proofErr w:type="gramStart"/>
             <w:r>
               <w:rPr>
                 <w:rFonts w:eastAsia="Times New Roman"/>
@@ -2167,7 +3056,35 @@
                 <w:sz w:val="20"/>
                 <w:szCs w:val="20"/>
               </w:rPr>
-              <w:t>.padre=this(para cada sentencia hay que pasarle como atributo heredado quien es el padre)</w:t>
+              <w:t>.padre</w:t>
+            </w:r>
+            <w:proofErr w:type="spellEnd"/>
+            <w:proofErr w:type="gramEnd"/>
+            <w:r>
+              <w:rPr>
+                <w:rFonts w:eastAsia="Times New Roman"/>
+                <w:sz w:val="20"/>
+                <w:szCs w:val="20"/>
+              </w:rPr>
+              <w:t>=</w:t>
+            </w:r>
+            <w:proofErr w:type="spellStart"/>
+            <w:r>
+              <w:rPr>
+                <w:rFonts w:eastAsia="Times New Roman"/>
+                <w:sz w:val="20"/>
+                <w:szCs w:val="20"/>
+              </w:rPr>
+              <w:t>this</w:t>
+            </w:r>
+            <w:proofErr w:type="spellEnd"/>
+            <w:r>
+              <w:rPr>
+                <w:rFonts w:eastAsia="Times New Roman"/>
+                <w:sz w:val="20"/>
+                <w:szCs w:val="20"/>
+              </w:rPr>
+              <w:t>(para cada sentencia hay que pasarle como atributo heredado quien es el padre)</w:t>
             </w:r>
           </w:p>
         </w:tc>
@@ -2199,6 +3116,8 @@
                 <w:szCs w:val="21"/>
               </w:rPr>
             </w:pPr>
+            <w:proofErr w:type="spellStart"/>
+            <w:proofErr w:type="gramStart"/>
             <w:r>
               <w:rPr>
                 <w:rStyle w:val="symbol-name1"/>
@@ -2218,6 +3137,8 @@
               </w:rPr>
               <w:t>:statement</w:t>
             </w:r>
+            <w:proofErr w:type="spellEnd"/>
+            <w:proofErr w:type="gramEnd"/>
             <w:r>
               <w:rPr>
                 <w:rFonts w:ascii="Source Sans Pro" w:eastAsia="Times New Roman" w:hAnsi="Source Sans Pro"/>
@@ -2245,6 +3166,7 @@
               </w:rPr>
               <w:t xml:space="preserve"> </w:t>
             </w:r>
+            <w:proofErr w:type="spellStart"/>
             <w:r>
               <w:rPr>
                 <w:rStyle w:val="att-type1"/>
@@ -2252,7 +3174,17 @@
                 <w:sz w:val="21"/>
                 <w:szCs w:val="21"/>
               </w:rPr>
-              <w:t>expr*</w:t>
+              <w:t>expr</w:t>
+            </w:r>
+            <w:proofErr w:type="spellEnd"/>
+            <w:r>
+              <w:rPr>
+                <w:rStyle w:val="att-type1"/>
+                <w:rFonts w:ascii="Source Sans Pro" w:eastAsia="Times New Roman" w:hAnsi="Source Sans Pro"/>
+                <w:sz w:val="21"/>
+                <w:szCs w:val="21"/>
+              </w:rPr>
+              <w:t>*</w:t>
             </w:r>
           </w:p>
         </w:tc>
@@ -2302,33 +3234,95 @@
                 <w:szCs w:val="21"/>
               </w:rPr>
             </w:pPr>
-            <w:r>
-              <w:rPr>
-                <w:rFonts w:ascii="Source Sans Pro" w:eastAsia="Times New Roman" w:hAnsi="Source Sans Pro"/>
-                <w:color w:val="595959"/>
-                <w:sz w:val="21"/>
-                <w:szCs w:val="21"/>
-              </w:rPr>
-              <w:t>Expr.type == intType ||</w:t>
-            </w:r>
-          </w:p>
-          <w:p>
-            <w:pPr>
-              <w:rPr>
-                <w:rFonts w:ascii="Source Sans Pro" w:eastAsia="Times New Roman" w:hAnsi="Source Sans Pro"/>
-                <w:color w:val="595959"/>
-                <w:sz w:val="21"/>
-                <w:szCs w:val="21"/>
-              </w:rPr>
-            </w:pPr>
-            <w:r>
-              <w:rPr>
-                <w:rFonts w:ascii="Source Sans Pro" w:eastAsia="Times New Roman" w:hAnsi="Source Sans Pro"/>
-                <w:color w:val="595959"/>
-                <w:sz w:val="21"/>
-                <w:szCs w:val="21"/>
-              </w:rPr>
-              <w:t>Expr.type == floatType ||</w:t>
+            <w:proofErr w:type="spellStart"/>
+            <w:r>
+              <w:rPr>
+                <w:rFonts w:ascii="Source Sans Pro" w:eastAsia="Times New Roman" w:hAnsi="Source Sans Pro"/>
+                <w:color w:val="595959"/>
+                <w:sz w:val="21"/>
+                <w:szCs w:val="21"/>
+              </w:rPr>
+              <w:t>Expr.type</w:t>
+            </w:r>
+            <w:proofErr w:type="spellEnd"/>
+            <w:r>
+              <w:rPr>
+                <w:rFonts w:ascii="Source Sans Pro" w:eastAsia="Times New Roman" w:hAnsi="Source Sans Pro"/>
+                <w:color w:val="595959"/>
+                <w:sz w:val="21"/>
+                <w:szCs w:val="21"/>
+              </w:rPr>
+              <w:t xml:space="preserve"> == </w:t>
+            </w:r>
+            <w:proofErr w:type="spellStart"/>
+            <w:r>
+              <w:rPr>
+                <w:rFonts w:ascii="Source Sans Pro" w:eastAsia="Times New Roman" w:hAnsi="Source Sans Pro"/>
+                <w:color w:val="595959"/>
+                <w:sz w:val="21"/>
+                <w:szCs w:val="21"/>
+              </w:rPr>
+              <w:t>intType</w:t>
+            </w:r>
+            <w:proofErr w:type="spellEnd"/>
+            <w:r>
+              <w:rPr>
+                <w:rFonts w:ascii="Source Sans Pro" w:eastAsia="Times New Roman" w:hAnsi="Source Sans Pro"/>
+                <w:color w:val="595959"/>
+                <w:sz w:val="21"/>
+                <w:szCs w:val="21"/>
+              </w:rPr>
+              <w:t xml:space="preserve"> ||</w:t>
+            </w:r>
+          </w:p>
+          <w:p>
+            <w:pPr>
+              <w:rPr>
+                <w:rFonts w:ascii="Source Sans Pro" w:eastAsia="Times New Roman" w:hAnsi="Source Sans Pro"/>
+                <w:color w:val="595959"/>
+                <w:sz w:val="21"/>
+                <w:szCs w:val="21"/>
+              </w:rPr>
+            </w:pPr>
+            <w:proofErr w:type="spellStart"/>
+            <w:r>
+              <w:rPr>
+                <w:rFonts w:ascii="Source Sans Pro" w:eastAsia="Times New Roman" w:hAnsi="Source Sans Pro"/>
+                <w:color w:val="595959"/>
+                <w:sz w:val="21"/>
+                <w:szCs w:val="21"/>
+              </w:rPr>
+              <w:t>Expr.type</w:t>
+            </w:r>
+            <w:proofErr w:type="spellEnd"/>
+            <w:r>
+              <w:rPr>
+                <w:rFonts w:ascii="Source Sans Pro" w:eastAsia="Times New Roman" w:hAnsi="Source Sans Pro"/>
+                <w:color w:val="595959"/>
+                <w:sz w:val="21"/>
+                <w:szCs w:val="21"/>
+              </w:rPr>
+              <w:t xml:space="preserve"> == </w:t>
+            </w:r>
+            <w:proofErr w:type="spellStart"/>
+            <w:r>
+              <w:rPr>
+                <w:rFonts w:ascii="Source Sans Pro" w:eastAsia="Times New Roman" w:hAnsi="Source Sans Pro"/>
+                <w:color w:val="595959"/>
+                <w:sz w:val="21"/>
+                <w:szCs w:val="21"/>
+              </w:rPr>
+              <w:t>floatType</w:t>
+            </w:r>
+            <w:proofErr w:type="spellEnd"/>
+            <w:r>
+              <w:rPr>
+                <w:rFonts w:ascii="Source Sans Pro" w:eastAsia="Times New Roman" w:hAnsi="Source Sans Pro"/>
+                <w:color w:val="595959"/>
+                <w:sz w:val="21"/>
+                <w:szCs w:val="21"/>
+              </w:rPr>
+              <w:t xml:space="preserve"> ||</w:t>
             </w:r>
           </w:p>
           <w:p>
@@ -2341,15 +3335,37 @@
                 <w:szCs w:val="21"/>
               </w:rPr>
             </w:pPr>
-            <w:r>
-              <w:rPr>
-                <w:rFonts w:ascii="Source Sans Pro" w:eastAsia="Times New Roman" w:hAnsi="Source Sans Pro"/>
-                <w:color w:val="595959"/>
-                <w:sz w:val="21"/>
-                <w:szCs w:val="21"/>
-              </w:rPr>
-              <w:t>Expr.type == charType</w:t>
-            </w:r>
+            <w:proofErr w:type="spellStart"/>
+            <w:r>
+              <w:rPr>
+                <w:rFonts w:ascii="Source Sans Pro" w:eastAsia="Times New Roman" w:hAnsi="Source Sans Pro"/>
+                <w:color w:val="595959"/>
+                <w:sz w:val="21"/>
+                <w:szCs w:val="21"/>
+              </w:rPr>
+              <w:t>Expr.type</w:t>
+            </w:r>
+            <w:proofErr w:type="spellEnd"/>
+            <w:r>
+              <w:rPr>
+                <w:rFonts w:ascii="Source Sans Pro" w:eastAsia="Times New Roman" w:hAnsi="Source Sans Pro"/>
+                <w:color w:val="595959"/>
+                <w:sz w:val="21"/>
+                <w:szCs w:val="21"/>
+              </w:rPr>
+              <w:t xml:space="preserve"> == </w:t>
+            </w:r>
+            <w:proofErr w:type="spellStart"/>
+            <w:r>
+              <w:rPr>
+                <w:rFonts w:ascii="Source Sans Pro" w:eastAsia="Times New Roman" w:hAnsi="Source Sans Pro"/>
+                <w:color w:val="595959"/>
+                <w:sz w:val="21"/>
+                <w:szCs w:val="21"/>
+              </w:rPr>
+              <w:t>charType</w:t>
+            </w:r>
+            <w:proofErr w:type="spellEnd"/>
           </w:p>
         </w:tc>
         <w:tc>
@@ -2416,6 +3432,8 @@
                 <w:szCs w:val="21"/>
               </w:rPr>
             </w:pPr>
+            <w:proofErr w:type="spellStart"/>
+            <w:proofErr w:type="gramStart"/>
             <w:r>
               <w:rPr>
                 <w:rStyle w:val="symbol-name1"/>
@@ -2435,6 +3453,8 @@
               </w:rPr>
               <w:t>:statement</w:t>
             </w:r>
+            <w:proofErr w:type="spellEnd"/>
+            <w:proofErr w:type="gramEnd"/>
             <w:r>
               <w:rPr>
                 <w:rFonts w:ascii="Source Sans Pro" w:eastAsia="Times New Roman" w:hAnsi="Source Sans Pro"/>
@@ -2462,6 +3482,7 @@
               </w:rPr>
               <w:t xml:space="preserve"> </w:t>
             </w:r>
+            <w:proofErr w:type="spellStart"/>
             <w:r>
               <w:rPr>
                 <w:rStyle w:val="att-type1"/>
@@ -2469,7 +3490,17 @@
                 <w:sz w:val="21"/>
                 <w:szCs w:val="21"/>
               </w:rPr>
-              <w:t>expr*</w:t>
+              <w:t>expr</w:t>
+            </w:r>
+            <w:proofErr w:type="spellEnd"/>
+            <w:r>
+              <w:rPr>
+                <w:rStyle w:val="att-type1"/>
+                <w:rFonts w:ascii="Source Sans Pro" w:eastAsia="Times New Roman" w:hAnsi="Source Sans Pro"/>
+                <w:sz w:val="21"/>
+                <w:szCs w:val="21"/>
+              </w:rPr>
+              <w:t>*</w:t>
             </w:r>
           </w:p>
         </w:tc>
@@ -2499,33 +3530,95 @@
                 <w:szCs w:val="21"/>
               </w:rPr>
             </w:pPr>
-            <w:r>
-              <w:rPr>
-                <w:rFonts w:ascii="Source Sans Pro" w:eastAsia="Times New Roman" w:hAnsi="Source Sans Pro"/>
-                <w:color w:val="595959"/>
-                <w:sz w:val="21"/>
-                <w:szCs w:val="21"/>
-              </w:rPr>
-              <w:t>Expr.type == intType ||</w:t>
-            </w:r>
-          </w:p>
-          <w:p>
-            <w:pPr>
-              <w:rPr>
-                <w:rFonts w:ascii="Source Sans Pro" w:eastAsia="Times New Roman" w:hAnsi="Source Sans Pro"/>
-                <w:color w:val="595959"/>
-                <w:sz w:val="21"/>
-                <w:szCs w:val="21"/>
-              </w:rPr>
-            </w:pPr>
-            <w:r>
-              <w:rPr>
-                <w:rFonts w:ascii="Source Sans Pro" w:eastAsia="Times New Roman" w:hAnsi="Source Sans Pro"/>
-                <w:color w:val="595959"/>
-                <w:sz w:val="21"/>
-                <w:szCs w:val="21"/>
-              </w:rPr>
-              <w:t>Expr.type == floatType ||</w:t>
+            <w:proofErr w:type="spellStart"/>
+            <w:r>
+              <w:rPr>
+                <w:rFonts w:ascii="Source Sans Pro" w:eastAsia="Times New Roman" w:hAnsi="Source Sans Pro"/>
+                <w:color w:val="595959"/>
+                <w:sz w:val="21"/>
+                <w:szCs w:val="21"/>
+              </w:rPr>
+              <w:t>Expr.type</w:t>
+            </w:r>
+            <w:proofErr w:type="spellEnd"/>
+            <w:r>
+              <w:rPr>
+                <w:rFonts w:ascii="Source Sans Pro" w:eastAsia="Times New Roman" w:hAnsi="Source Sans Pro"/>
+                <w:color w:val="595959"/>
+                <w:sz w:val="21"/>
+                <w:szCs w:val="21"/>
+              </w:rPr>
+              <w:t xml:space="preserve"> == </w:t>
+            </w:r>
+            <w:proofErr w:type="spellStart"/>
+            <w:r>
+              <w:rPr>
+                <w:rFonts w:ascii="Source Sans Pro" w:eastAsia="Times New Roman" w:hAnsi="Source Sans Pro"/>
+                <w:color w:val="595959"/>
+                <w:sz w:val="21"/>
+                <w:szCs w:val="21"/>
+              </w:rPr>
+              <w:t>intType</w:t>
+            </w:r>
+            <w:proofErr w:type="spellEnd"/>
+            <w:r>
+              <w:rPr>
+                <w:rFonts w:ascii="Source Sans Pro" w:eastAsia="Times New Roman" w:hAnsi="Source Sans Pro"/>
+                <w:color w:val="595959"/>
+                <w:sz w:val="21"/>
+                <w:szCs w:val="21"/>
+              </w:rPr>
+              <w:t xml:space="preserve"> ||</w:t>
+            </w:r>
+          </w:p>
+          <w:p>
+            <w:pPr>
+              <w:rPr>
+                <w:rFonts w:ascii="Source Sans Pro" w:eastAsia="Times New Roman" w:hAnsi="Source Sans Pro"/>
+                <w:color w:val="595959"/>
+                <w:sz w:val="21"/>
+                <w:szCs w:val="21"/>
+              </w:rPr>
+            </w:pPr>
+            <w:proofErr w:type="spellStart"/>
+            <w:r>
+              <w:rPr>
+                <w:rFonts w:ascii="Source Sans Pro" w:eastAsia="Times New Roman" w:hAnsi="Source Sans Pro"/>
+                <w:color w:val="595959"/>
+                <w:sz w:val="21"/>
+                <w:szCs w:val="21"/>
+              </w:rPr>
+              <w:t>Expr.type</w:t>
+            </w:r>
+            <w:proofErr w:type="spellEnd"/>
+            <w:r>
+              <w:rPr>
+                <w:rFonts w:ascii="Source Sans Pro" w:eastAsia="Times New Roman" w:hAnsi="Source Sans Pro"/>
+                <w:color w:val="595959"/>
+                <w:sz w:val="21"/>
+                <w:szCs w:val="21"/>
+              </w:rPr>
+              <w:t xml:space="preserve"> == </w:t>
+            </w:r>
+            <w:proofErr w:type="spellStart"/>
+            <w:r>
+              <w:rPr>
+                <w:rFonts w:ascii="Source Sans Pro" w:eastAsia="Times New Roman" w:hAnsi="Source Sans Pro"/>
+                <w:color w:val="595959"/>
+                <w:sz w:val="21"/>
+                <w:szCs w:val="21"/>
+              </w:rPr>
+              <w:t>floatType</w:t>
+            </w:r>
+            <w:proofErr w:type="spellEnd"/>
+            <w:r>
+              <w:rPr>
+                <w:rFonts w:ascii="Source Sans Pro" w:eastAsia="Times New Roman" w:hAnsi="Source Sans Pro"/>
+                <w:color w:val="595959"/>
+                <w:sz w:val="21"/>
+                <w:szCs w:val="21"/>
+              </w:rPr>
+              <w:t xml:space="preserve"> ||</w:t>
             </w:r>
           </w:p>
           <w:p>
@@ -2538,15 +3631,37 @@
                 <w:szCs w:val="21"/>
               </w:rPr>
             </w:pPr>
-            <w:r>
-              <w:rPr>
-                <w:rFonts w:ascii="Source Sans Pro" w:eastAsia="Times New Roman" w:hAnsi="Source Sans Pro"/>
-                <w:color w:val="595959"/>
-                <w:sz w:val="21"/>
-                <w:szCs w:val="21"/>
-              </w:rPr>
-              <w:t>Expr.type == charType</w:t>
-            </w:r>
+            <w:proofErr w:type="spellStart"/>
+            <w:r>
+              <w:rPr>
+                <w:rFonts w:ascii="Source Sans Pro" w:eastAsia="Times New Roman" w:hAnsi="Source Sans Pro"/>
+                <w:color w:val="595959"/>
+                <w:sz w:val="21"/>
+                <w:szCs w:val="21"/>
+              </w:rPr>
+              <w:t>Expr.type</w:t>
+            </w:r>
+            <w:proofErr w:type="spellEnd"/>
+            <w:r>
+              <w:rPr>
+                <w:rFonts w:ascii="Source Sans Pro" w:eastAsia="Times New Roman" w:hAnsi="Source Sans Pro"/>
+                <w:color w:val="595959"/>
+                <w:sz w:val="21"/>
+                <w:szCs w:val="21"/>
+              </w:rPr>
+              <w:t xml:space="preserve"> == </w:t>
+            </w:r>
+            <w:proofErr w:type="spellStart"/>
+            <w:r>
+              <w:rPr>
+                <w:rFonts w:ascii="Source Sans Pro" w:eastAsia="Times New Roman" w:hAnsi="Source Sans Pro"/>
+                <w:color w:val="595959"/>
+                <w:sz w:val="21"/>
+                <w:szCs w:val="21"/>
+              </w:rPr>
+              <w:t>charType</w:t>
+            </w:r>
+            <w:proofErr w:type="spellEnd"/>
           </w:p>
         </w:tc>
         <w:tc>
@@ -2613,6 +3728,8 @@
                 <w:szCs w:val="21"/>
               </w:rPr>
             </w:pPr>
+            <w:proofErr w:type="spellStart"/>
+            <w:proofErr w:type="gramStart"/>
             <w:r>
               <w:rPr>
                 <w:rStyle w:val="symbol-name1"/>
@@ -2632,6 +3749,8 @@
               </w:rPr>
               <w:t>:statement</w:t>
             </w:r>
+            <w:proofErr w:type="spellEnd"/>
+            <w:proofErr w:type="gramEnd"/>
             <w:r>
               <w:rPr>
                 <w:rFonts w:ascii="Source Sans Pro" w:eastAsia="Times New Roman" w:hAnsi="Source Sans Pro"/>
@@ -2659,6 +3778,7 @@
               </w:rPr>
               <w:t xml:space="preserve"> </w:t>
             </w:r>
+            <w:proofErr w:type="spellStart"/>
             <w:r>
               <w:rPr>
                 <w:rStyle w:val="att-type1"/>
@@ -2666,7 +3786,17 @@
                 <w:sz w:val="21"/>
                 <w:szCs w:val="21"/>
               </w:rPr>
-              <w:t>expr*</w:t>
+              <w:t>expr</w:t>
+            </w:r>
+            <w:proofErr w:type="spellEnd"/>
+            <w:r>
+              <w:rPr>
+                <w:rStyle w:val="att-type1"/>
+                <w:rFonts w:ascii="Source Sans Pro" w:eastAsia="Times New Roman" w:hAnsi="Source Sans Pro"/>
+                <w:sz w:val="21"/>
+                <w:szCs w:val="21"/>
+              </w:rPr>
+              <w:t>*</w:t>
             </w:r>
           </w:p>
         </w:tc>
@@ -2696,33 +3826,95 @@
                 <w:szCs w:val="21"/>
               </w:rPr>
             </w:pPr>
-            <w:r>
-              <w:rPr>
-                <w:rFonts w:ascii="Source Sans Pro" w:eastAsia="Times New Roman" w:hAnsi="Source Sans Pro"/>
-                <w:color w:val="595959"/>
-                <w:sz w:val="21"/>
-                <w:szCs w:val="21"/>
-              </w:rPr>
-              <w:t>Expr.type == intType ||</w:t>
-            </w:r>
-          </w:p>
-          <w:p>
-            <w:pPr>
-              <w:rPr>
-                <w:rFonts w:ascii="Source Sans Pro" w:eastAsia="Times New Roman" w:hAnsi="Source Sans Pro"/>
-                <w:color w:val="595959"/>
-                <w:sz w:val="21"/>
-                <w:szCs w:val="21"/>
-              </w:rPr>
-            </w:pPr>
-            <w:r>
-              <w:rPr>
-                <w:rFonts w:ascii="Source Sans Pro" w:eastAsia="Times New Roman" w:hAnsi="Source Sans Pro"/>
-                <w:color w:val="595959"/>
-                <w:sz w:val="21"/>
-                <w:szCs w:val="21"/>
-              </w:rPr>
-              <w:t>Expr.type == floatType ||</w:t>
+            <w:proofErr w:type="spellStart"/>
+            <w:r>
+              <w:rPr>
+                <w:rFonts w:ascii="Source Sans Pro" w:eastAsia="Times New Roman" w:hAnsi="Source Sans Pro"/>
+                <w:color w:val="595959"/>
+                <w:sz w:val="21"/>
+                <w:szCs w:val="21"/>
+              </w:rPr>
+              <w:t>Expr.type</w:t>
+            </w:r>
+            <w:proofErr w:type="spellEnd"/>
+            <w:r>
+              <w:rPr>
+                <w:rFonts w:ascii="Source Sans Pro" w:eastAsia="Times New Roman" w:hAnsi="Source Sans Pro"/>
+                <w:color w:val="595959"/>
+                <w:sz w:val="21"/>
+                <w:szCs w:val="21"/>
+              </w:rPr>
+              <w:t xml:space="preserve"> == </w:t>
+            </w:r>
+            <w:proofErr w:type="spellStart"/>
+            <w:r>
+              <w:rPr>
+                <w:rFonts w:ascii="Source Sans Pro" w:eastAsia="Times New Roman" w:hAnsi="Source Sans Pro"/>
+                <w:color w:val="595959"/>
+                <w:sz w:val="21"/>
+                <w:szCs w:val="21"/>
+              </w:rPr>
+              <w:t>intType</w:t>
+            </w:r>
+            <w:proofErr w:type="spellEnd"/>
+            <w:r>
+              <w:rPr>
+                <w:rFonts w:ascii="Source Sans Pro" w:eastAsia="Times New Roman" w:hAnsi="Source Sans Pro"/>
+                <w:color w:val="595959"/>
+                <w:sz w:val="21"/>
+                <w:szCs w:val="21"/>
+              </w:rPr>
+              <w:t xml:space="preserve"> ||</w:t>
+            </w:r>
+          </w:p>
+          <w:p>
+            <w:pPr>
+              <w:rPr>
+                <w:rFonts w:ascii="Source Sans Pro" w:eastAsia="Times New Roman" w:hAnsi="Source Sans Pro"/>
+                <w:color w:val="595959"/>
+                <w:sz w:val="21"/>
+                <w:szCs w:val="21"/>
+              </w:rPr>
+            </w:pPr>
+            <w:proofErr w:type="spellStart"/>
+            <w:r>
+              <w:rPr>
+                <w:rFonts w:ascii="Source Sans Pro" w:eastAsia="Times New Roman" w:hAnsi="Source Sans Pro"/>
+                <w:color w:val="595959"/>
+                <w:sz w:val="21"/>
+                <w:szCs w:val="21"/>
+              </w:rPr>
+              <w:t>Expr.type</w:t>
+            </w:r>
+            <w:proofErr w:type="spellEnd"/>
+            <w:r>
+              <w:rPr>
+                <w:rFonts w:ascii="Source Sans Pro" w:eastAsia="Times New Roman" w:hAnsi="Source Sans Pro"/>
+                <w:color w:val="595959"/>
+                <w:sz w:val="21"/>
+                <w:szCs w:val="21"/>
+              </w:rPr>
+              <w:t xml:space="preserve"> == </w:t>
+            </w:r>
+            <w:proofErr w:type="spellStart"/>
+            <w:r>
+              <w:rPr>
+                <w:rFonts w:ascii="Source Sans Pro" w:eastAsia="Times New Roman" w:hAnsi="Source Sans Pro"/>
+                <w:color w:val="595959"/>
+                <w:sz w:val="21"/>
+                <w:szCs w:val="21"/>
+              </w:rPr>
+              <w:t>floatType</w:t>
+            </w:r>
+            <w:proofErr w:type="spellEnd"/>
+            <w:r>
+              <w:rPr>
+                <w:rFonts w:ascii="Source Sans Pro" w:eastAsia="Times New Roman" w:hAnsi="Source Sans Pro"/>
+                <w:color w:val="595959"/>
+                <w:sz w:val="21"/>
+                <w:szCs w:val="21"/>
+              </w:rPr>
+              <w:t xml:space="preserve"> ||</w:t>
             </w:r>
           </w:p>
           <w:p>
@@ -2735,15 +3927,37 @@
                 <w:szCs w:val="21"/>
               </w:rPr>
             </w:pPr>
-            <w:r>
-              <w:rPr>
-                <w:rFonts w:ascii="Source Sans Pro" w:eastAsia="Times New Roman" w:hAnsi="Source Sans Pro"/>
-                <w:color w:val="595959"/>
-                <w:sz w:val="21"/>
-                <w:szCs w:val="21"/>
-              </w:rPr>
-              <w:t>Expr.type == charType</w:t>
-            </w:r>
+            <w:proofErr w:type="spellStart"/>
+            <w:r>
+              <w:rPr>
+                <w:rFonts w:ascii="Source Sans Pro" w:eastAsia="Times New Roman" w:hAnsi="Source Sans Pro"/>
+                <w:color w:val="595959"/>
+                <w:sz w:val="21"/>
+                <w:szCs w:val="21"/>
+              </w:rPr>
+              <w:t>Expr.type</w:t>
+            </w:r>
+            <w:proofErr w:type="spellEnd"/>
+            <w:r>
+              <w:rPr>
+                <w:rFonts w:ascii="Source Sans Pro" w:eastAsia="Times New Roman" w:hAnsi="Source Sans Pro"/>
+                <w:color w:val="595959"/>
+                <w:sz w:val="21"/>
+                <w:szCs w:val="21"/>
+              </w:rPr>
+              <w:t xml:space="preserve"> == </w:t>
+            </w:r>
+            <w:proofErr w:type="spellStart"/>
+            <w:r>
+              <w:rPr>
+                <w:rFonts w:ascii="Source Sans Pro" w:eastAsia="Times New Roman" w:hAnsi="Source Sans Pro"/>
+                <w:color w:val="595959"/>
+                <w:sz w:val="21"/>
+                <w:szCs w:val="21"/>
+              </w:rPr>
+              <w:t>charType</w:t>
+            </w:r>
+            <w:proofErr w:type="spellEnd"/>
           </w:p>
         </w:tc>
         <w:tc>
@@ -2810,6 +4024,8 @@
                 <w:szCs w:val="21"/>
               </w:rPr>
             </w:pPr>
+            <w:proofErr w:type="spellStart"/>
+            <w:proofErr w:type="gramStart"/>
             <w:r>
               <w:rPr>
                 <w:rStyle w:val="symbol-name1"/>
@@ -2829,6 +4045,8 @@
               </w:rPr>
               <w:t>:statement</w:t>
             </w:r>
+            <w:proofErr w:type="spellEnd"/>
+            <w:proofErr w:type="gramEnd"/>
             <w:r>
               <w:rPr>
                 <w:rFonts w:ascii="Source Sans Pro" w:eastAsia="Times New Roman" w:hAnsi="Source Sans Pro"/>
@@ -2856,6 +4074,7 @@
               </w:rPr>
               <w:t xml:space="preserve"> </w:t>
             </w:r>
+            <w:proofErr w:type="spellStart"/>
             <w:r>
               <w:rPr>
                 <w:rStyle w:val="att-name1"/>
@@ -2881,6 +4100,7 @@
               </w:rPr>
               <w:t>expr</w:t>
             </w:r>
+            <w:proofErr w:type="spellEnd"/>
             <w:r>
               <w:rPr>
                 <w:rFonts w:ascii="Source Sans Pro" w:eastAsia="Times New Roman" w:hAnsi="Source Sans Pro"/>
@@ -2890,6 +4110,7 @@
               </w:rPr>
               <w:t xml:space="preserve"> </w:t>
             </w:r>
+            <w:proofErr w:type="spellStart"/>
             <w:r>
               <w:rPr>
                 <w:rStyle w:val="att-name1"/>
@@ -2915,6 +4136,7 @@
               </w:rPr>
               <w:t>expr</w:t>
             </w:r>
+            <w:proofErr w:type="spellEnd"/>
           </w:p>
         </w:tc>
         <w:tc>
@@ -2943,43 +4165,109 @@
                 <w:szCs w:val="21"/>
               </w:rPr>
             </w:pPr>
-            <w:r>
-              <w:rPr>
-                <w:rFonts w:ascii="Source Sans Pro" w:eastAsia="Times New Roman" w:hAnsi="Source Sans Pro"/>
-                <w:color w:val="595959"/>
-                <w:sz w:val="21"/>
-                <w:szCs w:val="21"/>
-              </w:rPr>
-              <w:t>sameType (left.type, right.type)</w:t>
-            </w:r>
-          </w:p>
-          <w:p>
-            <w:pPr>
-              <w:rPr>
-                <w:rFonts w:ascii="Source Sans Pro" w:eastAsia="Times New Roman" w:hAnsi="Source Sans Pro"/>
-                <w:color w:val="595959"/>
-                <w:sz w:val="21"/>
-                <w:szCs w:val="21"/>
-              </w:rPr>
-            </w:pPr>
-          </w:p>
-          <w:p>
-            <w:pPr>
-              <w:rPr>
-                <w:rFonts w:ascii="Source Sans Pro" w:eastAsia="Times New Roman" w:hAnsi="Source Sans Pro"/>
-                <w:color w:val="595959"/>
-                <w:sz w:val="21"/>
-                <w:szCs w:val="21"/>
-              </w:rPr>
-            </w:pPr>
-            <w:r>
-              <w:rPr>
-                <w:rFonts w:ascii="Source Sans Pro" w:eastAsia="Times New Roman" w:hAnsi="Source Sans Pro"/>
-                <w:color w:val="595959"/>
-                <w:sz w:val="21"/>
-                <w:szCs w:val="21"/>
-              </w:rPr>
-              <w:t>left.lvalue == true</w:t>
+            <w:proofErr w:type="spellStart"/>
+            <w:r>
+              <w:rPr>
+                <w:rFonts w:ascii="Source Sans Pro" w:eastAsia="Times New Roman" w:hAnsi="Source Sans Pro"/>
+                <w:color w:val="595959"/>
+                <w:sz w:val="21"/>
+                <w:szCs w:val="21"/>
+              </w:rPr>
+              <w:t>sameType</w:t>
+            </w:r>
+            <w:proofErr w:type="spellEnd"/>
+            <w:r>
+              <w:rPr>
+                <w:rFonts w:ascii="Source Sans Pro" w:eastAsia="Times New Roman" w:hAnsi="Source Sans Pro"/>
+                <w:color w:val="595959"/>
+                <w:sz w:val="21"/>
+                <w:szCs w:val="21"/>
+              </w:rPr>
+              <w:t xml:space="preserve"> (</w:t>
+            </w:r>
+            <w:proofErr w:type="spellStart"/>
+            <w:proofErr w:type="gramStart"/>
+            <w:r>
+              <w:rPr>
+                <w:rFonts w:ascii="Source Sans Pro" w:eastAsia="Times New Roman" w:hAnsi="Source Sans Pro"/>
+                <w:color w:val="595959"/>
+                <w:sz w:val="21"/>
+                <w:szCs w:val="21"/>
+              </w:rPr>
+              <w:t>left.type</w:t>
+            </w:r>
+            <w:proofErr w:type="spellEnd"/>
+            <w:proofErr w:type="gramEnd"/>
+            <w:r>
+              <w:rPr>
+                <w:rFonts w:ascii="Source Sans Pro" w:eastAsia="Times New Roman" w:hAnsi="Source Sans Pro"/>
+                <w:color w:val="595959"/>
+                <w:sz w:val="21"/>
+                <w:szCs w:val="21"/>
+              </w:rPr>
+              <w:t xml:space="preserve">, </w:t>
+            </w:r>
+            <w:proofErr w:type="spellStart"/>
+            <w:r>
+              <w:rPr>
+                <w:rFonts w:ascii="Source Sans Pro" w:eastAsia="Times New Roman" w:hAnsi="Source Sans Pro"/>
+                <w:color w:val="595959"/>
+                <w:sz w:val="21"/>
+                <w:szCs w:val="21"/>
+              </w:rPr>
+              <w:t>right.type</w:t>
+            </w:r>
+            <w:proofErr w:type="spellEnd"/>
+            <w:r>
+              <w:rPr>
+                <w:rFonts w:ascii="Source Sans Pro" w:eastAsia="Times New Roman" w:hAnsi="Source Sans Pro"/>
+                <w:color w:val="595959"/>
+                <w:sz w:val="21"/>
+                <w:szCs w:val="21"/>
+              </w:rPr>
+              <w:t>)</w:t>
+            </w:r>
+          </w:p>
+          <w:p>
+            <w:pPr>
+              <w:rPr>
+                <w:rFonts w:ascii="Source Sans Pro" w:eastAsia="Times New Roman" w:hAnsi="Source Sans Pro"/>
+                <w:color w:val="595959"/>
+                <w:sz w:val="21"/>
+                <w:szCs w:val="21"/>
+              </w:rPr>
+            </w:pPr>
+          </w:p>
+          <w:p>
+            <w:pPr>
+              <w:rPr>
+                <w:rFonts w:ascii="Source Sans Pro" w:eastAsia="Times New Roman" w:hAnsi="Source Sans Pro"/>
+                <w:color w:val="595959"/>
+                <w:sz w:val="21"/>
+                <w:szCs w:val="21"/>
+              </w:rPr>
+            </w:pPr>
+            <w:proofErr w:type="spellStart"/>
+            <w:proofErr w:type="gramStart"/>
+            <w:r>
+              <w:rPr>
+                <w:rFonts w:ascii="Source Sans Pro" w:eastAsia="Times New Roman" w:hAnsi="Source Sans Pro"/>
+                <w:color w:val="595959"/>
+                <w:sz w:val="21"/>
+                <w:szCs w:val="21"/>
+              </w:rPr>
+              <w:t>left.lvalue</w:t>
+            </w:r>
+            <w:proofErr w:type="spellEnd"/>
+            <w:proofErr w:type="gramEnd"/>
+            <w:r>
+              <w:rPr>
+                <w:rFonts w:ascii="Source Sans Pro" w:eastAsia="Times New Roman" w:hAnsi="Source Sans Pro"/>
+                <w:color w:val="595959"/>
+                <w:sz w:val="21"/>
+                <w:szCs w:val="21"/>
+              </w:rPr>
+              <w:t xml:space="preserve"> == true</w:t>
             </w:r>
           </w:p>
         </w:tc>
@@ -3038,6 +4326,8 @@
                 <w:szCs w:val="21"/>
               </w:rPr>
             </w:pPr>
+            <w:proofErr w:type="spellStart"/>
+            <w:proofErr w:type="gramStart"/>
             <w:r>
               <w:rPr>
                 <w:rStyle w:val="symbol-name1"/>
@@ -3046,6 +4336,7 @@
                 <w:sz w:val="21"/>
                 <w:szCs w:val="21"/>
               </w:rPr>
+              <w:lastRenderedPageBreak/>
               <w:t>return</w:t>
             </w:r>
             <w:r>
@@ -3057,6 +4348,8 @@
               </w:rPr>
               <w:t>:statement</w:t>
             </w:r>
+            <w:proofErr w:type="spellEnd"/>
+            <w:proofErr w:type="gramEnd"/>
             <w:r>
               <w:rPr>
                 <w:rFonts w:ascii="Source Sans Pro" w:eastAsia="Times New Roman" w:hAnsi="Source Sans Pro"/>
@@ -3084,6 +4377,7 @@
               </w:rPr>
               <w:t xml:space="preserve"> </w:t>
             </w:r>
+            <w:proofErr w:type="spellStart"/>
             <w:r>
               <w:rPr>
                 <w:rStyle w:val="att-type1"/>
@@ -3091,7 +4385,17 @@
                 <w:sz w:val="21"/>
                 <w:szCs w:val="21"/>
               </w:rPr>
-              <w:t>expr?</w:t>
+              <w:t>expr</w:t>
+            </w:r>
+            <w:proofErr w:type="spellEnd"/>
+            <w:r>
+              <w:rPr>
+                <w:rStyle w:val="att-type1"/>
+                <w:rFonts w:ascii="Source Sans Pro" w:eastAsia="Times New Roman" w:hAnsi="Source Sans Pro"/>
+                <w:sz w:val="21"/>
+                <w:szCs w:val="21"/>
+              </w:rPr>
+              <w:t>?</w:t>
             </w:r>
           </w:p>
         </w:tc>
@@ -3128,27 +4432,91 @@
                 <w:sz w:val="21"/>
                 <w:szCs w:val="21"/>
               </w:rPr>
-              <w:t>Si(padre.tipoRetorno==voidType){</w:t>
-            </w:r>
-          </w:p>
-          <w:p>
-            <w:pPr>
-              <w:rPr>
-                <w:rFonts w:ascii="Source Sans Pro" w:eastAsia="Times New Roman" w:hAnsi="Source Sans Pro"/>
-                <w:color w:val="595959"/>
-                <w:sz w:val="21"/>
-                <w:szCs w:val="21"/>
-              </w:rPr>
-            </w:pPr>
-            <w:r>
-              <w:rPr>
-                <w:rFonts w:ascii="Source Sans Pro" w:eastAsia="Times New Roman" w:hAnsi="Source Sans Pro"/>
-                <w:color w:val="595959"/>
-                <w:sz w:val="21"/>
-                <w:szCs w:val="21"/>
-              </w:rPr>
-              <w:t>Expr.isEmpty() ;//Ver que te vacia</w:t>
-            </w:r>
+              <w:t>Si(</w:t>
+            </w:r>
+            <w:proofErr w:type="spellStart"/>
+            <w:proofErr w:type="gramStart"/>
+            <w:r>
+              <w:rPr>
+                <w:rFonts w:ascii="Source Sans Pro" w:eastAsia="Times New Roman" w:hAnsi="Source Sans Pro"/>
+                <w:color w:val="595959"/>
+                <w:sz w:val="21"/>
+                <w:szCs w:val="21"/>
+              </w:rPr>
+              <w:t>padre.tipoRetorno</w:t>
+            </w:r>
+            <w:proofErr w:type="spellEnd"/>
+            <w:proofErr w:type="gramEnd"/>
+            <w:r>
+              <w:rPr>
+                <w:rFonts w:ascii="Source Sans Pro" w:eastAsia="Times New Roman" w:hAnsi="Source Sans Pro"/>
+                <w:color w:val="595959"/>
+                <w:sz w:val="21"/>
+                <w:szCs w:val="21"/>
+              </w:rPr>
+              <w:t>==</w:t>
+            </w:r>
+            <w:proofErr w:type="spellStart"/>
+            <w:r>
+              <w:rPr>
+                <w:rFonts w:ascii="Source Sans Pro" w:eastAsia="Times New Roman" w:hAnsi="Source Sans Pro"/>
+                <w:color w:val="595959"/>
+                <w:sz w:val="21"/>
+                <w:szCs w:val="21"/>
+              </w:rPr>
+              <w:t>voidType</w:t>
+            </w:r>
+            <w:proofErr w:type="spellEnd"/>
+            <w:r>
+              <w:rPr>
+                <w:rFonts w:ascii="Source Sans Pro" w:eastAsia="Times New Roman" w:hAnsi="Source Sans Pro"/>
+                <w:color w:val="595959"/>
+                <w:sz w:val="21"/>
+                <w:szCs w:val="21"/>
+              </w:rPr>
+              <w:t>){</w:t>
+            </w:r>
+          </w:p>
+          <w:p>
+            <w:pPr>
+              <w:rPr>
+                <w:rFonts w:ascii="Source Sans Pro" w:eastAsia="Times New Roman" w:hAnsi="Source Sans Pro"/>
+                <w:color w:val="595959"/>
+                <w:sz w:val="21"/>
+                <w:szCs w:val="21"/>
+              </w:rPr>
+            </w:pPr>
+            <w:proofErr w:type="spellStart"/>
+            <w:r>
+              <w:rPr>
+                <w:rFonts w:ascii="Source Sans Pro" w:eastAsia="Times New Roman" w:hAnsi="Source Sans Pro"/>
+                <w:color w:val="595959"/>
+                <w:sz w:val="21"/>
+                <w:szCs w:val="21"/>
+              </w:rPr>
+              <w:t>Expr.isEmpty</w:t>
+            </w:r>
+            <w:proofErr w:type="spellEnd"/>
+            <w:r>
+              <w:rPr>
+                <w:rFonts w:ascii="Source Sans Pro" w:eastAsia="Times New Roman" w:hAnsi="Source Sans Pro"/>
+                <w:color w:val="595959"/>
+                <w:sz w:val="21"/>
+                <w:szCs w:val="21"/>
+              </w:rPr>
+              <w:t xml:space="preserve">() ;//Ver que te </w:t>
+            </w:r>
+            <w:proofErr w:type="spellStart"/>
+            <w:r>
+              <w:rPr>
+                <w:rFonts w:ascii="Source Sans Pro" w:eastAsia="Times New Roman" w:hAnsi="Source Sans Pro"/>
+                <w:color w:val="595959"/>
+                <w:sz w:val="21"/>
+                <w:szCs w:val="21"/>
+              </w:rPr>
+              <w:t>vacia</w:t>
+            </w:r>
+            <w:proofErr w:type="spellEnd"/>
           </w:p>
           <w:p>
             <w:pPr>
@@ -3178,16 +4546,48 @@
                 <w:szCs w:val="21"/>
               </w:rPr>
             </w:pPr>
-            <w:r>
-              <w:rPr>
-                <w:rFonts w:ascii="Source Sans Pro" w:eastAsia="Times New Roman" w:hAnsi="Source Sans Pro"/>
-                <w:color w:val="595959"/>
-                <w:sz w:val="21"/>
-                <w:szCs w:val="21"/>
-              </w:rPr>
-              <w:lastRenderedPageBreak/>
-              <w:t>Expr.tipo == return.padre.tipo</w:t>
-            </w:r>
+            <w:proofErr w:type="spellStart"/>
+            <w:r>
+              <w:rPr>
+                <w:rFonts w:ascii="Source Sans Pro" w:eastAsia="Times New Roman" w:hAnsi="Source Sans Pro"/>
+                <w:color w:val="595959"/>
+                <w:sz w:val="21"/>
+                <w:szCs w:val="21"/>
+              </w:rPr>
+              <w:t>Expr.tipo</w:t>
+            </w:r>
+            <w:proofErr w:type="spellEnd"/>
+            <w:r>
+              <w:rPr>
+                <w:rFonts w:ascii="Source Sans Pro" w:eastAsia="Times New Roman" w:hAnsi="Source Sans Pro"/>
+                <w:color w:val="595959"/>
+                <w:sz w:val="21"/>
+                <w:szCs w:val="21"/>
+              </w:rPr>
+              <w:t xml:space="preserve"> == </w:t>
+            </w:r>
+            <w:proofErr w:type="spellStart"/>
+            <w:proofErr w:type="gramStart"/>
+            <w:r>
+              <w:rPr>
+                <w:rFonts w:ascii="Source Sans Pro" w:eastAsia="Times New Roman" w:hAnsi="Source Sans Pro"/>
+                <w:color w:val="595959"/>
+                <w:sz w:val="21"/>
+                <w:szCs w:val="21"/>
+              </w:rPr>
+              <w:t>return.padre</w:t>
+            </w:r>
+            <w:proofErr w:type="gramEnd"/>
+            <w:r>
+              <w:rPr>
+                <w:rFonts w:ascii="Source Sans Pro" w:eastAsia="Times New Roman" w:hAnsi="Source Sans Pro"/>
+                <w:color w:val="595959"/>
+                <w:sz w:val="21"/>
+                <w:szCs w:val="21"/>
+              </w:rPr>
+              <w:t>.tipo</w:t>
+            </w:r>
+            <w:proofErr w:type="spellEnd"/>
           </w:p>
           <w:p>
             <w:pPr>
@@ -3255,6 +4655,8 @@
                 <w:szCs w:val="21"/>
               </w:rPr>
             </w:pPr>
+            <w:proofErr w:type="spellStart"/>
+            <w:proofErr w:type="gramStart"/>
             <w:r>
               <w:rPr>
                 <w:rStyle w:val="symbol-name1"/>
@@ -3274,6 +4676,8 @@
               </w:rPr>
               <w:t>:statement</w:t>
             </w:r>
+            <w:proofErr w:type="spellEnd"/>
+            <w:proofErr w:type="gramEnd"/>
             <w:r>
               <w:rPr>
                 <w:rFonts w:ascii="Source Sans Pro" w:eastAsia="Times New Roman" w:hAnsi="Source Sans Pro"/>
@@ -3301,6 +4705,7 @@
               </w:rPr>
               <w:t xml:space="preserve"> </w:t>
             </w:r>
+            <w:proofErr w:type="spellStart"/>
             <w:r>
               <w:rPr>
                 <w:rStyle w:val="att-type1"/>
@@ -3310,6 +4715,7 @@
               </w:rPr>
               <w:t>expr</w:t>
             </w:r>
+            <w:proofErr w:type="spellEnd"/>
           </w:p>
         </w:tc>
         <w:tc>
@@ -3414,6 +4820,8 @@
                 <w:szCs w:val="21"/>
               </w:rPr>
             </w:pPr>
+            <w:proofErr w:type="spellStart"/>
+            <w:proofErr w:type="gramStart"/>
             <w:r>
               <w:rPr>
                 <w:rStyle w:val="symbol-name1"/>
@@ -3433,6 +4841,8 @@
               </w:rPr>
               <w:t>:statement</w:t>
             </w:r>
+            <w:proofErr w:type="spellEnd"/>
+            <w:proofErr w:type="gramEnd"/>
             <w:r>
               <w:rPr>
                 <w:rFonts w:ascii="Source Sans Pro" w:eastAsia="Times New Roman" w:hAnsi="Source Sans Pro"/>
@@ -3460,6 +4870,7 @@
               </w:rPr>
               <w:t xml:space="preserve"> </w:t>
             </w:r>
+            <w:proofErr w:type="spellStart"/>
             <w:r>
               <w:rPr>
                 <w:rStyle w:val="att-name1"/>
@@ -3485,6 +4896,7 @@
               </w:rPr>
               <w:t>expr</w:t>
             </w:r>
+            <w:proofErr w:type="spellEnd"/>
             <w:r>
               <w:rPr>
                 <w:rFonts w:ascii="Source Sans Pro" w:eastAsia="Times New Roman" w:hAnsi="Source Sans Pro"/>
@@ -3494,6 +4906,7 @@
               </w:rPr>
               <w:t xml:space="preserve"> </w:t>
             </w:r>
+            <w:proofErr w:type="spellStart"/>
             <w:r>
               <w:rPr>
                 <w:rStyle w:val="att-name1"/>
@@ -3517,7 +4930,17 @@
                 <w:sz w:val="21"/>
                 <w:szCs w:val="21"/>
               </w:rPr>
-              <w:t>statement*</w:t>
+              <w:t>statement</w:t>
+            </w:r>
+            <w:proofErr w:type="spellEnd"/>
+            <w:r>
+              <w:rPr>
+                <w:rStyle w:val="att-type1"/>
+                <w:rFonts w:ascii="Source Sans Pro" w:eastAsia="Times New Roman" w:hAnsi="Source Sans Pro"/>
+                <w:sz w:val="21"/>
+                <w:szCs w:val="21"/>
+              </w:rPr>
+              <w:t>*</w:t>
             </w:r>
             <w:r>
               <w:rPr>
@@ -3528,6 +4951,7 @@
               </w:rPr>
               <w:t xml:space="preserve"> </w:t>
             </w:r>
+            <w:proofErr w:type="spellStart"/>
             <w:r>
               <w:rPr>
                 <w:rStyle w:val="att-name1"/>
@@ -3551,7 +4975,17 @@
                 <w:sz w:val="21"/>
                 <w:szCs w:val="21"/>
               </w:rPr>
-              <w:t>statement*</w:t>
+              <w:t>statement</w:t>
+            </w:r>
+            <w:proofErr w:type="spellEnd"/>
+            <w:r>
+              <w:rPr>
+                <w:rStyle w:val="att-type1"/>
+                <w:rFonts w:ascii="Source Sans Pro" w:eastAsia="Times New Roman" w:hAnsi="Source Sans Pro"/>
+                <w:sz w:val="21"/>
+                <w:szCs w:val="21"/>
+              </w:rPr>
+              <w:t>*</w:t>
             </w:r>
           </w:p>
         </w:tc>
@@ -3581,15 +5015,37 @@
                 <w:szCs w:val="21"/>
               </w:rPr>
             </w:pPr>
-            <w:r>
-              <w:rPr>
-                <w:rFonts w:ascii="Source Sans Pro" w:eastAsia="Times New Roman" w:hAnsi="Source Sans Pro"/>
-                <w:color w:val="595959"/>
-                <w:sz w:val="21"/>
-                <w:szCs w:val="21"/>
-              </w:rPr>
-              <w:t>Condition.type==intType</w:t>
-            </w:r>
+            <w:proofErr w:type="spellStart"/>
+            <w:r>
+              <w:rPr>
+                <w:rFonts w:ascii="Source Sans Pro" w:eastAsia="Times New Roman" w:hAnsi="Source Sans Pro"/>
+                <w:color w:val="595959"/>
+                <w:sz w:val="21"/>
+                <w:szCs w:val="21"/>
+              </w:rPr>
+              <w:t>Condition.type</w:t>
+            </w:r>
+            <w:proofErr w:type="spellEnd"/>
+            <w:r>
+              <w:rPr>
+                <w:rFonts w:ascii="Source Sans Pro" w:eastAsia="Times New Roman" w:hAnsi="Source Sans Pro"/>
+                <w:color w:val="595959"/>
+                <w:sz w:val="21"/>
+                <w:szCs w:val="21"/>
+              </w:rPr>
+              <w:t>==</w:t>
+            </w:r>
+            <w:proofErr w:type="spellStart"/>
+            <w:r>
+              <w:rPr>
+                <w:rFonts w:ascii="Source Sans Pro" w:eastAsia="Times New Roman" w:hAnsi="Source Sans Pro"/>
+                <w:color w:val="595959"/>
+                <w:sz w:val="21"/>
+                <w:szCs w:val="21"/>
+              </w:rPr>
+              <w:t>intType</w:t>
+            </w:r>
+            <w:proofErr w:type="spellEnd"/>
           </w:p>
         </w:tc>
         <w:tc>
@@ -3617,6 +5073,7 @@
                 <w:szCs w:val="20"/>
               </w:rPr>
             </w:pPr>
+            <w:proofErr w:type="spellStart"/>
             <w:r>
               <w:rPr>
                 <w:sz w:val="20"/>
@@ -3630,33 +5087,73 @@
                 <w:sz w:val="20"/>
                 <w:szCs w:val="20"/>
               </w:rPr>
-              <w:t>.padre=this</w:t>
-            </w:r>
-            <w:r>
-              <w:rPr>
-                <w:rFonts w:eastAsia="Times New Roman"/>
-                <w:sz w:val="20"/>
-                <w:szCs w:val="20"/>
-              </w:rPr>
               <w:t>.padre</w:t>
             </w:r>
-            <w:r>
-              <w:rPr>
-                <w:rFonts w:eastAsia="Times New Roman"/>
-                <w:sz w:val="20"/>
-                <w:szCs w:val="20"/>
-              </w:rPr>
-              <w:t>(para cada sentencia que hay en el  bloque then)</w:t>
-            </w:r>
-          </w:p>
-          <w:p>
-            <w:pPr>
-              <w:rPr>
-                <w:rFonts w:eastAsia="Times New Roman"/>
-                <w:sz w:val="20"/>
-                <w:szCs w:val="20"/>
-              </w:rPr>
-            </w:pPr>
+            <w:proofErr w:type="spellEnd"/>
+            <w:r>
+              <w:rPr>
+                <w:rFonts w:eastAsia="Times New Roman"/>
+                <w:sz w:val="20"/>
+                <w:szCs w:val="20"/>
+              </w:rPr>
+              <w:t>=</w:t>
+            </w:r>
+            <w:proofErr w:type="spellStart"/>
+            <w:proofErr w:type="gramStart"/>
+            <w:r>
+              <w:rPr>
+                <w:rFonts w:eastAsia="Times New Roman"/>
+                <w:sz w:val="20"/>
+                <w:szCs w:val="20"/>
+              </w:rPr>
+              <w:t>this</w:t>
+            </w:r>
+            <w:r>
+              <w:rPr>
+                <w:rFonts w:eastAsia="Times New Roman"/>
+                <w:sz w:val="20"/>
+                <w:szCs w:val="20"/>
+              </w:rPr>
+              <w:t>.padre</w:t>
+            </w:r>
+            <w:proofErr w:type="spellEnd"/>
+            <w:proofErr w:type="gramEnd"/>
+            <w:r>
+              <w:rPr>
+                <w:rFonts w:eastAsia="Times New Roman"/>
+                <w:sz w:val="20"/>
+                <w:szCs w:val="20"/>
+              </w:rPr>
+              <w:t xml:space="preserve">(para cada sentencia que hay en el  bloque </w:t>
+            </w:r>
+            <w:proofErr w:type="spellStart"/>
+            <w:r>
+              <w:rPr>
+                <w:rFonts w:eastAsia="Times New Roman"/>
+                <w:sz w:val="20"/>
+                <w:szCs w:val="20"/>
+              </w:rPr>
+              <w:t>then</w:t>
+            </w:r>
+            <w:proofErr w:type="spellEnd"/>
+            <w:r>
+              <w:rPr>
+                <w:rFonts w:eastAsia="Times New Roman"/>
+                <w:sz w:val="20"/>
+                <w:szCs w:val="20"/>
+              </w:rPr>
+              <w:t>)</w:t>
+            </w:r>
+          </w:p>
+          <w:p>
+            <w:pPr>
+              <w:rPr>
+                <w:rFonts w:eastAsia="Times New Roman"/>
+                <w:sz w:val="20"/>
+                <w:szCs w:val="20"/>
+              </w:rPr>
+            </w:pPr>
+            <w:proofErr w:type="spellStart"/>
             <w:r>
               <w:rPr>
                 <w:sz w:val="20"/>
@@ -3677,24 +5174,37 @@
                 <w:sz w:val="20"/>
                 <w:szCs w:val="20"/>
               </w:rPr>
-              <w:t>.padre=this</w:t>
-            </w:r>
-            <w:r>
-              <w:rPr>
-                <w:rFonts w:eastAsia="Times New Roman"/>
-                <w:sz w:val="20"/>
-                <w:szCs w:val="20"/>
-              </w:rPr>
-              <w:t>.</w:t>
-            </w:r>
-            <w:r>
-              <w:rPr>
-                <w:rFonts w:eastAsia="Times New Roman"/>
-                <w:sz w:val="20"/>
-                <w:szCs w:val="20"/>
-              </w:rPr>
-              <w:t>padre</w:t>
-            </w:r>
+              <w:t>.padre</w:t>
+            </w:r>
+            <w:proofErr w:type="spellEnd"/>
+            <w:r>
+              <w:rPr>
+                <w:rFonts w:eastAsia="Times New Roman"/>
+                <w:sz w:val="20"/>
+                <w:szCs w:val="20"/>
+              </w:rPr>
+              <w:t>=</w:t>
+            </w:r>
+            <w:proofErr w:type="spellStart"/>
+            <w:proofErr w:type="gramStart"/>
+            <w:r>
+              <w:rPr>
+                <w:rFonts w:eastAsia="Times New Roman"/>
+                <w:sz w:val="20"/>
+                <w:szCs w:val="20"/>
+              </w:rPr>
+              <w:t>this</w:t>
+            </w:r>
+            <w:r>
+              <w:rPr>
+                <w:rFonts w:eastAsia="Times New Roman"/>
+                <w:sz w:val="20"/>
+                <w:szCs w:val="20"/>
+              </w:rPr>
+              <w:t>.padre</w:t>
+            </w:r>
+            <w:proofErr w:type="spellEnd"/>
+            <w:proofErr w:type="gramEnd"/>
             <w:r>
               <w:rPr>
                 <w:rFonts w:eastAsia="Times New Roman"/>
@@ -3709,7 +5219,25 @@
                 <w:sz w:val="20"/>
                 <w:szCs w:val="20"/>
               </w:rPr>
-              <w:t>(para cada sentencia que hay en el  bloque else)</w:t>
+              <w:t xml:space="preserve">(para cada sentencia que hay en el  bloque </w:t>
+            </w:r>
+            <w:proofErr w:type="spellStart"/>
+            <w:r>
+              <w:rPr>
+                <w:rFonts w:eastAsia="Times New Roman"/>
+                <w:sz w:val="20"/>
+                <w:szCs w:val="20"/>
+              </w:rPr>
+              <w:t>else</w:t>
+            </w:r>
+            <w:proofErr w:type="spellEnd"/>
+            <w:r>
+              <w:rPr>
+                <w:rFonts w:eastAsia="Times New Roman"/>
+                <w:sz w:val="20"/>
+                <w:szCs w:val="20"/>
+              </w:rPr>
+              <w:t>)</w:t>
             </w:r>
           </w:p>
         </w:tc>
@@ -3741,6 +5269,8 @@
                 <w:szCs w:val="21"/>
               </w:rPr>
             </w:pPr>
+            <w:proofErr w:type="spellStart"/>
+            <w:proofErr w:type="gramStart"/>
             <w:r>
               <w:rPr>
                 <w:rStyle w:val="symbol-name1"/>
@@ -3760,6 +5290,8 @@
               </w:rPr>
               <w:t>:statement</w:t>
             </w:r>
+            <w:proofErr w:type="spellEnd"/>
+            <w:proofErr w:type="gramEnd"/>
             <w:r>
               <w:rPr>
                 <w:rFonts w:ascii="Source Sans Pro" w:eastAsia="Times New Roman" w:hAnsi="Source Sans Pro"/>
@@ -3787,6 +5319,7 @@
               </w:rPr>
               <w:t xml:space="preserve"> </w:t>
             </w:r>
+            <w:proofErr w:type="spellStart"/>
             <w:r>
               <w:rPr>
                 <w:rStyle w:val="att-name1"/>
@@ -3812,6 +5345,7 @@
               </w:rPr>
               <w:t>expr</w:t>
             </w:r>
+            <w:proofErr w:type="spellEnd"/>
             <w:r>
               <w:rPr>
                 <w:rFonts w:ascii="Source Sans Pro" w:eastAsia="Times New Roman" w:hAnsi="Source Sans Pro"/>
@@ -3821,6 +5355,7 @@
               </w:rPr>
               <w:t xml:space="preserve"> </w:t>
             </w:r>
+            <w:proofErr w:type="spellStart"/>
             <w:r>
               <w:rPr>
                 <w:rStyle w:val="att-name1"/>
@@ -3844,7 +5379,17 @@
                 <w:sz w:val="21"/>
                 <w:szCs w:val="21"/>
               </w:rPr>
-              <w:t>statement*</w:t>
+              <w:t>statement</w:t>
+            </w:r>
+            <w:proofErr w:type="spellEnd"/>
+            <w:r>
+              <w:rPr>
+                <w:rStyle w:val="att-type1"/>
+                <w:rFonts w:ascii="Source Sans Pro" w:eastAsia="Times New Roman" w:hAnsi="Source Sans Pro"/>
+                <w:sz w:val="21"/>
+                <w:szCs w:val="21"/>
+              </w:rPr>
+              <w:t>*</w:t>
             </w:r>
           </w:p>
         </w:tc>
@@ -3874,15 +5419,37 @@
                 <w:szCs w:val="21"/>
               </w:rPr>
             </w:pPr>
-            <w:r>
-              <w:rPr>
-                <w:rFonts w:ascii="Source Sans Pro" w:eastAsia="Times New Roman" w:hAnsi="Source Sans Pro"/>
-                <w:color w:val="595959"/>
-                <w:sz w:val="21"/>
-                <w:szCs w:val="21"/>
-              </w:rPr>
-              <w:t>Condition.type==intType</w:t>
-            </w:r>
+            <w:proofErr w:type="spellStart"/>
+            <w:r>
+              <w:rPr>
+                <w:rFonts w:ascii="Source Sans Pro" w:eastAsia="Times New Roman" w:hAnsi="Source Sans Pro"/>
+                <w:color w:val="595959"/>
+                <w:sz w:val="21"/>
+                <w:szCs w:val="21"/>
+              </w:rPr>
+              <w:t>Condition.type</w:t>
+            </w:r>
+            <w:proofErr w:type="spellEnd"/>
+            <w:r>
+              <w:rPr>
+                <w:rFonts w:ascii="Source Sans Pro" w:eastAsia="Times New Roman" w:hAnsi="Source Sans Pro"/>
+                <w:color w:val="595959"/>
+                <w:sz w:val="21"/>
+                <w:szCs w:val="21"/>
+              </w:rPr>
+              <w:t>==</w:t>
+            </w:r>
+            <w:proofErr w:type="spellStart"/>
+            <w:r>
+              <w:rPr>
+                <w:rFonts w:ascii="Source Sans Pro" w:eastAsia="Times New Roman" w:hAnsi="Source Sans Pro"/>
+                <w:color w:val="595959"/>
+                <w:sz w:val="21"/>
+                <w:szCs w:val="21"/>
+              </w:rPr>
+              <w:t>intType</w:t>
+            </w:r>
+            <w:proofErr w:type="spellEnd"/>
           </w:p>
         </w:tc>
         <w:tc>
@@ -3910,13 +5477,61 @@
                 <w:szCs w:val="20"/>
               </w:rPr>
             </w:pPr>
-            <w:r>
-              <w:rPr>
-                <w:rFonts w:eastAsia="Times New Roman"/>
-                <w:sz w:val="20"/>
-                <w:szCs w:val="20"/>
-              </w:rPr>
-              <w:t>body.padre=this(para cada sentencia del body)</w:t>
+            <w:proofErr w:type="spellStart"/>
+            <w:proofErr w:type="gramStart"/>
+            <w:r>
+              <w:rPr>
+                <w:rFonts w:eastAsia="Times New Roman"/>
+                <w:sz w:val="20"/>
+                <w:szCs w:val="20"/>
+              </w:rPr>
+              <w:t>body.padre</w:t>
+            </w:r>
+            <w:proofErr w:type="spellEnd"/>
+            <w:proofErr w:type="gramEnd"/>
+            <w:r>
+              <w:rPr>
+                <w:rFonts w:eastAsia="Times New Roman"/>
+                <w:sz w:val="20"/>
+                <w:szCs w:val="20"/>
+              </w:rPr>
+              <w:t>=</w:t>
+            </w:r>
+            <w:proofErr w:type="spellStart"/>
+            <w:r>
+              <w:rPr>
+                <w:rFonts w:eastAsia="Times New Roman"/>
+                <w:sz w:val="20"/>
+                <w:szCs w:val="20"/>
+              </w:rPr>
+              <w:t>this</w:t>
+            </w:r>
+            <w:proofErr w:type="spellEnd"/>
+            <w:r>
+              <w:rPr>
+                <w:rFonts w:eastAsia="Times New Roman"/>
+                <w:sz w:val="20"/>
+                <w:szCs w:val="20"/>
+              </w:rPr>
+              <w:t xml:space="preserve">(para cada sentencia del </w:t>
+            </w:r>
+            <w:proofErr w:type="spellStart"/>
+            <w:r>
+              <w:rPr>
+                <w:rFonts w:eastAsia="Times New Roman"/>
+                <w:sz w:val="20"/>
+                <w:szCs w:val="20"/>
+              </w:rPr>
+              <w:t>body</w:t>
+            </w:r>
+            <w:proofErr w:type="spellEnd"/>
+            <w:r>
+              <w:rPr>
+                <w:rFonts w:eastAsia="Times New Roman"/>
+                <w:sz w:val="20"/>
+                <w:szCs w:val="20"/>
+              </w:rPr>
+              <w:t>)</w:t>
             </w:r>
           </w:p>
         </w:tc>
@@ -3948,6 +5563,8 @@
                 <w:szCs w:val="21"/>
               </w:rPr>
             </w:pPr>
+            <w:proofErr w:type="spellStart"/>
+            <w:proofErr w:type="gramStart"/>
             <w:r>
               <w:rPr>
                 <w:rStyle w:val="symbol-name1"/>
@@ -3967,6 +5584,8 @@
               </w:rPr>
               <w:t>:statement</w:t>
             </w:r>
+            <w:proofErr w:type="spellEnd"/>
+            <w:proofErr w:type="gramEnd"/>
             <w:r>
               <w:rPr>
                 <w:rFonts w:ascii="Source Sans Pro" w:eastAsia="Times New Roman" w:hAnsi="Source Sans Pro"/>
@@ -3994,6 +5613,7 @@
               </w:rPr>
               <w:t xml:space="preserve"> </w:t>
             </w:r>
+            <w:proofErr w:type="spellStart"/>
             <w:r>
               <w:rPr>
                 <w:rStyle w:val="att-type1"/>
@@ -4003,6 +5623,7 @@
               </w:rPr>
               <w:t>expr</w:t>
             </w:r>
+            <w:proofErr w:type="spellEnd"/>
           </w:p>
         </w:tc>
         <w:tc>
@@ -4031,71 +5652,175 @@
                 <w:szCs w:val="21"/>
               </w:rPr>
             </w:pPr>
-            <w:r>
-              <w:rPr>
-                <w:rFonts w:ascii="Source Sans Pro" w:eastAsia="Times New Roman" w:hAnsi="Source Sans Pro"/>
-                <w:color w:val="595959"/>
-                <w:sz w:val="21"/>
-                <w:szCs w:val="21"/>
-              </w:rPr>
-              <w:t>Expr.type == intType ||</w:t>
-            </w:r>
-          </w:p>
-          <w:p>
-            <w:pPr>
-              <w:rPr>
-                <w:rFonts w:ascii="Source Sans Pro" w:eastAsia="Times New Roman" w:hAnsi="Source Sans Pro"/>
-                <w:color w:val="595959"/>
-                <w:sz w:val="21"/>
-                <w:szCs w:val="21"/>
-              </w:rPr>
-            </w:pPr>
-            <w:r>
-              <w:rPr>
-                <w:rFonts w:ascii="Source Sans Pro" w:eastAsia="Times New Roman" w:hAnsi="Source Sans Pro"/>
-                <w:color w:val="595959"/>
-                <w:sz w:val="21"/>
-                <w:szCs w:val="21"/>
-              </w:rPr>
-              <w:t>Expr.type == floatType ||</w:t>
-            </w:r>
-          </w:p>
-          <w:p>
-            <w:pPr>
-              <w:rPr>
-                <w:rFonts w:ascii="Source Sans Pro" w:eastAsia="Times New Roman" w:hAnsi="Source Sans Pro"/>
-                <w:color w:val="595959"/>
-                <w:sz w:val="21"/>
-                <w:szCs w:val="21"/>
-              </w:rPr>
-            </w:pPr>
-            <w:r>
-              <w:rPr>
-                <w:rFonts w:ascii="Source Sans Pro" w:eastAsia="Times New Roman" w:hAnsi="Source Sans Pro"/>
-                <w:color w:val="595959"/>
-                <w:sz w:val="21"/>
-                <w:szCs w:val="21"/>
-              </w:rPr>
-              <w:t>Expr.type == charType &amp;&amp;</w:t>
-            </w:r>
-          </w:p>
-          <w:p>
-            <w:pPr>
-              <w:rPr>
-                <w:rFonts w:ascii="Source Sans Pro" w:eastAsia="Times New Roman" w:hAnsi="Source Sans Pro"/>
-                <w:color w:val="595959"/>
-                <w:sz w:val="21"/>
-                <w:szCs w:val="21"/>
-              </w:rPr>
-            </w:pPr>
-            <w:r>
-              <w:rPr>
-                <w:rFonts w:ascii="Source Sans Pro" w:eastAsia="Times New Roman" w:hAnsi="Source Sans Pro"/>
-                <w:color w:val="595959"/>
-                <w:sz w:val="21"/>
-                <w:szCs w:val="21"/>
-              </w:rPr>
-              <w:t>Expr.lvalue(se mira que no se pasen valores que no puedan asignarse)</w:t>
+            <w:proofErr w:type="spellStart"/>
+            <w:r>
+              <w:rPr>
+                <w:rFonts w:ascii="Source Sans Pro" w:eastAsia="Times New Roman" w:hAnsi="Source Sans Pro"/>
+                <w:color w:val="595959"/>
+                <w:sz w:val="21"/>
+                <w:szCs w:val="21"/>
+              </w:rPr>
+              <w:t>Expr.type</w:t>
+            </w:r>
+            <w:proofErr w:type="spellEnd"/>
+            <w:r>
+              <w:rPr>
+                <w:rFonts w:ascii="Source Sans Pro" w:eastAsia="Times New Roman" w:hAnsi="Source Sans Pro"/>
+                <w:color w:val="595959"/>
+                <w:sz w:val="21"/>
+                <w:szCs w:val="21"/>
+              </w:rPr>
+              <w:t xml:space="preserve"> == </w:t>
+            </w:r>
+            <w:proofErr w:type="spellStart"/>
+            <w:r>
+              <w:rPr>
+                <w:rFonts w:ascii="Source Sans Pro" w:eastAsia="Times New Roman" w:hAnsi="Source Sans Pro"/>
+                <w:color w:val="595959"/>
+                <w:sz w:val="21"/>
+                <w:szCs w:val="21"/>
+              </w:rPr>
+              <w:t>intType</w:t>
+            </w:r>
+            <w:proofErr w:type="spellEnd"/>
+            <w:r>
+              <w:rPr>
+                <w:rFonts w:ascii="Source Sans Pro" w:eastAsia="Times New Roman" w:hAnsi="Source Sans Pro"/>
+                <w:color w:val="595959"/>
+                <w:sz w:val="21"/>
+                <w:szCs w:val="21"/>
+              </w:rPr>
+              <w:t xml:space="preserve"> ||</w:t>
+            </w:r>
+          </w:p>
+          <w:p>
+            <w:pPr>
+              <w:rPr>
+                <w:rFonts w:ascii="Source Sans Pro" w:eastAsia="Times New Roman" w:hAnsi="Source Sans Pro"/>
+                <w:color w:val="595959"/>
+                <w:sz w:val="21"/>
+                <w:szCs w:val="21"/>
+              </w:rPr>
+            </w:pPr>
+            <w:proofErr w:type="spellStart"/>
+            <w:r>
+              <w:rPr>
+                <w:rFonts w:ascii="Source Sans Pro" w:eastAsia="Times New Roman" w:hAnsi="Source Sans Pro"/>
+                <w:color w:val="595959"/>
+                <w:sz w:val="21"/>
+                <w:szCs w:val="21"/>
+              </w:rPr>
+              <w:t>Expr.type</w:t>
+            </w:r>
+            <w:proofErr w:type="spellEnd"/>
+            <w:r>
+              <w:rPr>
+                <w:rFonts w:ascii="Source Sans Pro" w:eastAsia="Times New Roman" w:hAnsi="Source Sans Pro"/>
+                <w:color w:val="595959"/>
+                <w:sz w:val="21"/>
+                <w:szCs w:val="21"/>
+              </w:rPr>
+              <w:t xml:space="preserve"> == </w:t>
+            </w:r>
+            <w:proofErr w:type="spellStart"/>
+            <w:r>
+              <w:rPr>
+                <w:rFonts w:ascii="Source Sans Pro" w:eastAsia="Times New Roman" w:hAnsi="Source Sans Pro"/>
+                <w:color w:val="595959"/>
+                <w:sz w:val="21"/>
+                <w:szCs w:val="21"/>
+              </w:rPr>
+              <w:t>floatType</w:t>
+            </w:r>
+            <w:proofErr w:type="spellEnd"/>
+            <w:r>
+              <w:rPr>
+                <w:rFonts w:ascii="Source Sans Pro" w:eastAsia="Times New Roman" w:hAnsi="Source Sans Pro"/>
+                <w:color w:val="595959"/>
+                <w:sz w:val="21"/>
+                <w:szCs w:val="21"/>
+              </w:rPr>
+              <w:t xml:space="preserve"> ||</w:t>
+            </w:r>
+          </w:p>
+          <w:p>
+            <w:pPr>
+              <w:rPr>
+                <w:rFonts w:ascii="Source Sans Pro" w:eastAsia="Times New Roman" w:hAnsi="Source Sans Pro"/>
+                <w:color w:val="595959"/>
+                <w:sz w:val="21"/>
+                <w:szCs w:val="21"/>
+              </w:rPr>
+            </w:pPr>
+            <w:proofErr w:type="spellStart"/>
+            <w:r>
+              <w:rPr>
+                <w:rFonts w:ascii="Source Sans Pro" w:eastAsia="Times New Roman" w:hAnsi="Source Sans Pro"/>
+                <w:color w:val="595959"/>
+                <w:sz w:val="21"/>
+                <w:szCs w:val="21"/>
+              </w:rPr>
+              <w:t>Expr.type</w:t>
+            </w:r>
+            <w:proofErr w:type="spellEnd"/>
+            <w:r>
+              <w:rPr>
+                <w:rFonts w:ascii="Source Sans Pro" w:eastAsia="Times New Roman" w:hAnsi="Source Sans Pro"/>
+                <w:color w:val="595959"/>
+                <w:sz w:val="21"/>
+                <w:szCs w:val="21"/>
+              </w:rPr>
+              <w:t xml:space="preserve"> == </w:t>
+            </w:r>
+            <w:proofErr w:type="spellStart"/>
+            <w:r>
+              <w:rPr>
+                <w:rFonts w:ascii="Source Sans Pro" w:eastAsia="Times New Roman" w:hAnsi="Source Sans Pro"/>
+                <w:color w:val="595959"/>
+                <w:sz w:val="21"/>
+                <w:szCs w:val="21"/>
+              </w:rPr>
+              <w:t>charType</w:t>
+            </w:r>
+            <w:proofErr w:type="spellEnd"/>
+            <w:r>
+              <w:rPr>
+                <w:rFonts w:ascii="Source Sans Pro" w:eastAsia="Times New Roman" w:hAnsi="Source Sans Pro"/>
+                <w:color w:val="595959"/>
+                <w:sz w:val="21"/>
+                <w:szCs w:val="21"/>
+              </w:rPr>
+              <w:t xml:space="preserve"> &amp;&amp;</w:t>
+            </w:r>
+          </w:p>
+          <w:p>
+            <w:pPr>
+              <w:rPr>
+                <w:rFonts w:ascii="Source Sans Pro" w:eastAsia="Times New Roman" w:hAnsi="Source Sans Pro"/>
+                <w:color w:val="595959"/>
+                <w:sz w:val="21"/>
+                <w:szCs w:val="21"/>
+              </w:rPr>
+            </w:pPr>
+            <w:proofErr w:type="spellStart"/>
+            <w:r>
+              <w:rPr>
+                <w:rFonts w:ascii="Source Sans Pro" w:eastAsia="Times New Roman" w:hAnsi="Source Sans Pro"/>
+                <w:color w:val="595959"/>
+                <w:sz w:val="21"/>
+                <w:szCs w:val="21"/>
+              </w:rPr>
+              <w:t>Expr.lvalue</w:t>
+            </w:r>
+            <w:proofErr w:type="spellEnd"/>
+            <w:r>
+              <w:rPr>
+                <w:rFonts w:ascii="Source Sans Pro" w:eastAsia="Times New Roman" w:hAnsi="Source Sans Pro"/>
+                <w:color w:val="595959"/>
+                <w:sz w:val="21"/>
+                <w:szCs w:val="21"/>
+              </w:rPr>
+              <w:t>(se mira que no se pasen valores que no puedan asignarse)</w:t>
             </w:r>
           </w:p>
         </w:tc>
@@ -4154,6 +5879,8 @@
                 <w:szCs w:val="21"/>
               </w:rPr>
             </w:pPr>
+            <w:proofErr w:type="spellStart"/>
+            <w:proofErr w:type="gramStart"/>
             <w:r>
               <w:rPr>
                 <w:rStyle w:val="symbol-name1"/>
@@ -4173,6 +5900,8 @@
               </w:rPr>
               <w:t>:statement</w:t>
             </w:r>
+            <w:proofErr w:type="spellEnd"/>
+            <w:proofErr w:type="gramEnd"/>
             <w:r>
               <w:rPr>
                 <w:rFonts w:ascii="Source Sans Pro" w:eastAsia="Times New Roman" w:hAnsi="Source Sans Pro"/>
@@ -4200,6 +5929,7 @@
               </w:rPr>
               <w:t xml:space="preserve"> </w:t>
             </w:r>
+            <w:proofErr w:type="spellStart"/>
             <w:r>
               <w:rPr>
                 <w:rStyle w:val="att-type1"/>
@@ -4209,6 +5939,7 @@
               </w:rPr>
               <w:t>declaracion</w:t>
             </w:r>
+            <w:proofErr w:type="spellEnd"/>
           </w:p>
         </w:tc>
         <w:tc>
@@ -4314,6 +6045,8 @@
                 <w:u w:val="single"/>
               </w:rPr>
             </w:pPr>
+            <w:proofErr w:type="spellStart"/>
+            <w:proofErr w:type="gramStart"/>
             <w:r>
               <w:rPr>
                 <w:rStyle w:val="symbol-name1"/>
@@ -4341,6 +6074,8 @@
               </w:rPr>
               <w:t>statement</w:t>
             </w:r>
+            <w:proofErr w:type="spellEnd"/>
+            <w:proofErr w:type="gramEnd"/>
             <w:r>
               <w:rPr>
                 <w:rFonts w:ascii="Source Sans Pro" w:eastAsia="Times New Roman" w:hAnsi="Source Sans Pro"/>
@@ -4370,6 +6105,7 @@
               </w:rPr>
               <w:t xml:space="preserve"> </w:t>
             </w:r>
+            <w:proofErr w:type="spellStart"/>
             <w:r>
               <w:rPr>
                 <w:rStyle w:val="att-name1"/>
@@ -4389,44 +6125,107 @@
                 <w:sz w:val="21"/>
                 <w:szCs w:val="21"/>
               </w:rPr>
-              <w:t>string expr*</w:t>
-            </w:r>
-          </w:p>
-        </w:tc>
-        <w:tc>
-          <w:tcPr>
-            <w:tcW w:w="0" w:type="auto"/>
-            <w:tcBorders>
-              <w:top w:val="single" w:sz="6" w:space="0" w:color="595959"/>
-              <w:left w:val="single" w:sz="6" w:space="0" w:color="595959"/>
-              <w:bottom w:val="single" w:sz="6" w:space="0" w:color="595959"/>
-              <w:right w:val="single" w:sz="6" w:space="0" w:color="595959"/>
-            </w:tcBorders>
-            <w:tcMar>
-              <w:top w:w="75" w:type="dxa"/>
-              <w:left w:w="150" w:type="dxa"/>
-              <w:bottom w:w="75" w:type="dxa"/>
-              <w:right w:w="150" w:type="dxa"/>
-            </w:tcMar>
-          </w:tcPr>
-          <w:p>
-            <w:pPr>
-              <w:rPr>
-                <w:rFonts w:ascii="Source Sans Pro" w:eastAsia="Times New Roman" w:hAnsi="Source Sans Pro"/>
-                <w:color w:val="595959"/>
-                <w:sz w:val="21"/>
-                <w:szCs w:val="21"/>
-              </w:rPr>
-            </w:pPr>
-            <w:r>
-              <w:rPr>
-                <w:rFonts w:ascii="Source Sans Pro" w:eastAsia="Times New Roman" w:hAnsi="Source Sans Pro"/>
-                <w:color w:val="595959"/>
-                <w:sz w:val="21"/>
-                <w:szCs w:val="21"/>
-              </w:rPr>
-              <w:t>Expr.length=function.parametros.length</w:t>
-            </w:r>
+              <w:t>string</w:t>
+            </w:r>
+            <w:proofErr w:type="spellEnd"/>
+            <w:r>
+              <w:rPr>
+                <w:rStyle w:val="att-type1"/>
+                <w:rFonts w:ascii="Source Sans Pro" w:eastAsia="Times New Roman" w:hAnsi="Source Sans Pro"/>
+                <w:sz w:val="21"/>
+                <w:szCs w:val="21"/>
+              </w:rPr>
+              <w:t> </w:t>
+            </w:r>
+            <w:proofErr w:type="spellStart"/>
+            <w:r>
+              <w:rPr>
+                <w:rStyle w:val="att-type1"/>
+                <w:rFonts w:ascii="Source Sans Pro" w:eastAsia="Times New Roman" w:hAnsi="Source Sans Pro"/>
+                <w:sz w:val="21"/>
+                <w:szCs w:val="21"/>
+              </w:rPr>
+              <w:t>expr</w:t>
+            </w:r>
+            <w:proofErr w:type="spellEnd"/>
+            <w:r>
+              <w:rPr>
+                <w:rStyle w:val="att-type1"/>
+                <w:rFonts w:ascii="Source Sans Pro" w:eastAsia="Times New Roman" w:hAnsi="Source Sans Pro"/>
+                <w:sz w:val="21"/>
+                <w:szCs w:val="21"/>
+              </w:rPr>
+              <w:t>*</w:t>
+            </w:r>
+          </w:p>
+        </w:tc>
+        <w:tc>
+          <w:tcPr>
+            <w:tcW w:w="0" w:type="auto"/>
+            <w:tcBorders>
+              <w:top w:val="single" w:sz="6" w:space="0" w:color="595959"/>
+              <w:left w:val="single" w:sz="6" w:space="0" w:color="595959"/>
+              <w:bottom w:val="single" w:sz="6" w:space="0" w:color="595959"/>
+              <w:right w:val="single" w:sz="6" w:space="0" w:color="595959"/>
+            </w:tcBorders>
+            <w:tcMar>
+              <w:top w:w="75" w:type="dxa"/>
+              <w:left w:w="150" w:type="dxa"/>
+              <w:bottom w:w="75" w:type="dxa"/>
+              <w:right w:w="150" w:type="dxa"/>
+            </w:tcMar>
+          </w:tcPr>
+          <w:p>
+            <w:pPr>
+              <w:rPr>
+                <w:rFonts w:ascii="Source Sans Pro" w:eastAsia="Times New Roman" w:hAnsi="Source Sans Pro"/>
+                <w:color w:val="595959"/>
+                <w:sz w:val="21"/>
+                <w:szCs w:val="21"/>
+              </w:rPr>
+            </w:pPr>
+            <w:proofErr w:type="spellStart"/>
+            <w:r>
+              <w:rPr>
+                <w:rFonts w:ascii="Source Sans Pro" w:eastAsia="Times New Roman" w:hAnsi="Source Sans Pro"/>
+                <w:color w:val="595959"/>
+                <w:sz w:val="21"/>
+                <w:szCs w:val="21"/>
+              </w:rPr>
+              <w:t>Expr.length</w:t>
+            </w:r>
+            <w:proofErr w:type="spellEnd"/>
+            <w:r>
+              <w:rPr>
+                <w:rFonts w:ascii="Source Sans Pro" w:eastAsia="Times New Roman" w:hAnsi="Source Sans Pro"/>
+                <w:color w:val="595959"/>
+                <w:sz w:val="21"/>
+                <w:szCs w:val="21"/>
+              </w:rPr>
+              <w:t>=</w:t>
+            </w:r>
+            <w:proofErr w:type="spellStart"/>
+            <w:proofErr w:type="gramStart"/>
+            <w:r>
+              <w:rPr>
+                <w:rFonts w:ascii="Source Sans Pro" w:eastAsia="Times New Roman" w:hAnsi="Source Sans Pro"/>
+                <w:color w:val="595959"/>
+                <w:sz w:val="21"/>
+                <w:szCs w:val="21"/>
+              </w:rPr>
+              <w:t>function.parametros</w:t>
+            </w:r>
+            <w:proofErr w:type="gramEnd"/>
+            <w:r>
+              <w:rPr>
+                <w:rFonts w:ascii="Source Sans Pro" w:eastAsia="Times New Roman" w:hAnsi="Source Sans Pro"/>
+                <w:color w:val="595959"/>
+                <w:sz w:val="21"/>
+                <w:szCs w:val="21"/>
+              </w:rPr>
+              <w:t>.length</w:t>
+            </w:r>
+            <w:proofErr w:type="spellEnd"/>
           </w:p>
           <w:p>
             <w:pPr>
@@ -4438,14 +6237,56 @@
                 <w:u w:val="single"/>
               </w:rPr>
             </w:pPr>
-            <w:r>
-              <w:rPr>
-                <w:rFonts w:ascii="Source Sans Pro" w:eastAsia="Times New Roman" w:hAnsi="Source Sans Pro"/>
-                <w:color w:val="595959"/>
-                <w:sz w:val="21"/>
-                <w:szCs w:val="21"/>
-              </w:rPr>
-              <w:t>Expr.type= function.parametros.tipo(para cada parámetro y cada expresión)</w:t>
+            <w:proofErr w:type="spellStart"/>
+            <w:r>
+              <w:rPr>
+                <w:rFonts w:ascii="Source Sans Pro" w:eastAsia="Times New Roman" w:hAnsi="Source Sans Pro"/>
+                <w:color w:val="595959"/>
+                <w:sz w:val="21"/>
+                <w:szCs w:val="21"/>
+              </w:rPr>
+              <w:t>Expr.type</w:t>
+            </w:r>
+            <w:proofErr w:type="spellEnd"/>
+            <w:r>
+              <w:rPr>
+                <w:rFonts w:ascii="Source Sans Pro" w:eastAsia="Times New Roman" w:hAnsi="Source Sans Pro"/>
+                <w:color w:val="595959"/>
+                <w:sz w:val="21"/>
+                <w:szCs w:val="21"/>
+              </w:rPr>
+              <w:t xml:space="preserve">= </w:t>
+            </w:r>
+            <w:proofErr w:type="spellStart"/>
+            <w:proofErr w:type="gramStart"/>
+            <w:r>
+              <w:rPr>
+                <w:rFonts w:ascii="Source Sans Pro" w:eastAsia="Times New Roman" w:hAnsi="Source Sans Pro"/>
+                <w:color w:val="595959"/>
+                <w:sz w:val="21"/>
+                <w:szCs w:val="21"/>
+              </w:rPr>
+              <w:t>function.parametros</w:t>
+            </w:r>
+            <w:proofErr w:type="gramEnd"/>
+            <w:r>
+              <w:rPr>
+                <w:rFonts w:ascii="Source Sans Pro" w:eastAsia="Times New Roman" w:hAnsi="Source Sans Pro"/>
+                <w:color w:val="595959"/>
+                <w:sz w:val="21"/>
+                <w:szCs w:val="21"/>
+              </w:rPr>
+              <w:t>.tipo</w:t>
+            </w:r>
+            <w:proofErr w:type="spellEnd"/>
+            <w:r>
+              <w:rPr>
+                <w:rFonts w:ascii="Source Sans Pro" w:eastAsia="Times New Roman" w:hAnsi="Source Sans Pro"/>
+                <w:color w:val="595959"/>
+                <w:sz w:val="21"/>
+                <w:szCs w:val="21"/>
+              </w:rPr>
+              <w:t>(para cada parámetro y cada expresión)</w:t>
             </w:r>
           </w:p>
           <w:p>
@@ -4533,6 +6374,8 @@
                 <w:szCs w:val="21"/>
               </w:rPr>
             </w:pPr>
+            <w:proofErr w:type="spellStart"/>
+            <w:proofErr w:type="gramStart"/>
             <w:r>
               <w:rPr>
                 <w:rStyle w:val="symbol-name1"/>
@@ -4552,6 +6395,8 @@
               </w:rPr>
               <w:t>:expr</w:t>
             </w:r>
+            <w:proofErr w:type="spellEnd"/>
+            <w:proofErr w:type="gramEnd"/>
             <w:r>
               <w:rPr>
                 <w:rFonts w:ascii="Source Sans Pro" w:eastAsia="Times New Roman" w:hAnsi="Source Sans Pro"/>
@@ -4579,6 +6424,7 @@
               </w:rPr>
               <w:t xml:space="preserve"> </w:t>
             </w:r>
+            <w:proofErr w:type="spellStart"/>
             <w:r>
               <w:rPr>
                 <w:rStyle w:val="att-name1"/>
@@ -4604,6 +6450,7 @@
               </w:rPr>
               <w:t>expr</w:t>
             </w:r>
+            <w:proofErr w:type="spellEnd"/>
             <w:r>
               <w:rPr>
                 <w:rFonts w:ascii="Source Sans Pro" w:eastAsia="Times New Roman" w:hAnsi="Source Sans Pro"/>
@@ -4613,6 +6460,7 @@
               </w:rPr>
               <w:t xml:space="preserve"> </w:t>
             </w:r>
+            <w:proofErr w:type="spellStart"/>
             <w:r>
               <w:rPr>
                 <w:rStyle w:val="att-name1"/>
@@ -4638,6 +6486,7 @@
               </w:rPr>
               <w:t>string</w:t>
             </w:r>
+            <w:proofErr w:type="spellEnd"/>
           </w:p>
         </w:tc>
         <w:tc>
@@ -4666,33 +6515,88 @@
                 <w:szCs w:val="21"/>
               </w:rPr>
             </w:pPr>
-            <w:r>
-              <w:rPr>
-                <w:rFonts w:ascii="Source Sans Pro" w:eastAsia="Times New Roman" w:hAnsi="Source Sans Pro"/>
-                <w:color w:val="595959"/>
-                <w:sz w:val="21"/>
-                <w:szCs w:val="21"/>
-              </w:rPr>
-              <w:t>object.type==nomType</w:t>
-            </w:r>
-          </w:p>
-          <w:p>
-            <w:pPr>
-              <w:rPr>
-                <w:rFonts w:ascii="Source Sans Pro" w:eastAsia="Times New Roman" w:hAnsi="Source Sans Pro"/>
-                <w:color w:val="595959"/>
-                <w:sz w:val="21"/>
-                <w:szCs w:val="21"/>
-              </w:rPr>
-            </w:pPr>
-            <w:r>
-              <w:rPr>
-                <w:rFonts w:ascii="Source Sans Pro" w:eastAsia="Times New Roman" w:hAnsi="Source Sans Pro"/>
-                <w:color w:val="595959"/>
-                <w:sz w:val="21"/>
-                <w:szCs w:val="21"/>
-              </w:rPr>
-              <w:t>fieldAcces.structDefinition.atributos.definicion.name == field(Hay que recorrer atributos para comparar el nombre de cada atributo con el que tenemos)</w:t>
+            <w:proofErr w:type="spellStart"/>
+            <w:proofErr w:type="gramStart"/>
+            <w:r>
+              <w:rPr>
+                <w:rFonts w:ascii="Source Sans Pro" w:eastAsia="Times New Roman" w:hAnsi="Source Sans Pro"/>
+                <w:color w:val="595959"/>
+                <w:sz w:val="21"/>
+                <w:szCs w:val="21"/>
+              </w:rPr>
+              <w:t>object.type</w:t>
+            </w:r>
+            <w:proofErr w:type="spellEnd"/>
+            <w:proofErr w:type="gramEnd"/>
+            <w:r>
+              <w:rPr>
+                <w:rFonts w:ascii="Source Sans Pro" w:eastAsia="Times New Roman" w:hAnsi="Source Sans Pro"/>
+                <w:color w:val="595959"/>
+                <w:sz w:val="21"/>
+                <w:szCs w:val="21"/>
+              </w:rPr>
+              <w:t>==</w:t>
+            </w:r>
+            <w:proofErr w:type="spellStart"/>
+            <w:r>
+              <w:rPr>
+                <w:rFonts w:ascii="Source Sans Pro" w:eastAsia="Times New Roman" w:hAnsi="Source Sans Pro"/>
+                <w:color w:val="595959"/>
+                <w:sz w:val="21"/>
+                <w:szCs w:val="21"/>
+              </w:rPr>
+              <w:t>nomType</w:t>
+            </w:r>
+            <w:proofErr w:type="spellEnd"/>
+          </w:p>
+          <w:p>
+            <w:pPr>
+              <w:rPr>
+                <w:rFonts w:ascii="Source Sans Pro" w:eastAsia="Times New Roman" w:hAnsi="Source Sans Pro"/>
+                <w:color w:val="595959"/>
+                <w:sz w:val="21"/>
+                <w:szCs w:val="21"/>
+              </w:rPr>
+            </w:pPr>
+            <w:r>
+              <w:rPr>
+                <w:rFonts w:ascii="Source Sans Pro" w:eastAsia="Times New Roman" w:hAnsi="Source Sans Pro"/>
+                <w:color w:val="595959"/>
+                <w:sz w:val="21"/>
+                <w:szCs w:val="21"/>
+              </w:rPr>
+              <w:t xml:space="preserve">fieldAcces.structDefinition.atributos.definicion.name == </w:t>
+            </w:r>
+            <w:proofErr w:type="spellStart"/>
+            <w:proofErr w:type="gramStart"/>
+            <w:r>
+              <w:rPr>
+                <w:rFonts w:ascii="Source Sans Pro" w:eastAsia="Times New Roman" w:hAnsi="Source Sans Pro"/>
+                <w:color w:val="595959"/>
+                <w:sz w:val="21"/>
+                <w:szCs w:val="21"/>
+              </w:rPr>
+              <w:t>field</w:t>
+            </w:r>
+            <w:proofErr w:type="spellEnd"/>
+            <w:r>
+              <w:rPr>
+                <w:rFonts w:ascii="Source Sans Pro" w:eastAsia="Times New Roman" w:hAnsi="Source Sans Pro"/>
+                <w:color w:val="595959"/>
+                <w:sz w:val="21"/>
+                <w:szCs w:val="21"/>
+              </w:rPr>
+              <w:t>(</w:t>
+            </w:r>
+            <w:proofErr w:type="gramEnd"/>
+            <w:r>
+              <w:rPr>
+                <w:rFonts w:ascii="Source Sans Pro" w:eastAsia="Times New Roman" w:hAnsi="Source Sans Pro"/>
+                <w:color w:val="595959"/>
+                <w:sz w:val="21"/>
+                <w:szCs w:val="21"/>
+              </w:rPr>
+              <w:t>Hay que recorrer atributos para comparar el nombre de cada atributo con el que tenemos)</w:t>
             </w:r>
           </w:p>
         </w:tc>
@@ -4721,6 +6625,7 @@
                 <w:szCs w:val="20"/>
               </w:rPr>
             </w:pPr>
+            <w:proofErr w:type="spellStart"/>
             <w:r>
               <w:rPr>
                 <w:rFonts w:eastAsia="Times New Roman"/>
@@ -4735,7 +6640,16 @@
                 <w:sz w:val="20"/>
                 <w:szCs w:val="20"/>
               </w:rPr>
-              <w:t xml:space="preserve">.lvalue = </w:t>
+              <w:t>.lvalue</w:t>
+            </w:r>
+            <w:proofErr w:type="spellEnd"/>
+            <w:r>
+              <w:rPr>
+                <w:rFonts w:eastAsia="Times New Roman"/>
+                <w:sz w:val="20"/>
+                <w:szCs w:val="20"/>
+              </w:rPr>
+              <w:t xml:space="preserve"> = </w:t>
             </w:r>
             <w:r>
               <w:rPr>
@@ -4754,29 +6668,67 @@
                 <w:szCs w:val="20"/>
               </w:rPr>
             </w:pPr>
-            <w:r>
-              <w:rPr>
-                <w:rFonts w:eastAsia="Times New Roman"/>
-                <w:sz w:val="20"/>
-                <w:szCs w:val="20"/>
-              </w:rPr>
-              <w:t>fieldAcces.type = f</w:t>
-            </w:r>
-            <w:r>
-              <w:rPr>
-                <w:rFonts w:eastAsia="Times New Roman"/>
-                <w:sz w:val="20"/>
-                <w:szCs w:val="20"/>
-              </w:rPr>
-              <w:t>ieldAcces.structDefinition.atributos.</w:t>
-            </w:r>
-            <w:r>
-              <w:rPr>
-                <w:rFonts w:eastAsia="Times New Roman"/>
-                <w:sz w:val="20"/>
-                <w:szCs w:val="20"/>
-              </w:rPr>
-              <w:t>declaracion.tipo;</w:t>
+            <w:proofErr w:type="spellStart"/>
+            <w:r>
+              <w:rPr>
+                <w:rFonts w:eastAsia="Times New Roman"/>
+                <w:sz w:val="20"/>
+                <w:szCs w:val="20"/>
+              </w:rPr>
+              <w:t>fieldAcces.type</w:t>
+            </w:r>
+            <w:proofErr w:type="spellEnd"/>
+            <w:r>
+              <w:rPr>
+                <w:rFonts w:eastAsia="Times New Roman"/>
+                <w:sz w:val="20"/>
+                <w:szCs w:val="20"/>
+              </w:rPr>
+              <w:t xml:space="preserve"> = </w:t>
+            </w:r>
+            <w:proofErr w:type="spellStart"/>
+            <w:proofErr w:type="gramStart"/>
+            <w:r>
+              <w:rPr>
+                <w:rFonts w:eastAsia="Times New Roman"/>
+                <w:sz w:val="20"/>
+                <w:szCs w:val="20"/>
+              </w:rPr>
+              <w:t>f</w:t>
+            </w:r>
+            <w:r>
+              <w:rPr>
+                <w:rFonts w:eastAsia="Times New Roman"/>
+                <w:sz w:val="20"/>
+                <w:szCs w:val="20"/>
+              </w:rPr>
+              <w:t>ieldAcces.structDefinition.atributos</w:t>
+            </w:r>
+            <w:proofErr w:type="gramEnd"/>
+            <w:r>
+              <w:rPr>
+                <w:rFonts w:eastAsia="Times New Roman"/>
+                <w:sz w:val="20"/>
+                <w:szCs w:val="20"/>
+              </w:rPr>
+              <w:t>.</w:t>
+            </w:r>
+            <w:r>
+              <w:rPr>
+                <w:rFonts w:eastAsia="Times New Roman"/>
+                <w:sz w:val="20"/>
+                <w:szCs w:val="20"/>
+              </w:rPr>
+              <w:t>declaracion.tipo</w:t>
+            </w:r>
+            <w:proofErr w:type="spellEnd"/>
+            <w:r>
+              <w:rPr>
+                <w:rFonts w:eastAsia="Times New Roman"/>
+                <w:sz w:val="20"/>
+                <w:szCs w:val="20"/>
+              </w:rPr>
+              <w:t>;</w:t>
             </w:r>
           </w:p>
           <w:p>
@@ -4826,6 +6778,8 @@
                 <w:szCs w:val="21"/>
               </w:rPr>
             </w:pPr>
+            <w:proofErr w:type="spellStart"/>
+            <w:proofErr w:type="gramStart"/>
             <w:r>
               <w:rPr>
                 <w:rStyle w:val="symbol-name1"/>
@@ -4845,6 +6799,8 @@
               </w:rPr>
               <w:t>:expr</w:t>
             </w:r>
+            <w:proofErr w:type="spellEnd"/>
+            <w:proofErr w:type="gramEnd"/>
             <w:r>
               <w:rPr>
                 <w:rFonts w:ascii="Source Sans Pro" w:eastAsia="Times New Roman" w:hAnsi="Source Sans Pro"/>
@@ -4872,6 +6828,7 @@
               </w:rPr>
               <w:t xml:space="preserve"> </w:t>
             </w:r>
+            <w:proofErr w:type="spellStart"/>
             <w:r>
               <w:rPr>
                 <w:rStyle w:val="att-name1"/>
@@ -4897,6 +6854,7 @@
               </w:rPr>
               <w:t>expr</w:t>
             </w:r>
+            <w:proofErr w:type="spellEnd"/>
             <w:r>
               <w:rPr>
                 <w:rFonts w:ascii="Source Sans Pro" w:eastAsia="Times New Roman" w:hAnsi="Source Sans Pro"/>
@@ -4906,6 +6864,7 @@
               </w:rPr>
               <w:t xml:space="preserve"> </w:t>
             </w:r>
+            <w:proofErr w:type="spellStart"/>
             <w:r>
               <w:rPr>
                 <w:rStyle w:val="att-name1"/>
@@ -4931,6 +6890,7 @@
               </w:rPr>
               <w:t>expr</w:t>
             </w:r>
+            <w:proofErr w:type="spellEnd"/>
           </w:p>
         </w:tc>
         <w:tc>
@@ -4959,15 +6919,17 @@
                 <w:szCs w:val="21"/>
               </w:rPr>
             </w:pPr>
-            <w:r>
-              <w:rPr>
-                <w:rFonts w:ascii="Source Sans Pro" w:eastAsia="Times New Roman" w:hAnsi="Source Sans Pro"/>
-                <w:color w:val="595959"/>
-                <w:sz w:val="21"/>
-                <w:szCs w:val="21"/>
-              </w:rPr>
-              <w:t>Index.type=</w:t>
-            </w:r>
+            <w:proofErr w:type="spellStart"/>
+            <w:r>
+              <w:rPr>
+                <w:rFonts w:ascii="Source Sans Pro" w:eastAsia="Times New Roman" w:hAnsi="Source Sans Pro"/>
+                <w:color w:val="595959"/>
+                <w:sz w:val="21"/>
+                <w:szCs w:val="21"/>
+              </w:rPr>
+              <w:t>Index.type</w:t>
+            </w:r>
+            <w:proofErr w:type="spellEnd"/>
             <w:r>
               <w:rPr>
                 <w:rFonts w:ascii="Source Sans Pro" w:eastAsia="Times New Roman" w:hAnsi="Source Sans Pro"/>
@@ -4984,27 +6946,60 @@
                 <w:sz w:val="21"/>
                 <w:szCs w:val="21"/>
               </w:rPr>
+              <w:t>=</w:t>
+            </w:r>
+            <w:proofErr w:type="spellStart"/>
+            <w:r>
+              <w:rPr>
+                <w:rFonts w:ascii="Source Sans Pro" w:eastAsia="Times New Roman" w:hAnsi="Source Sans Pro"/>
+                <w:color w:val="595959"/>
+                <w:sz w:val="21"/>
+                <w:szCs w:val="21"/>
+              </w:rPr>
               <w:t>intType</w:t>
             </w:r>
-          </w:p>
-          <w:p>
-            <w:pPr>
-              <w:rPr>
-                <w:rFonts w:ascii="Source Sans Pro" w:eastAsia="Times New Roman" w:hAnsi="Source Sans Pro"/>
-                <w:color w:val="595959"/>
-                <w:sz w:val="21"/>
-                <w:szCs w:val="21"/>
-              </w:rPr>
-            </w:pPr>
-            <w:r>
-              <w:rPr>
-                <w:rFonts w:ascii="Source Sans Pro" w:eastAsia="Times New Roman" w:hAnsi="Source Sans Pro"/>
-                <w:color w:val="595959"/>
-                <w:sz w:val="21"/>
-                <w:szCs w:val="21"/>
-              </w:rPr>
-              <w:t>Array.type==arrayType</w:t>
-            </w:r>
+            <w:proofErr w:type="spellEnd"/>
+          </w:p>
+          <w:p>
+            <w:pPr>
+              <w:rPr>
+                <w:rFonts w:ascii="Source Sans Pro" w:eastAsia="Times New Roman" w:hAnsi="Source Sans Pro"/>
+                <w:color w:val="595959"/>
+                <w:sz w:val="21"/>
+                <w:szCs w:val="21"/>
+              </w:rPr>
+            </w:pPr>
+            <w:proofErr w:type="spellStart"/>
+            <w:r>
+              <w:rPr>
+                <w:rFonts w:ascii="Source Sans Pro" w:eastAsia="Times New Roman" w:hAnsi="Source Sans Pro"/>
+                <w:color w:val="595959"/>
+                <w:sz w:val="21"/>
+                <w:szCs w:val="21"/>
+              </w:rPr>
+              <w:t>Array.type</w:t>
+            </w:r>
+            <w:proofErr w:type="spellEnd"/>
+            <w:r>
+              <w:rPr>
+                <w:rFonts w:ascii="Source Sans Pro" w:eastAsia="Times New Roman" w:hAnsi="Source Sans Pro"/>
+                <w:color w:val="595959"/>
+                <w:sz w:val="21"/>
+                <w:szCs w:val="21"/>
+              </w:rPr>
+              <w:t>==</w:t>
+            </w:r>
+            <w:proofErr w:type="spellStart"/>
+            <w:r>
+              <w:rPr>
+                <w:rFonts w:ascii="Source Sans Pro" w:eastAsia="Times New Roman" w:hAnsi="Source Sans Pro"/>
+                <w:color w:val="595959"/>
+                <w:sz w:val="21"/>
+                <w:szCs w:val="21"/>
+              </w:rPr>
+              <w:t>arrayType</w:t>
+            </w:r>
+            <w:proofErr w:type="spellEnd"/>
           </w:p>
           <w:p>
             <w:pPr>
@@ -5042,23 +7037,46 @@
                 <w:szCs w:val="20"/>
               </w:rPr>
             </w:pPr>
-            <w:r>
-              <w:rPr>
-                <w:rFonts w:eastAsia="Times New Roman"/>
-                <w:sz w:val="20"/>
-                <w:szCs w:val="20"/>
-              </w:rPr>
-              <w:t>arrayAccess.type=array.type</w:t>
-            </w:r>
-          </w:p>
-          <w:p>
-            <w:pPr>
-              <w:rPr>
-                <w:rFonts w:eastAsia="Times New Roman"/>
-                <w:sz w:val="20"/>
-                <w:szCs w:val="20"/>
-              </w:rPr>
-            </w:pPr>
+            <w:proofErr w:type="spellStart"/>
+            <w:r>
+              <w:rPr>
+                <w:rFonts w:eastAsia="Times New Roman"/>
+                <w:sz w:val="20"/>
+                <w:szCs w:val="20"/>
+              </w:rPr>
+              <w:t>arrayAccess.type</w:t>
+            </w:r>
+            <w:proofErr w:type="spellEnd"/>
+            <w:r>
+              <w:rPr>
+                <w:rFonts w:eastAsia="Times New Roman"/>
+                <w:sz w:val="20"/>
+                <w:szCs w:val="20"/>
+              </w:rPr>
+              <w:t>=</w:t>
+            </w:r>
+            <w:proofErr w:type="spellStart"/>
+            <w:proofErr w:type="gramStart"/>
+            <w:r>
+              <w:rPr>
+                <w:rFonts w:eastAsia="Times New Roman"/>
+                <w:sz w:val="20"/>
+                <w:szCs w:val="20"/>
+              </w:rPr>
+              <w:t>array.type</w:t>
+            </w:r>
+            <w:proofErr w:type="spellEnd"/>
+            <w:proofErr w:type="gramEnd"/>
+          </w:p>
+          <w:p>
+            <w:pPr>
+              <w:rPr>
+                <w:rFonts w:eastAsia="Times New Roman"/>
+                <w:sz w:val="20"/>
+                <w:szCs w:val="20"/>
+              </w:rPr>
+            </w:pPr>
+            <w:proofErr w:type="spellStart"/>
             <w:r>
               <w:rPr>
                 <w:rFonts w:eastAsia="Times New Roman"/>
@@ -5073,7 +7091,16 @@
                 <w:sz w:val="20"/>
                 <w:szCs w:val="20"/>
               </w:rPr>
-              <w:t xml:space="preserve">.lvalue = </w:t>
+              <w:t>.lvalue</w:t>
+            </w:r>
+            <w:proofErr w:type="spellEnd"/>
+            <w:r>
+              <w:rPr>
+                <w:rFonts w:eastAsia="Times New Roman"/>
+                <w:sz w:val="20"/>
+                <w:szCs w:val="20"/>
+              </w:rPr>
+              <w:t xml:space="preserve"> = </w:t>
             </w:r>
             <w:r>
               <w:rPr>
@@ -5131,6 +7158,8 @@
                 <w:szCs w:val="21"/>
               </w:rPr>
             </w:pPr>
+            <w:proofErr w:type="spellStart"/>
+            <w:proofErr w:type="gramStart"/>
             <w:r>
               <w:rPr>
                 <w:rStyle w:val="symbol-name1"/>
@@ -5150,6 +7179,8 @@
               </w:rPr>
               <w:t>:expr</w:t>
             </w:r>
+            <w:proofErr w:type="spellEnd"/>
+            <w:proofErr w:type="gramEnd"/>
             <w:r>
               <w:rPr>
                 <w:rFonts w:ascii="Source Sans Pro" w:eastAsia="Times New Roman" w:hAnsi="Source Sans Pro"/>
@@ -5177,6 +7208,7 @@
               </w:rPr>
               <w:t xml:space="preserve"> </w:t>
             </w:r>
+            <w:proofErr w:type="spellStart"/>
             <w:r>
               <w:rPr>
                 <w:rStyle w:val="att-name1"/>
@@ -5202,6 +7234,7 @@
               </w:rPr>
               <w:t>tipo</w:t>
             </w:r>
+            <w:proofErr w:type="spellEnd"/>
             <w:r>
               <w:rPr>
                 <w:rFonts w:ascii="Source Sans Pro" w:eastAsia="Times New Roman" w:hAnsi="Source Sans Pro"/>
@@ -5211,6 +7244,7 @@
               </w:rPr>
               <w:t xml:space="preserve"> </w:t>
             </w:r>
+            <w:proofErr w:type="spellStart"/>
             <w:r>
               <w:rPr>
                 <w:rStyle w:val="att-name1"/>
@@ -5236,6 +7270,7 @@
               </w:rPr>
               <w:t>expr</w:t>
             </w:r>
+            <w:proofErr w:type="spellEnd"/>
           </w:p>
         </w:tc>
         <w:tc>
@@ -5264,15 +7299,28 @@
                 <w:szCs w:val="21"/>
               </w:rPr>
             </w:pPr>
-            <w:r>
-              <w:rPr>
-                <w:rFonts w:ascii="Source Sans Pro" w:eastAsia="Times New Roman" w:hAnsi="Source Sans Pro"/>
-                <w:color w:val="595959"/>
-                <w:sz w:val="21"/>
-                <w:szCs w:val="21"/>
-              </w:rPr>
-              <w:t>Tipo!=target.type</w:t>
-            </w:r>
+            <w:proofErr w:type="gramStart"/>
+            <w:r>
+              <w:rPr>
+                <w:rFonts w:ascii="Source Sans Pro" w:eastAsia="Times New Roman" w:hAnsi="Source Sans Pro"/>
+                <w:color w:val="595959"/>
+                <w:sz w:val="21"/>
+                <w:szCs w:val="21"/>
+              </w:rPr>
+              <w:t>Tipo!=</w:t>
+            </w:r>
+            <w:proofErr w:type="spellStart"/>
+            <w:proofErr w:type="gramEnd"/>
+            <w:r>
+              <w:rPr>
+                <w:rFonts w:ascii="Source Sans Pro" w:eastAsia="Times New Roman" w:hAnsi="Source Sans Pro"/>
+                <w:color w:val="595959"/>
+                <w:sz w:val="21"/>
+                <w:szCs w:val="21"/>
+              </w:rPr>
+              <w:t>target.type</w:t>
+            </w:r>
+            <w:proofErr w:type="spellEnd"/>
           </w:p>
           <w:p>
             <w:pPr>
@@ -5291,27 +7339,89 @@
                 <w:sz w:val="21"/>
                 <w:szCs w:val="21"/>
               </w:rPr>
-              <w:t>Target ¡= array &amp;&amp; target ¡=struct</w:t>
-            </w:r>
-          </w:p>
-          <w:p>
-            <w:pPr>
-              <w:rPr>
-                <w:rFonts w:ascii="Source Sans Pro" w:eastAsia="Times New Roman" w:hAnsi="Source Sans Pro"/>
-                <w:color w:val="595959"/>
-                <w:sz w:val="21"/>
-                <w:szCs w:val="21"/>
-              </w:rPr>
-            </w:pPr>
-            <w:r>
-              <w:rPr>
-                <w:rFonts w:ascii="Source Sans Pro" w:eastAsia="Times New Roman" w:hAnsi="Source Sans Pro"/>
-                <w:color w:val="595959"/>
-                <w:sz w:val="21"/>
-                <w:szCs w:val="21"/>
-              </w:rPr>
-              <w:t>Tipo ¡= arrayType &amp;&amp; tipo ¡= nomType</w:t>
-            </w:r>
+              <w:t xml:space="preserve">Target ¡= array &amp;&amp; </w:t>
+            </w:r>
+            <w:proofErr w:type="gramStart"/>
+            <w:r>
+              <w:rPr>
+                <w:rFonts w:ascii="Source Sans Pro" w:eastAsia="Times New Roman" w:hAnsi="Source Sans Pro"/>
+                <w:color w:val="595959"/>
+                <w:sz w:val="21"/>
+                <w:szCs w:val="21"/>
+              </w:rPr>
+              <w:t>target</w:t>
+            </w:r>
+            <w:proofErr w:type="gramEnd"/>
+            <w:r>
+              <w:rPr>
+                <w:rFonts w:ascii="Source Sans Pro" w:eastAsia="Times New Roman" w:hAnsi="Source Sans Pro"/>
+                <w:color w:val="595959"/>
+                <w:sz w:val="21"/>
+                <w:szCs w:val="21"/>
+              </w:rPr>
+              <w:t xml:space="preserve"> ¡=</w:t>
+            </w:r>
+            <w:proofErr w:type="spellStart"/>
+            <w:r>
+              <w:rPr>
+                <w:rFonts w:ascii="Source Sans Pro" w:eastAsia="Times New Roman" w:hAnsi="Source Sans Pro"/>
+                <w:color w:val="595959"/>
+                <w:sz w:val="21"/>
+                <w:szCs w:val="21"/>
+              </w:rPr>
+              <w:t>struct</w:t>
+            </w:r>
+            <w:proofErr w:type="spellEnd"/>
+          </w:p>
+          <w:p>
+            <w:pPr>
+              <w:rPr>
+                <w:rFonts w:ascii="Source Sans Pro" w:eastAsia="Times New Roman" w:hAnsi="Source Sans Pro"/>
+                <w:color w:val="595959"/>
+                <w:sz w:val="21"/>
+                <w:szCs w:val="21"/>
+              </w:rPr>
+            </w:pPr>
+            <w:r>
+              <w:rPr>
+                <w:rFonts w:ascii="Source Sans Pro" w:eastAsia="Times New Roman" w:hAnsi="Source Sans Pro"/>
+                <w:color w:val="595959"/>
+                <w:sz w:val="21"/>
+                <w:szCs w:val="21"/>
+              </w:rPr>
+              <w:t xml:space="preserve">Tipo ¡= </w:t>
+            </w:r>
+            <w:proofErr w:type="spellStart"/>
+            <w:r>
+              <w:rPr>
+                <w:rFonts w:ascii="Source Sans Pro" w:eastAsia="Times New Roman" w:hAnsi="Source Sans Pro"/>
+                <w:color w:val="595959"/>
+                <w:sz w:val="21"/>
+                <w:szCs w:val="21"/>
+              </w:rPr>
+              <w:t>arrayType</w:t>
+            </w:r>
+            <w:proofErr w:type="spellEnd"/>
+            <w:r>
+              <w:rPr>
+                <w:rFonts w:ascii="Source Sans Pro" w:eastAsia="Times New Roman" w:hAnsi="Source Sans Pro"/>
+                <w:color w:val="595959"/>
+                <w:sz w:val="21"/>
+                <w:szCs w:val="21"/>
+              </w:rPr>
+              <w:t xml:space="preserve"> &amp;&amp; tipo ¡= </w:t>
+            </w:r>
+            <w:proofErr w:type="spellStart"/>
+            <w:r>
+              <w:rPr>
+                <w:rFonts w:ascii="Source Sans Pro" w:eastAsia="Times New Roman" w:hAnsi="Source Sans Pro"/>
+                <w:color w:val="595959"/>
+                <w:sz w:val="21"/>
+                <w:szCs w:val="21"/>
+              </w:rPr>
+              <w:t>nomType</w:t>
+            </w:r>
+            <w:proofErr w:type="spellEnd"/>
           </w:p>
         </w:tc>
         <w:tc>
@@ -5339,13 +7449,23 @@
                 <w:szCs w:val="20"/>
               </w:rPr>
             </w:pPr>
-            <w:r>
-              <w:rPr>
-                <w:rFonts w:eastAsia="Times New Roman"/>
-                <w:sz w:val="20"/>
-                <w:szCs w:val="20"/>
-              </w:rPr>
-              <w:t>Cast.type=tipo</w:t>
+            <w:proofErr w:type="spellStart"/>
+            <w:r>
+              <w:rPr>
+                <w:rFonts w:eastAsia="Times New Roman"/>
+                <w:sz w:val="20"/>
+                <w:szCs w:val="20"/>
+              </w:rPr>
+              <w:t>Cast.type</w:t>
+            </w:r>
+            <w:proofErr w:type="spellEnd"/>
+            <w:r>
+              <w:rPr>
+                <w:rFonts w:eastAsia="Times New Roman"/>
+                <w:sz w:val="20"/>
+                <w:szCs w:val="20"/>
+              </w:rPr>
+              <w:t>=tipo</w:t>
             </w:r>
           </w:p>
           <w:p>
@@ -5357,6 +7477,8 @@
                 <w:u w:val="single"/>
               </w:rPr>
             </w:pPr>
+            <w:proofErr w:type="spellStart"/>
+            <w:proofErr w:type="gramStart"/>
             <w:r>
               <w:rPr>
                 <w:rFonts w:eastAsia="Times New Roman"/>
@@ -5371,7 +7493,17 @@
                 <w:sz w:val="20"/>
                 <w:szCs w:val="20"/>
               </w:rPr>
-              <w:t>.lvalue = false</w:t>
+              <w:t>.lvalue</w:t>
+            </w:r>
+            <w:proofErr w:type="spellEnd"/>
+            <w:proofErr w:type="gramEnd"/>
+            <w:r>
+              <w:rPr>
+                <w:rFonts w:eastAsia="Times New Roman"/>
+                <w:sz w:val="20"/>
+                <w:szCs w:val="20"/>
+              </w:rPr>
+              <w:t xml:space="preserve"> = false</w:t>
             </w:r>
           </w:p>
         </w:tc>
@@ -5403,6 +7535,8 @@
                 <w:szCs w:val="21"/>
               </w:rPr>
             </w:pPr>
+            <w:proofErr w:type="spellStart"/>
+            <w:proofErr w:type="gramStart"/>
             <w:r>
               <w:rPr>
                 <w:rStyle w:val="symbol-name1"/>
@@ -5422,6 +7556,8 @@
               </w:rPr>
               <w:t>:expr</w:t>
             </w:r>
+            <w:proofErr w:type="spellEnd"/>
+            <w:proofErr w:type="gramEnd"/>
             <w:r>
               <w:rPr>
                 <w:rFonts w:ascii="Source Sans Pro" w:eastAsia="Times New Roman" w:hAnsi="Source Sans Pro"/>
@@ -5449,6 +7585,7 @@
               </w:rPr>
               <w:t xml:space="preserve"> </w:t>
             </w:r>
+            <w:proofErr w:type="spellStart"/>
             <w:r>
               <w:rPr>
                 <w:rStyle w:val="att-type1"/>
@@ -5458,6 +7595,7 @@
               </w:rPr>
               <w:t>expr</w:t>
             </w:r>
+            <w:proofErr w:type="spellEnd"/>
           </w:p>
         </w:tc>
         <w:tc>
@@ -5486,15 +7624,37 @@
                 <w:szCs w:val="21"/>
               </w:rPr>
             </w:pPr>
-            <w:r>
-              <w:rPr>
-                <w:rFonts w:ascii="Source Sans Pro" w:eastAsia="Times New Roman" w:hAnsi="Source Sans Pro"/>
-                <w:color w:val="595959"/>
-                <w:sz w:val="21"/>
-                <w:szCs w:val="21"/>
-              </w:rPr>
-              <w:t>Expr.type==intType</w:t>
-            </w:r>
+            <w:proofErr w:type="spellStart"/>
+            <w:r>
+              <w:rPr>
+                <w:rFonts w:ascii="Source Sans Pro" w:eastAsia="Times New Roman" w:hAnsi="Source Sans Pro"/>
+                <w:color w:val="595959"/>
+                <w:sz w:val="21"/>
+                <w:szCs w:val="21"/>
+              </w:rPr>
+              <w:t>Expr.type</w:t>
+            </w:r>
+            <w:proofErr w:type="spellEnd"/>
+            <w:r>
+              <w:rPr>
+                <w:rFonts w:ascii="Source Sans Pro" w:eastAsia="Times New Roman" w:hAnsi="Source Sans Pro"/>
+                <w:color w:val="595959"/>
+                <w:sz w:val="21"/>
+                <w:szCs w:val="21"/>
+              </w:rPr>
+              <w:t>==</w:t>
+            </w:r>
+            <w:proofErr w:type="spellStart"/>
+            <w:r>
+              <w:rPr>
+                <w:rFonts w:ascii="Source Sans Pro" w:eastAsia="Times New Roman" w:hAnsi="Source Sans Pro"/>
+                <w:color w:val="595959"/>
+                <w:sz w:val="21"/>
+                <w:szCs w:val="21"/>
+              </w:rPr>
+              <w:t>intType</w:t>
+            </w:r>
+            <w:proofErr w:type="spellEnd"/>
           </w:p>
         </w:tc>
         <w:tc>
@@ -5522,14 +7682,36 @@
                 <w:szCs w:val="20"/>
               </w:rPr>
             </w:pPr>
-            <w:r>
-              <w:rPr>
-                <w:rFonts w:eastAsia="Times New Roman"/>
-                <w:sz w:val="20"/>
-                <w:szCs w:val="20"/>
-              </w:rPr>
-              <w:t>not.type=intType</w:t>
-            </w:r>
+            <w:proofErr w:type="spellStart"/>
+            <w:proofErr w:type="gramStart"/>
+            <w:r>
+              <w:rPr>
+                <w:rFonts w:eastAsia="Times New Roman"/>
+                <w:sz w:val="20"/>
+                <w:szCs w:val="20"/>
+              </w:rPr>
+              <w:t>not.type</w:t>
+            </w:r>
+            <w:proofErr w:type="spellEnd"/>
+            <w:proofErr w:type="gramEnd"/>
+            <w:r>
+              <w:rPr>
+                <w:rFonts w:eastAsia="Times New Roman"/>
+                <w:sz w:val="20"/>
+                <w:szCs w:val="20"/>
+              </w:rPr>
+              <w:t>=</w:t>
+            </w:r>
+            <w:proofErr w:type="spellStart"/>
+            <w:r>
+              <w:rPr>
+                <w:rFonts w:eastAsia="Times New Roman"/>
+                <w:sz w:val="20"/>
+                <w:szCs w:val="20"/>
+              </w:rPr>
+              <w:t>intType</w:t>
+            </w:r>
+            <w:proofErr w:type="spellEnd"/>
           </w:p>
           <w:p>
             <w:pPr>
@@ -5540,6 +7722,8 @@
                 <w:u w:val="single"/>
               </w:rPr>
             </w:pPr>
+            <w:proofErr w:type="spellStart"/>
+            <w:proofErr w:type="gramStart"/>
             <w:r>
               <w:rPr>
                 <w:rFonts w:eastAsia="Times New Roman"/>
@@ -5554,7 +7738,17 @@
                 <w:sz w:val="20"/>
                 <w:szCs w:val="20"/>
               </w:rPr>
-              <w:t>.lvalue = false</w:t>
+              <w:t>.lvalue</w:t>
+            </w:r>
+            <w:proofErr w:type="spellEnd"/>
+            <w:proofErr w:type="gramEnd"/>
+            <w:r>
+              <w:rPr>
+                <w:rFonts w:eastAsia="Times New Roman"/>
+                <w:sz w:val="20"/>
+                <w:szCs w:val="20"/>
+              </w:rPr>
+              <w:t xml:space="preserve"> = false</w:t>
             </w:r>
           </w:p>
         </w:tc>
@@ -5586,6 +7780,8 @@
                 <w:szCs w:val="21"/>
               </w:rPr>
             </w:pPr>
+            <w:proofErr w:type="spellStart"/>
+            <w:proofErr w:type="gramStart"/>
             <w:r>
               <w:rPr>
                 <w:rStyle w:val="symbol-name1"/>
@@ -5605,6 +7801,8 @@
               </w:rPr>
               <w:t>:expr</w:t>
             </w:r>
+            <w:proofErr w:type="spellEnd"/>
+            <w:proofErr w:type="gramEnd"/>
             <w:r>
               <w:rPr>
                 <w:rFonts w:ascii="Source Sans Pro" w:eastAsia="Times New Roman" w:hAnsi="Source Sans Pro"/>
@@ -5632,6 +7830,7 @@
               </w:rPr>
               <w:t xml:space="preserve"> </w:t>
             </w:r>
+            <w:proofErr w:type="spellStart"/>
             <w:r>
               <w:rPr>
                 <w:rStyle w:val="att-name1"/>
@@ -5657,6 +7856,7 @@
               </w:rPr>
               <w:t>expr</w:t>
             </w:r>
+            <w:proofErr w:type="spellEnd"/>
             <w:r>
               <w:rPr>
                 <w:rFonts w:ascii="Source Sans Pro" w:eastAsia="Times New Roman" w:hAnsi="Source Sans Pro"/>
@@ -5666,6 +7866,7 @@
               </w:rPr>
               <w:t xml:space="preserve"> </w:t>
             </w:r>
+            <w:proofErr w:type="spellStart"/>
             <w:r>
               <w:rPr>
                 <w:rStyle w:val="att-name1"/>
@@ -5691,6 +7892,7 @@
               </w:rPr>
               <w:t>string</w:t>
             </w:r>
+            <w:proofErr w:type="spellEnd"/>
             <w:r>
               <w:rPr>
                 <w:rFonts w:ascii="Source Sans Pro" w:eastAsia="Times New Roman" w:hAnsi="Source Sans Pro"/>
@@ -5700,6 +7902,7 @@
               </w:rPr>
               <w:t xml:space="preserve"> </w:t>
             </w:r>
+            <w:proofErr w:type="spellStart"/>
             <w:r>
               <w:rPr>
                 <w:rStyle w:val="att-name1"/>
@@ -5725,6 +7928,7 @@
               </w:rPr>
               <w:t>expr</w:t>
             </w:r>
+            <w:proofErr w:type="spellEnd"/>
           </w:p>
         </w:tc>
         <w:tc>
@@ -5753,14 +7957,67 @@
                 <w:szCs w:val="21"/>
               </w:rPr>
             </w:pPr>
-            <w:r>
-              <w:rPr>
-                <w:rFonts w:ascii="Source Sans Pro" w:eastAsia="Times New Roman" w:hAnsi="Source Sans Pro"/>
-                <w:color w:val="595959"/>
-                <w:sz w:val="21"/>
-                <w:szCs w:val="21"/>
-              </w:rPr>
-              <w:t>sameType(left.type, right.type)</w:t>
+            <w:proofErr w:type="spellStart"/>
+            <w:proofErr w:type="gramStart"/>
+            <w:r>
+              <w:rPr>
+                <w:rFonts w:ascii="Source Sans Pro" w:eastAsia="Times New Roman" w:hAnsi="Source Sans Pro"/>
+                <w:color w:val="595959"/>
+                <w:sz w:val="21"/>
+                <w:szCs w:val="21"/>
+              </w:rPr>
+              <w:t>sameType</w:t>
+            </w:r>
+            <w:proofErr w:type="spellEnd"/>
+            <w:r>
+              <w:rPr>
+                <w:rFonts w:ascii="Source Sans Pro" w:eastAsia="Times New Roman" w:hAnsi="Source Sans Pro"/>
+                <w:color w:val="595959"/>
+                <w:sz w:val="21"/>
+                <w:szCs w:val="21"/>
+              </w:rPr>
+              <w:t>(</w:t>
+            </w:r>
+            <w:proofErr w:type="spellStart"/>
+            <w:proofErr w:type="gramEnd"/>
+            <w:r>
+              <w:rPr>
+                <w:rFonts w:ascii="Source Sans Pro" w:eastAsia="Times New Roman" w:hAnsi="Source Sans Pro"/>
+                <w:color w:val="595959"/>
+                <w:sz w:val="21"/>
+                <w:szCs w:val="21"/>
+              </w:rPr>
+              <w:t>left.type</w:t>
+            </w:r>
+            <w:proofErr w:type="spellEnd"/>
+            <w:r>
+              <w:rPr>
+                <w:rFonts w:ascii="Source Sans Pro" w:eastAsia="Times New Roman" w:hAnsi="Source Sans Pro"/>
+                <w:color w:val="595959"/>
+                <w:sz w:val="21"/>
+                <w:szCs w:val="21"/>
+              </w:rPr>
+              <w:t xml:space="preserve">, </w:t>
+            </w:r>
+            <w:proofErr w:type="spellStart"/>
+            <w:r>
+              <w:rPr>
+                <w:rFonts w:ascii="Source Sans Pro" w:eastAsia="Times New Roman" w:hAnsi="Source Sans Pro"/>
+                <w:color w:val="595959"/>
+                <w:sz w:val="21"/>
+                <w:szCs w:val="21"/>
+              </w:rPr>
+              <w:t>right.type</w:t>
+            </w:r>
+            <w:proofErr w:type="spellEnd"/>
+            <w:r>
+              <w:rPr>
+                <w:rFonts w:ascii="Source Sans Pro" w:eastAsia="Times New Roman" w:hAnsi="Source Sans Pro"/>
+                <w:color w:val="595959"/>
+                <w:sz w:val="21"/>
+                <w:szCs w:val="21"/>
+              </w:rPr>
+              <w:t>)</w:t>
             </w:r>
           </w:p>
         </w:tc>
@@ -5789,6 +8046,7 @@
                 <w:szCs w:val="20"/>
               </w:rPr>
             </w:pPr>
+            <w:proofErr w:type="spellStart"/>
             <w:r>
               <w:rPr>
                 <w:rFonts w:eastAsia="Times New Roman"/>
@@ -5835,8 +8093,27 @@
                 <w:sz w:val="20"/>
                 <w:szCs w:val="20"/>
               </w:rPr>
-              <w:t>.type = left.type</w:t>
-            </w:r>
+              <w:t>.type</w:t>
+            </w:r>
+            <w:proofErr w:type="spellEnd"/>
+            <w:r>
+              <w:rPr>
+                <w:rFonts w:eastAsia="Times New Roman"/>
+                <w:sz w:val="20"/>
+                <w:szCs w:val="20"/>
+              </w:rPr>
+              <w:t xml:space="preserve"> = </w:t>
+            </w:r>
+            <w:proofErr w:type="spellStart"/>
+            <w:r>
+              <w:rPr>
+                <w:rFonts w:eastAsia="Times New Roman"/>
+                <w:sz w:val="20"/>
+                <w:szCs w:val="20"/>
+              </w:rPr>
+              <w:t>left.type</w:t>
+            </w:r>
+            <w:proofErr w:type="spellEnd"/>
             <w:r>
               <w:rPr>
                 <w:rFonts w:eastAsia="Times New Roman"/>
@@ -5845,6 +8122,7 @@
               </w:rPr>
               <w:br/>
             </w:r>
+            <w:proofErr w:type="spellStart"/>
             <w:r>
               <w:rPr>
                 <w:rFonts w:eastAsia="Times New Roman"/>
@@ -5891,7 +8169,16 @@
                 <w:sz w:val="20"/>
                 <w:szCs w:val="20"/>
               </w:rPr>
-              <w:t>.lvalue = false</w:t>
+              <w:t>.lvalue</w:t>
+            </w:r>
+            <w:proofErr w:type="spellEnd"/>
+            <w:r>
+              <w:rPr>
+                <w:rFonts w:eastAsia="Times New Roman"/>
+                <w:sz w:val="20"/>
+                <w:szCs w:val="20"/>
+              </w:rPr>
+              <w:t xml:space="preserve"> = false</w:t>
             </w:r>
           </w:p>
         </w:tc>
@@ -5923,6 +8210,8 @@
                 <w:szCs w:val="21"/>
               </w:rPr>
             </w:pPr>
+            <w:proofErr w:type="spellStart"/>
+            <w:proofErr w:type="gramStart"/>
             <w:r>
               <w:rPr>
                 <w:rStyle w:val="symbol-name1"/>
@@ -5942,6 +8231,8 @@
               </w:rPr>
               <w:t>:expr</w:t>
             </w:r>
+            <w:proofErr w:type="spellEnd"/>
+            <w:proofErr w:type="gramEnd"/>
             <w:r>
               <w:rPr>
                 <w:rFonts w:ascii="Source Sans Pro" w:eastAsia="Times New Roman" w:hAnsi="Source Sans Pro"/>
@@ -5969,6 +8260,7 @@
               </w:rPr>
               <w:t xml:space="preserve"> </w:t>
             </w:r>
+            <w:proofErr w:type="spellStart"/>
             <w:r>
               <w:rPr>
                 <w:rStyle w:val="att-name1"/>
@@ -5994,6 +8286,7 @@
               </w:rPr>
               <w:t>expr</w:t>
             </w:r>
+            <w:proofErr w:type="spellEnd"/>
             <w:r>
               <w:rPr>
                 <w:rFonts w:ascii="Source Sans Pro" w:eastAsia="Times New Roman" w:hAnsi="Source Sans Pro"/>
@@ -6003,6 +8296,7 @@
               </w:rPr>
               <w:t xml:space="preserve"> </w:t>
             </w:r>
+            <w:proofErr w:type="spellStart"/>
             <w:r>
               <w:rPr>
                 <w:rStyle w:val="att-name1"/>
@@ -6028,6 +8322,7 @@
               </w:rPr>
               <w:t>string</w:t>
             </w:r>
+            <w:proofErr w:type="spellEnd"/>
             <w:r>
               <w:rPr>
                 <w:rFonts w:ascii="Source Sans Pro" w:eastAsia="Times New Roman" w:hAnsi="Source Sans Pro"/>
@@ -6037,6 +8332,7 @@
               </w:rPr>
               <w:t xml:space="preserve"> </w:t>
             </w:r>
+            <w:proofErr w:type="spellStart"/>
             <w:r>
               <w:rPr>
                 <w:rStyle w:val="att-name1"/>
@@ -6062,6 +8358,7 @@
               </w:rPr>
               <w:t>expr</w:t>
             </w:r>
+            <w:proofErr w:type="spellEnd"/>
           </w:p>
         </w:tc>
         <w:tc>
@@ -6090,33 +8387,130 @@
                 <w:szCs w:val="21"/>
               </w:rPr>
             </w:pPr>
-            <w:r>
-              <w:rPr>
-                <w:rFonts w:ascii="Source Sans Pro" w:eastAsia="Times New Roman" w:hAnsi="Source Sans Pro"/>
-                <w:color w:val="595959"/>
-                <w:sz w:val="21"/>
-                <w:szCs w:val="21"/>
-              </w:rPr>
-              <w:t>left.type==intType</w:t>
-            </w:r>
-          </w:p>
-          <w:p>
-            <w:pPr>
-              <w:rPr>
-                <w:rFonts w:ascii="Source Sans Pro" w:eastAsia="Times New Roman" w:hAnsi="Source Sans Pro"/>
-                <w:color w:val="595959"/>
-                <w:sz w:val="21"/>
-                <w:szCs w:val="21"/>
-              </w:rPr>
-            </w:pPr>
-            <w:r>
-              <w:rPr>
-                <w:rFonts w:ascii="Source Sans Pro" w:eastAsia="Times New Roman" w:hAnsi="Source Sans Pro"/>
-                <w:color w:val="595959"/>
-                <w:sz w:val="21"/>
-                <w:szCs w:val="21"/>
-              </w:rPr>
-              <w:t>sameType(left.type, right.type)</w:t>
+            <w:proofErr w:type="spellStart"/>
+            <w:proofErr w:type="gramStart"/>
+            <w:r>
+              <w:rPr>
+                <w:rFonts w:ascii="Source Sans Pro" w:eastAsia="Times New Roman" w:hAnsi="Source Sans Pro"/>
+                <w:color w:val="595959"/>
+                <w:sz w:val="21"/>
+                <w:szCs w:val="21"/>
+              </w:rPr>
+              <w:t>left.type</w:t>
+            </w:r>
+            <w:proofErr w:type="spellEnd"/>
+            <w:proofErr w:type="gramEnd"/>
+            <w:r>
+              <w:rPr>
+                <w:rFonts w:ascii="Source Sans Pro" w:eastAsia="Times New Roman" w:hAnsi="Source Sans Pro"/>
+                <w:color w:val="595959"/>
+                <w:sz w:val="21"/>
+                <w:szCs w:val="21"/>
+              </w:rPr>
+              <w:t>==</w:t>
+            </w:r>
+            <w:proofErr w:type="spellStart"/>
+            <w:r>
+              <w:rPr>
+                <w:rFonts w:ascii="Source Sans Pro" w:eastAsia="Times New Roman" w:hAnsi="Source Sans Pro"/>
+                <w:color w:val="595959"/>
+                <w:sz w:val="21"/>
+                <w:szCs w:val="21"/>
+              </w:rPr>
+              <w:t>intType</w:t>
+            </w:r>
+            <w:proofErr w:type="spellEnd"/>
+          </w:p>
+          <w:p>
+            <w:pPr>
+              <w:rPr>
+                <w:rFonts w:ascii="Source Sans Pro" w:eastAsia="Times New Roman" w:hAnsi="Source Sans Pro"/>
+                <w:color w:val="595959"/>
+                <w:sz w:val="21"/>
+                <w:szCs w:val="21"/>
+                <w:u w:val="single"/>
+              </w:rPr>
+            </w:pPr>
+            <w:r>
+              <w:rPr>
+                <w:rFonts w:ascii="Source Sans Pro" w:eastAsia="Times New Roman" w:hAnsi="Source Sans Pro"/>
+                <w:color w:val="595959"/>
+                <w:sz w:val="21"/>
+                <w:szCs w:val="21"/>
+              </w:rPr>
+              <w:t>&amp;&amp;</w:t>
+            </w:r>
+          </w:p>
+          <w:p>
+            <w:pPr>
+              <w:rPr>
+                <w:rFonts w:ascii="Source Sans Pro" w:eastAsia="Times New Roman" w:hAnsi="Source Sans Pro"/>
+                <w:color w:val="595959"/>
+                <w:sz w:val="21"/>
+                <w:szCs w:val="21"/>
+              </w:rPr>
+            </w:pPr>
+            <w:proofErr w:type="spellStart"/>
+            <w:proofErr w:type="gramStart"/>
+            <w:r>
+              <w:rPr>
+                <w:rFonts w:ascii="Source Sans Pro" w:eastAsia="Times New Roman" w:hAnsi="Source Sans Pro"/>
+                <w:color w:val="595959"/>
+                <w:sz w:val="21"/>
+                <w:szCs w:val="21"/>
+              </w:rPr>
+              <w:t>sameType</w:t>
+            </w:r>
+            <w:proofErr w:type="spellEnd"/>
+            <w:r>
+              <w:rPr>
+                <w:rFonts w:ascii="Source Sans Pro" w:eastAsia="Times New Roman" w:hAnsi="Source Sans Pro"/>
+                <w:color w:val="595959"/>
+                <w:sz w:val="21"/>
+                <w:szCs w:val="21"/>
+              </w:rPr>
+              <w:t>(</w:t>
+            </w:r>
+            <w:proofErr w:type="spellStart"/>
+            <w:proofErr w:type="gramEnd"/>
+            <w:r>
+              <w:rPr>
+                <w:rFonts w:ascii="Source Sans Pro" w:eastAsia="Times New Roman" w:hAnsi="Source Sans Pro"/>
+                <w:color w:val="595959"/>
+                <w:sz w:val="21"/>
+                <w:szCs w:val="21"/>
+              </w:rPr>
+              <w:t>left.type</w:t>
+            </w:r>
+            <w:proofErr w:type="spellEnd"/>
+            <w:r>
+              <w:rPr>
+                <w:rFonts w:ascii="Source Sans Pro" w:eastAsia="Times New Roman" w:hAnsi="Source Sans Pro"/>
+                <w:color w:val="595959"/>
+                <w:sz w:val="21"/>
+                <w:szCs w:val="21"/>
+              </w:rPr>
+              <w:t xml:space="preserve">, </w:t>
+            </w:r>
+            <w:proofErr w:type="spellStart"/>
+            <w:r>
+              <w:rPr>
+                <w:rFonts w:ascii="Source Sans Pro" w:eastAsia="Times New Roman" w:hAnsi="Source Sans Pro"/>
+                <w:color w:val="595959"/>
+                <w:sz w:val="21"/>
+                <w:szCs w:val="21"/>
+              </w:rPr>
+              <w:t>right.type</w:t>
+            </w:r>
+            <w:proofErr w:type="spellEnd"/>
+            <w:r>
+              <w:rPr>
+                <w:rFonts w:ascii="Source Sans Pro" w:eastAsia="Times New Roman" w:hAnsi="Source Sans Pro"/>
+                <w:color w:val="595959"/>
+                <w:sz w:val="21"/>
+                <w:szCs w:val="21"/>
+              </w:rPr>
+              <w:t>)</w:t>
             </w:r>
           </w:p>
           <w:p>
@@ -6155,6 +8549,7 @@
                 <w:szCs w:val="20"/>
               </w:rPr>
             </w:pPr>
+            <w:proofErr w:type="spellStart"/>
             <w:r>
               <w:rPr>
                 <w:rFonts w:eastAsia="Times New Roman"/>
@@ -6169,8 +8564,27 @@
                 <w:sz w:val="20"/>
                 <w:szCs w:val="20"/>
               </w:rPr>
-              <w:t>.type = left.type</w:t>
-            </w:r>
+              <w:t>.type</w:t>
+            </w:r>
+            <w:proofErr w:type="spellEnd"/>
+            <w:r>
+              <w:rPr>
+                <w:rFonts w:eastAsia="Times New Roman"/>
+                <w:sz w:val="20"/>
+                <w:szCs w:val="20"/>
+              </w:rPr>
+              <w:t xml:space="preserve"> = </w:t>
+            </w:r>
+            <w:proofErr w:type="spellStart"/>
+            <w:r>
+              <w:rPr>
+                <w:rFonts w:eastAsia="Times New Roman"/>
+                <w:sz w:val="20"/>
+                <w:szCs w:val="20"/>
+              </w:rPr>
+              <w:t>left.type</w:t>
+            </w:r>
+            <w:proofErr w:type="spellEnd"/>
             <w:r>
               <w:rPr>
                 <w:rFonts w:eastAsia="Times New Roman"/>
@@ -6179,6 +8593,7 @@
               </w:rPr>
               <w:br/>
             </w:r>
+            <w:proofErr w:type="spellStart"/>
             <w:r>
               <w:rPr>
                 <w:rFonts w:eastAsia="Times New Roman"/>
@@ -6193,7 +8608,16 @@
                 <w:sz w:val="20"/>
                 <w:szCs w:val="20"/>
               </w:rPr>
-              <w:t>.lvalue = false</w:t>
+              <w:t>.lvalue</w:t>
+            </w:r>
+            <w:proofErr w:type="spellEnd"/>
+            <w:r>
+              <w:rPr>
+                <w:rFonts w:eastAsia="Times New Roman"/>
+                <w:sz w:val="20"/>
+                <w:szCs w:val="20"/>
+              </w:rPr>
+              <w:t xml:space="preserve"> = false</w:t>
             </w:r>
           </w:p>
         </w:tc>
@@ -6225,6 +8649,8 @@
                 <w:szCs w:val="21"/>
               </w:rPr>
             </w:pPr>
+            <w:proofErr w:type="spellStart"/>
+            <w:proofErr w:type="gramStart"/>
             <w:r>
               <w:rPr>
                 <w:rStyle w:val="symbol-name1"/>
@@ -6244,6 +8670,8 @@
               </w:rPr>
               <w:t>:expr</w:t>
             </w:r>
+            <w:proofErr w:type="spellEnd"/>
+            <w:proofErr w:type="gramEnd"/>
             <w:r>
               <w:rPr>
                 <w:rFonts w:ascii="Source Sans Pro" w:eastAsia="Times New Roman" w:hAnsi="Source Sans Pro"/>
@@ -6271,6 +8699,7 @@
               </w:rPr>
               <w:t xml:space="preserve"> </w:t>
             </w:r>
+            <w:proofErr w:type="spellStart"/>
             <w:r>
               <w:rPr>
                 <w:rStyle w:val="att-name1"/>
@@ -6296,6 +8725,7 @@
               </w:rPr>
               <w:t>expr</w:t>
             </w:r>
+            <w:proofErr w:type="spellEnd"/>
             <w:r>
               <w:rPr>
                 <w:rFonts w:ascii="Source Sans Pro" w:eastAsia="Times New Roman" w:hAnsi="Source Sans Pro"/>
@@ -6305,6 +8735,7 @@
               </w:rPr>
               <w:t xml:space="preserve"> </w:t>
             </w:r>
+            <w:proofErr w:type="spellStart"/>
             <w:r>
               <w:rPr>
                 <w:rStyle w:val="att-name1"/>
@@ -6330,6 +8761,7 @@
               </w:rPr>
               <w:t>string</w:t>
             </w:r>
+            <w:proofErr w:type="spellEnd"/>
             <w:r>
               <w:rPr>
                 <w:rFonts w:ascii="Source Sans Pro" w:eastAsia="Times New Roman" w:hAnsi="Source Sans Pro"/>
@@ -6339,6 +8771,7 @@
               </w:rPr>
               <w:t xml:space="preserve"> </w:t>
             </w:r>
+            <w:proofErr w:type="spellStart"/>
             <w:r>
               <w:rPr>
                 <w:rStyle w:val="att-name1"/>
@@ -6364,6 +8797,7 @@
               </w:rPr>
               <w:t>expr</w:t>
             </w:r>
+            <w:proofErr w:type="spellEnd"/>
           </w:p>
         </w:tc>
         <w:tc>
@@ -6392,15 +8826,202 @@
                 <w:szCs w:val="21"/>
               </w:rPr>
             </w:pPr>
-            <w:r>
-              <w:rPr>
-                <w:rFonts w:ascii="Source Sans Pro" w:eastAsia="Times New Roman" w:hAnsi="Source Sans Pro"/>
-                <w:color w:val="595959"/>
-                <w:sz w:val="21"/>
-                <w:szCs w:val="21"/>
-              </w:rPr>
-              <w:t>sameType(left.type, right.type)</w:t>
-            </w:r>
+            <w:proofErr w:type="spellStart"/>
+            <w:proofErr w:type="gramStart"/>
+            <w:r>
+              <w:rPr>
+                <w:rFonts w:ascii="Source Sans Pro" w:eastAsia="Times New Roman" w:hAnsi="Source Sans Pro"/>
+                <w:color w:val="595959"/>
+                <w:sz w:val="21"/>
+                <w:szCs w:val="21"/>
+              </w:rPr>
+              <w:t>sameType</w:t>
+            </w:r>
+            <w:proofErr w:type="spellEnd"/>
+            <w:r>
+              <w:rPr>
+                <w:rFonts w:ascii="Source Sans Pro" w:eastAsia="Times New Roman" w:hAnsi="Source Sans Pro"/>
+                <w:color w:val="595959"/>
+                <w:sz w:val="21"/>
+                <w:szCs w:val="21"/>
+              </w:rPr>
+              <w:t>(</w:t>
+            </w:r>
+            <w:proofErr w:type="spellStart"/>
+            <w:proofErr w:type="gramEnd"/>
+            <w:r>
+              <w:rPr>
+                <w:rFonts w:ascii="Source Sans Pro" w:eastAsia="Times New Roman" w:hAnsi="Source Sans Pro"/>
+                <w:color w:val="595959"/>
+                <w:sz w:val="21"/>
+                <w:szCs w:val="21"/>
+              </w:rPr>
+              <w:t>left.type</w:t>
+            </w:r>
+            <w:proofErr w:type="spellEnd"/>
+            <w:r>
+              <w:rPr>
+                <w:rFonts w:ascii="Source Sans Pro" w:eastAsia="Times New Roman" w:hAnsi="Source Sans Pro"/>
+                <w:color w:val="595959"/>
+                <w:sz w:val="21"/>
+                <w:szCs w:val="21"/>
+              </w:rPr>
+              <w:t xml:space="preserve">, </w:t>
+            </w:r>
+            <w:proofErr w:type="spellStart"/>
+            <w:r>
+              <w:rPr>
+                <w:rFonts w:ascii="Source Sans Pro" w:eastAsia="Times New Roman" w:hAnsi="Source Sans Pro"/>
+                <w:color w:val="595959"/>
+                <w:sz w:val="21"/>
+                <w:szCs w:val="21"/>
+              </w:rPr>
+              <w:t>right.type</w:t>
+            </w:r>
+            <w:proofErr w:type="spellEnd"/>
+            <w:r>
+              <w:rPr>
+                <w:rFonts w:ascii="Source Sans Pro" w:eastAsia="Times New Roman" w:hAnsi="Source Sans Pro"/>
+                <w:color w:val="595959"/>
+                <w:sz w:val="21"/>
+                <w:szCs w:val="21"/>
+              </w:rPr>
+              <w:t>)</w:t>
+            </w:r>
+          </w:p>
+          <w:p>
+            <w:pPr>
+              <w:rPr>
+                <w:rFonts w:ascii="Source Sans Pro" w:eastAsia="Times New Roman" w:hAnsi="Source Sans Pro"/>
+                <w:color w:val="595959"/>
+                <w:sz w:val="21"/>
+                <w:szCs w:val="21"/>
+                <w:u w:val="single"/>
+              </w:rPr>
+            </w:pPr>
+            <w:r>
+              <w:rPr>
+                <w:rFonts w:ascii="Source Sans Pro" w:eastAsia="Times New Roman" w:hAnsi="Source Sans Pro"/>
+                <w:color w:val="595959"/>
+                <w:sz w:val="21"/>
+                <w:szCs w:val="21"/>
+              </w:rPr>
+              <w:t>&amp;&amp;</w:t>
+            </w:r>
+          </w:p>
+          <w:p>
+            <w:pPr>
+              <w:rPr>
+                <w:rFonts w:ascii="Source Sans Pro" w:eastAsia="Times New Roman" w:hAnsi="Source Sans Pro"/>
+                <w:color w:val="595959"/>
+                <w:sz w:val="21"/>
+                <w:szCs w:val="21"/>
+              </w:rPr>
+            </w:pPr>
+            <w:proofErr w:type="spellStart"/>
+            <w:proofErr w:type="gramStart"/>
+            <w:r>
+              <w:rPr>
+                <w:rFonts w:ascii="Source Sans Pro" w:eastAsia="Times New Roman" w:hAnsi="Source Sans Pro"/>
+                <w:color w:val="595959"/>
+                <w:sz w:val="21"/>
+                <w:szCs w:val="21"/>
+              </w:rPr>
+              <w:t>left.type</w:t>
+            </w:r>
+            <w:proofErr w:type="spellEnd"/>
+            <w:proofErr w:type="gramEnd"/>
+            <w:r>
+              <w:rPr>
+                <w:rFonts w:ascii="Source Sans Pro" w:eastAsia="Times New Roman" w:hAnsi="Source Sans Pro"/>
+                <w:color w:val="595959"/>
+                <w:sz w:val="21"/>
+                <w:szCs w:val="21"/>
+              </w:rPr>
+              <w:t>==</w:t>
+            </w:r>
+            <w:proofErr w:type="spellStart"/>
+            <w:r>
+              <w:rPr>
+                <w:rFonts w:ascii="Source Sans Pro" w:eastAsia="Times New Roman" w:hAnsi="Source Sans Pro"/>
+                <w:color w:val="595959"/>
+                <w:sz w:val="21"/>
+                <w:szCs w:val="21"/>
+              </w:rPr>
+              <w:t>intType</w:t>
+            </w:r>
+            <w:proofErr w:type="spellEnd"/>
+            <w:r>
+              <w:rPr>
+                <w:rFonts w:ascii="Source Sans Pro" w:eastAsia="Times New Roman" w:hAnsi="Source Sans Pro"/>
+                <w:color w:val="595959"/>
+                <w:sz w:val="21"/>
+                <w:szCs w:val="21"/>
+              </w:rPr>
+              <w:t xml:space="preserve"> </w:t>
+            </w:r>
+          </w:p>
+          <w:p>
+            <w:pPr>
+              <w:rPr>
+                <w:rFonts w:ascii="Source Sans Pro" w:eastAsia="Times New Roman" w:hAnsi="Source Sans Pro"/>
+                <w:color w:val="595959"/>
+                <w:sz w:val="21"/>
+                <w:szCs w:val="21"/>
+              </w:rPr>
+            </w:pPr>
+            <w:r>
+              <w:rPr>
+                <w:rFonts w:ascii="Source Sans Pro" w:eastAsia="Times New Roman" w:hAnsi="Source Sans Pro"/>
+                <w:color w:val="595959"/>
+                <w:sz w:val="21"/>
+                <w:szCs w:val="21"/>
+              </w:rPr>
+              <w:t>&amp;&amp;</w:t>
+            </w:r>
+          </w:p>
+          <w:p>
+            <w:pPr>
+              <w:rPr>
+                <w:rFonts w:ascii="Source Sans Pro" w:eastAsia="Times New Roman" w:hAnsi="Source Sans Pro"/>
+                <w:color w:val="595959"/>
+                <w:sz w:val="21"/>
+                <w:szCs w:val="21"/>
+              </w:rPr>
+            </w:pPr>
+            <w:proofErr w:type="spellStart"/>
+            <w:proofErr w:type="gramStart"/>
+            <w:r>
+              <w:rPr>
+                <w:rFonts w:ascii="Source Sans Pro" w:eastAsia="Times New Roman" w:hAnsi="Source Sans Pro"/>
+                <w:color w:val="595959"/>
+                <w:sz w:val="21"/>
+                <w:szCs w:val="21"/>
+              </w:rPr>
+              <w:t>right.type</w:t>
+            </w:r>
+            <w:proofErr w:type="spellEnd"/>
+            <w:proofErr w:type="gramEnd"/>
+            <w:r>
+              <w:rPr>
+                <w:rFonts w:ascii="Source Sans Pro" w:eastAsia="Times New Roman" w:hAnsi="Source Sans Pro"/>
+                <w:color w:val="595959"/>
+                <w:sz w:val="21"/>
+                <w:szCs w:val="21"/>
+              </w:rPr>
+              <w:t xml:space="preserve">== </w:t>
+            </w:r>
+            <w:proofErr w:type="spellStart"/>
+            <w:r>
+              <w:rPr>
+                <w:rFonts w:ascii="Source Sans Pro" w:eastAsia="Times New Roman" w:hAnsi="Source Sans Pro"/>
+                <w:color w:val="595959"/>
+                <w:sz w:val="21"/>
+                <w:szCs w:val="21"/>
+              </w:rPr>
+              <w:t>intType</w:t>
+            </w:r>
+            <w:proofErr w:type="spellEnd"/>
           </w:p>
         </w:tc>
         <w:tc>
@@ -6428,6 +9049,8 @@
                 <w:szCs w:val="20"/>
               </w:rPr>
             </w:pPr>
+            <w:proofErr w:type="spellStart"/>
+            <w:proofErr w:type="gramStart"/>
             <w:r>
               <w:rPr>
                 <w:rFonts w:eastAsia="Times New Roman"/>
@@ -6442,8 +9065,19 @@
                 <w:sz w:val="20"/>
                 <w:szCs w:val="20"/>
               </w:rPr>
-              <w:t xml:space="preserve">.type = </w:t>
-            </w:r>
+              <w:t>.type</w:t>
+            </w:r>
+            <w:proofErr w:type="spellEnd"/>
+            <w:proofErr w:type="gramEnd"/>
+            <w:r>
+              <w:rPr>
+                <w:rFonts w:eastAsia="Times New Roman"/>
+                <w:sz w:val="20"/>
+                <w:szCs w:val="20"/>
+              </w:rPr>
+              <w:t xml:space="preserve"> = </w:t>
+            </w:r>
+            <w:proofErr w:type="spellStart"/>
             <w:r>
               <w:rPr>
                 <w:rFonts w:eastAsia="Times New Roman"/>
@@ -6452,6 +9086,7 @@
               </w:rPr>
               <w:t>intType</w:t>
             </w:r>
+            <w:proofErr w:type="spellEnd"/>
           </w:p>
           <w:p>
             <w:pPr>
@@ -6468,7 +9103,26 @@
                 <w:szCs w:val="20"/>
               </w:rPr>
               <w:br/>
-              <w:t>arithmetic.lvalue = false</w:t>
+            </w:r>
+            <w:proofErr w:type="spellStart"/>
+            <w:proofErr w:type="gramStart"/>
+            <w:r>
+              <w:rPr>
+                <w:rFonts w:eastAsia="Times New Roman"/>
+                <w:sz w:val="20"/>
+                <w:szCs w:val="20"/>
+              </w:rPr>
+              <w:t>arithmetic.lvalue</w:t>
+            </w:r>
+            <w:proofErr w:type="spellEnd"/>
+            <w:proofErr w:type="gramEnd"/>
+            <w:r>
+              <w:rPr>
+                <w:rFonts w:eastAsia="Times New Roman"/>
+                <w:sz w:val="20"/>
+                <w:szCs w:val="20"/>
+              </w:rPr>
+              <w:t xml:space="preserve"> = false</w:t>
             </w:r>
           </w:p>
         </w:tc>
@@ -6500,6 +9154,8 @@
                 <w:szCs w:val="21"/>
               </w:rPr>
             </w:pPr>
+            <w:proofErr w:type="spellStart"/>
+            <w:proofErr w:type="gramStart"/>
             <w:r>
               <w:rPr>
                 <w:rStyle w:val="symbol-name1"/>
@@ -6508,6 +9164,7 @@
                 <w:sz w:val="21"/>
                 <w:szCs w:val="21"/>
               </w:rPr>
+              <w:lastRenderedPageBreak/>
               <w:t>functionCall</w:t>
             </w:r>
             <w:r>
@@ -6519,6 +9176,8 @@
               </w:rPr>
               <w:t>:expr</w:t>
             </w:r>
+            <w:proofErr w:type="spellEnd"/>
+            <w:proofErr w:type="gramEnd"/>
             <w:r>
               <w:rPr>
                 <w:rFonts w:ascii="Source Sans Pro" w:eastAsia="Times New Roman" w:hAnsi="Source Sans Pro"/>
@@ -6546,6 +9205,7 @@
               </w:rPr>
               <w:t xml:space="preserve"> </w:t>
             </w:r>
+            <w:proofErr w:type="spellStart"/>
             <w:r>
               <w:rPr>
                 <w:rStyle w:val="att-name1"/>
@@ -6571,6 +9231,7 @@
               </w:rPr>
               <w:t>string</w:t>
             </w:r>
+            <w:proofErr w:type="spellEnd"/>
             <w:r>
               <w:rPr>
                 <w:rFonts w:ascii="Source Sans Pro" w:eastAsia="Times New Roman" w:hAnsi="Source Sans Pro"/>
@@ -6580,6 +9241,7 @@
               </w:rPr>
               <w:t xml:space="preserve"> </w:t>
             </w:r>
+            <w:proofErr w:type="spellStart"/>
             <w:r>
               <w:rPr>
                 <w:rStyle w:val="att-type1"/>
@@ -6587,7 +9249,17 @@
                 <w:sz w:val="21"/>
                 <w:szCs w:val="21"/>
               </w:rPr>
-              <w:t>expr*</w:t>
+              <w:t>expr</w:t>
+            </w:r>
+            <w:proofErr w:type="spellEnd"/>
+            <w:r>
+              <w:rPr>
+                <w:rStyle w:val="att-type1"/>
+                <w:rFonts w:ascii="Source Sans Pro" w:eastAsia="Times New Roman" w:hAnsi="Source Sans Pro"/>
+                <w:sz w:val="21"/>
+                <w:szCs w:val="21"/>
+              </w:rPr>
+              <w:t>*</w:t>
             </w:r>
           </w:p>
         </w:tc>
@@ -6617,44 +9289,121 @@
                 <w:szCs w:val="21"/>
               </w:rPr>
             </w:pPr>
-            <w:r>
-              <w:rPr>
-                <w:rFonts w:ascii="Source Sans Pro" w:eastAsia="Times New Roman" w:hAnsi="Source Sans Pro"/>
-                <w:color w:val="595959"/>
-                <w:sz w:val="21"/>
-                <w:szCs w:val="21"/>
-              </w:rPr>
-              <w:t>Expr.length=function.parametros.length</w:t>
-            </w:r>
-          </w:p>
-          <w:p>
-            <w:pPr>
-              <w:rPr>
-                <w:rFonts w:ascii="Source Sans Pro" w:eastAsia="Times New Roman" w:hAnsi="Source Sans Pro"/>
-                <w:color w:val="595959"/>
-                <w:sz w:val="21"/>
-                <w:szCs w:val="21"/>
-              </w:rPr>
-            </w:pPr>
-            <w:r>
-              <w:rPr>
-                <w:rFonts w:ascii="Source Sans Pro" w:eastAsia="Times New Roman" w:hAnsi="Source Sans Pro"/>
-                <w:color w:val="595959"/>
-                <w:sz w:val="21"/>
-                <w:szCs w:val="21"/>
-              </w:rPr>
-              <w:t>Expr.type= function.parametros.tipo(para cada parámetro y cada expresión)</w:t>
-            </w:r>
-          </w:p>
-          <w:p>
-            <w:pPr>
-              <w:rPr>
-                <w:rFonts w:ascii="Source Sans Pro" w:eastAsia="Times New Roman" w:hAnsi="Source Sans Pro"/>
-                <w:color w:val="595959"/>
-                <w:sz w:val="21"/>
-                <w:szCs w:val="21"/>
-              </w:rPr>
-            </w:pPr>
+            <w:proofErr w:type="spellStart"/>
+            <w:r>
+              <w:rPr>
+                <w:rFonts w:ascii="Source Sans Pro" w:eastAsia="Times New Roman" w:hAnsi="Source Sans Pro"/>
+                <w:color w:val="595959"/>
+                <w:sz w:val="21"/>
+                <w:szCs w:val="21"/>
+              </w:rPr>
+              <w:t>Expr.length</w:t>
+            </w:r>
+            <w:proofErr w:type="spellEnd"/>
+            <w:r>
+              <w:rPr>
+                <w:rFonts w:ascii="Source Sans Pro" w:eastAsia="Times New Roman" w:hAnsi="Source Sans Pro"/>
+                <w:color w:val="595959"/>
+                <w:sz w:val="21"/>
+                <w:szCs w:val="21"/>
+              </w:rPr>
+              <w:t>=</w:t>
+            </w:r>
+            <w:proofErr w:type="spellStart"/>
+            <w:proofErr w:type="gramStart"/>
+            <w:r>
+              <w:rPr>
+                <w:rFonts w:ascii="Source Sans Pro" w:eastAsia="Times New Roman" w:hAnsi="Source Sans Pro"/>
+                <w:color w:val="595959"/>
+                <w:sz w:val="21"/>
+                <w:szCs w:val="21"/>
+              </w:rPr>
+              <w:t>function.parametros</w:t>
+            </w:r>
+            <w:proofErr w:type="gramEnd"/>
+            <w:r>
+              <w:rPr>
+                <w:rFonts w:ascii="Source Sans Pro" w:eastAsia="Times New Roman" w:hAnsi="Source Sans Pro"/>
+                <w:color w:val="595959"/>
+                <w:sz w:val="21"/>
+                <w:szCs w:val="21"/>
+              </w:rPr>
+              <w:t>.length</w:t>
+            </w:r>
+            <w:proofErr w:type="spellEnd"/>
+          </w:p>
+          <w:p>
+            <w:pPr>
+              <w:rPr>
+                <w:rFonts w:ascii="Source Sans Pro" w:eastAsia="Times New Roman" w:hAnsi="Source Sans Pro"/>
+                <w:color w:val="595959"/>
+                <w:sz w:val="21"/>
+                <w:szCs w:val="21"/>
+              </w:rPr>
+            </w:pPr>
+            <w:proofErr w:type="spellStart"/>
+            <w:r>
+              <w:rPr>
+                <w:rFonts w:ascii="Source Sans Pro" w:eastAsia="Times New Roman" w:hAnsi="Source Sans Pro"/>
+                <w:color w:val="595959"/>
+                <w:sz w:val="21"/>
+                <w:szCs w:val="21"/>
+              </w:rPr>
+              <w:t>Expr.type</w:t>
+            </w:r>
+            <w:proofErr w:type="spellEnd"/>
+            <w:r>
+              <w:rPr>
+                <w:rFonts w:ascii="Source Sans Pro" w:eastAsia="Times New Roman" w:hAnsi="Source Sans Pro"/>
+                <w:color w:val="595959"/>
+                <w:sz w:val="21"/>
+                <w:szCs w:val="21"/>
+              </w:rPr>
+              <w:t xml:space="preserve">= </w:t>
+            </w:r>
+            <w:proofErr w:type="spellStart"/>
+            <w:proofErr w:type="gramStart"/>
+            <w:r>
+              <w:rPr>
+                <w:rFonts w:ascii="Source Sans Pro" w:eastAsia="Times New Roman" w:hAnsi="Source Sans Pro"/>
+                <w:color w:val="595959"/>
+                <w:sz w:val="21"/>
+                <w:szCs w:val="21"/>
+              </w:rPr>
+              <w:t>function.parametros</w:t>
+            </w:r>
+            <w:proofErr w:type="gramEnd"/>
+            <w:r>
+              <w:rPr>
+                <w:rFonts w:ascii="Source Sans Pro" w:eastAsia="Times New Roman" w:hAnsi="Source Sans Pro"/>
+                <w:color w:val="595959"/>
+                <w:sz w:val="21"/>
+                <w:szCs w:val="21"/>
+              </w:rPr>
+              <w:t>.tipo</w:t>
+            </w:r>
+            <w:proofErr w:type="spellEnd"/>
+            <w:r>
+              <w:rPr>
+                <w:rFonts w:ascii="Source Sans Pro" w:eastAsia="Times New Roman" w:hAnsi="Source Sans Pro"/>
+                <w:color w:val="595959"/>
+                <w:sz w:val="21"/>
+                <w:szCs w:val="21"/>
+              </w:rPr>
+              <w:t>(para cada parámetro y cada expresión)</w:t>
+            </w:r>
+          </w:p>
+          <w:p>
+            <w:pPr>
+              <w:rPr>
+                <w:rFonts w:ascii="Source Sans Pro" w:eastAsia="Times New Roman" w:hAnsi="Source Sans Pro"/>
+                <w:color w:val="595959"/>
+                <w:sz w:val="21"/>
+                <w:szCs w:val="21"/>
+              </w:rPr>
+            </w:pPr>
+            <w:proofErr w:type="spellStart"/>
+            <w:proofErr w:type="gramStart"/>
             <w:r>
               <w:rPr>
                 <w:rFonts w:ascii="Source Sans Pro" w:eastAsia="Times New Roman" w:hAnsi="Source Sans Pro"/>
@@ -6673,33 +9422,66 @@
               </w:rPr>
               <w:t>tipoRetorno</w:t>
             </w:r>
-            <w:r>
-              <w:rPr>
-                <w:rFonts w:ascii="Source Sans Pro" w:eastAsia="Times New Roman" w:hAnsi="Source Sans Pro"/>
-                <w:color w:val="595959"/>
-                <w:sz w:val="21"/>
-                <w:szCs w:val="21"/>
-              </w:rPr>
-              <w:t xml:space="preserve"> != void</w:t>
-            </w:r>
-          </w:p>
-          <w:p>
-            <w:pPr>
-              <w:rPr>
-                <w:rFonts w:ascii="Source Sans Pro" w:eastAsia="Times New Roman" w:hAnsi="Source Sans Pro"/>
-                <w:color w:val="595959"/>
-                <w:sz w:val="21"/>
-                <w:szCs w:val="21"/>
-              </w:rPr>
-            </w:pPr>
-            <w:r>
-              <w:rPr>
-                <w:rFonts w:ascii="Source Sans Pro" w:eastAsia="Times New Roman" w:hAnsi="Source Sans Pro"/>
-                <w:color w:val="595959"/>
-                <w:sz w:val="21"/>
-                <w:szCs w:val="21"/>
-              </w:rPr>
-              <w:t>(no puede devolver void)</w:t>
+            <w:proofErr w:type="spellEnd"/>
+            <w:proofErr w:type="gramEnd"/>
+            <w:r>
+              <w:rPr>
+                <w:rFonts w:ascii="Source Sans Pro" w:eastAsia="Times New Roman" w:hAnsi="Source Sans Pro"/>
+                <w:color w:val="595959"/>
+                <w:sz w:val="21"/>
+                <w:szCs w:val="21"/>
+              </w:rPr>
+              <w:t xml:space="preserve"> != </w:t>
+            </w:r>
+            <w:proofErr w:type="spellStart"/>
+            <w:r>
+              <w:rPr>
+                <w:rFonts w:ascii="Source Sans Pro" w:eastAsia="Times New Roman" w:hAnsi="Source Sans Pro"/>
+                <w:color w:val="595959"/>
+                <w:sz w:val="21"/>
+                <w:szCs w:val="21"/>
+              </w:rPr>
+              <w:t>void</w:t>
+            </w:r>
+            <w:proofErr w:type="spellEnd"/>
+          </w:p>
+          <w:p>
+            <w:pPr>
+              <w:rPr>
+                <w:rFonts w:ascii="Source Sans Pro" w:eastAsia="Times New Roman" w:hAnsi="Source Sans Pro"/>
+                <w:color w:val="595959"/>
+                <w:sz w:val="21"/>
+                <w:szCs w:val="21"/>
+              </w:rPr>
+            </w:pPr>
+            <w:r>
+              <w:rPr>
+                <w:rFonts w:ascii="Source Sans Pro" w:eastAsia="Times New Roman" w:hAnsi="Source Sans Pro"/>
+                <w:color w:val="595959"/>
+                <w:sz w:val="21"/>
+                <w:szCs w:val="21"/>
+              </w:rPr>
+              <w:t xml:space="preserve">(no puede devolver </w:t>
+            </w:r>
+            <w:proofErr w:type="spellStart"/>
+            <w:r>
+              <w:rPr>
+                <w:rFonts w:ascii="Source Sans Pro" w:eastAsia="Times New Roman" w:hAnsi="Source Sans Pro"/>
+                <w:color w:val="595959"/>
+                <w:sz w:val="21"/>
+                <w:szCs w:val="21"/>
+              </w:rPr>
+              <w:t>void</w:t>
+            </w:r>
+            <w:proofErr w:type="spellEnd"/>
+            <w:r>
+              <w:rPr>
+                <w:rFonts w:ascii="Source Sans Pro" w:eastAsia="Times New Roman" w:hAnsi="Source Sans Pro"/>
+                <w:color w:val="595959"/>
+                <w:sz w:val="21"/>
+                <w:szCs w:val="21"/>
+              </w:rPr>
+              <w:t>)</w:t>
             </w:r>
           </w:p>
         </w:tc>
@@ -6727,13 +9509,43 @@
                 <w:szCs w:val="20"/>
               </w:rPr>
             </w:pPr>
-            <w:r>
-              <w:rPr>
-                <w:rFonts w:eastAsia="Times New Roman"/>
-                <w:sz w:val="20"/>
-                <w:szCs w:val="20"/>
-              </w:rPr>
-              <w:t>Functioncall.type=fucntioncall.function.</w:t>
+            <w:proofErr w:type="spellStart"/>
+            <w:r>
+              <w:rPr>
+                <w:rFonts w:eastAsia="Times New Roman"/>
+                <w:sz w:val="20"/>
+                <w:szCs w:val="20"/>
+              </w:rPr>
+              <w:t>Functioncall.type</w:t>
+            </w:r>
+            <w:proofErr w:type="spellEnd"/>
+            <w:r>
+              <w:rPr>
+                <w:rFonts w:eastAsia="Times New Roman"/>
+                <w:sz w:val="20"/>
+                <w:szCs w:val="20"/>
+              </w:rPr>
+              <w:t>=</w:t>
+            </w:r>
+            <w:proofErr w:type="spellStart"/>
+            <w:proofErr w:type="gramStart"/>
+            <w:r>
+              <w:rPr>
+                <w:rFonts w:eastAsia="Times New Roman"/>
+                <w:sz w:val="20"/>
+                <w:szCs w:val="20"/>
+              </w:rPr>
+              <w:t>fucntioncall.function</w:t>
+            </w:r>
+            <w:proofErr w:type="spellEnd"/>
+            <w:proofErr w:type="gramEnd"/>
+            <w:r>
+              <w:rPr>
+                <w:rFonts w:eastAsia="Times New Roman"/>
+                <w:sz w:val="20"/>
+                <w:szCs w:val="20"/>
+              </w:rPr>
+              <w:t>.</w:t>
             </w:r>
             <w:r>
               <w:rPr>
@@ -6741,6 +9553,7 @@
               </w:rPr>
               <w:t xml:space="preserve"> </w:t>
             </w:r>
+            <w:proofErr w:type="spellStart"/>
             <w:r>
               <w:rPr>
                 <w:sz w:val="20"/>
@@ -6748,15 +9561,17 @@
               </w:rPr>
               <w:t>tipoRetorno</w:t>
             </w:r>
-          </w:p>
-          <w:p>
-            <w:pPr>
-              <w:rPr>
-                <w:rFonts w:eastAsia="Times New Roman"/>
-                <w:sz w:val="20"/>
-                <w:szCs w:val="20"/>
-              </w:rPr>
-            </w:pPr>
+            <w:proofErr w:type="spellEnd"/>
+          </w:p>
+          <w:p>
+            <w:pPr>
+              <w:rPr>
+                <w:rFonts w:eastAsia="Times New Roman"/>
+                <w:sz w:val="20"/>
+                <w:szCs w:val="20"/>
+              </w:rPr>
+            </w:pPr>
+            <w:proofErr w:type="spellStart"/>
             <w:r>
               <w:rPr>
                 <w:rFonts w:eastAsia="Times New Roman"/>
@@ -6771,7 +9586,16 @@
                 <w:sz w:val="20"/>
                 <w:szCs w:val="20"/>
               </w:rPr>
-              <w:t>.lvalue = false</w:t>
+              <w:t>.lvalue</w:t>
+            </w:r>
+            <w:proofErr w:type="spellEnd"/>
+            <w:r>
+              <w:rPr>
+                <w:rFonts w:eastAsia="Times New Roman"/>
+                <w:sz w:val="20"/>
+                <w:szCs w:val="20"/>
+              </w:rPr>
+              <w:t xml:space="preserve"> = false</w:t>
             </w:r>
           </w:p>
         </w:tc>
@@ -6803,6 +9627,8 @@
                 <w:szCs w:val="21"/>
               </w:rPr>
             </w:pPr>
+            <w:proofErr w:type="spellStart"/>
+            <w:proofErr w:type="gramStart"/>
             <w:r>
               <w:rPr>
                 <w:rStyle w:val="symbol-name1"/>
@@ -6811,7 +9637,6 @@
                 <w:sz w:val="21"/>
                 <w:szCs w:val="21"/>
               </w:rPr>
-              <w:lastRenderedPageBreak/>
               <w:t>parentesis</w:t>
             </w:r>
             <w:r>
@@ -6823,6 +9648,8 @@
               </w:rPr>
               <w:t>:expr</w:t>
             </w:r>
+            <w:proofErr w:type="spellEnd"/>
+            <w:proofErr w:type="gramEnd"/>
             <w:r>
               <w:rPr>
                 <w:rFonts w:ascii="Source Sans Pro" w:eastAsia="Times New Roman" w:hAnsi="Source Sans Pro"/>
@@ -6850,6 +9677,7 @@
               </w:rPr>
               <w:t xml:space="preserve"> </w:t>
             </w:r>
+            <w:proofErr w:type="spellStart"/>
             <w:r>
               <w:rPr>
                 <w:rStyle w:val="att-type1"/>
@@ -6859,6 +9687,7 @@
               </w:rPr>
               <w:t>expr</w:t>
             </w:r>
+            <w:proofErr w:type="spellEnd"/>
           </w:p>
         </w:tc>
         <w:tc>
@@ -6924,23 +9753,47 @@
                 <w:szCs w:val="20"/>
               </w:rPr>
             </w:pPr>
-            <w:r>
-              <w:rPr>
-                <w:rFonts w:eastAsia="Times New Roman"/>
-                <w:sz w:val="20"/>
-                <w:szCs w:val="20"/>
-              </w:rPr>
-              <w:t>parentesis.type=expr.type</w:t>
-            </w:r>
-          </w:p>
-          <w:p>
-            <w:pPr>
-              <w:rPr>
-                <w:rFonts w:eastAsia="Times New Roman"/>
-                <w:sz w:val="20"/>
-                <w:szCs w:val="20"/>
-              </w:rPr>
-            </w:pPr>
+            <w:proofErr w:type="spellStart"/>
+            <w:proofErr w:type="gramStart"/>
+            <w:r>
+              <w:rPr>
+                <w:rFonts w:eastAsia="Times New Roman"/>
+                <w:sz w:val="20"/>
+                <w:szCs w:val="20"/>
+              </w:rPr>
+              <w:t>parentesis.type</w:t>
+            </w:r>
+            <w:proofErr w:type="spellEnd"/>
+            <w:proofErr w:type="gramEnd"/>
+            <w:r>
+              <w:rPr>
+                <w:rFonts w:eastAsia="Times New Roman"/>
+                <w:sz w:val="20"/>
+                <w:szCs w:val="20"/>
+              </w:rPr>
+              <w:t>=</w:t>
+            </w:r>
+            <w:proofErr w:type="spellStart"/>
+            <w:r>
+              <w:rPr>
+                <w:rFonts w:eastAsia="Times New Roman"/>
+                <w:sz w:val="20"/>
+                <w:szCs w:val="20"/>
+              </w:rPr>
+              <w:t>expr.type</w:t>
+            </w:r>
+            <w:proofErr w:type="spellEnd"/>
+          </w:p>
+          <w:p>
+            <w:pPr>
+              <w:rPr>
+                <w:rFonts w:eastAsia="Times New Roman"/>
+                <w:sz w:val="20"/>
+                <w:szCs w:val="20"/>
+              </w:rPr>
+            </w:pPr>
+            <w:proofErr w:type="spellStart"/>
+            <w:proofErr w:type="gramStart"/>
             <w:r>
               <w:rPr>
                 <w:rFonts w:eastAsia="Times New Roman"/>
@@ -6955,7 +9808,17 @@
                 <w:sz w:val="20"/>
                 <w:szCs w:val="20"/>
               </w:rPr>
-              <w:t>.lvalue = false</w:t>
+              <w:t>.lvalue</w:t>
+            </w:r>
+            <w:proofErr w:type="spellEnd"/>
+            <w:proofErr w:type="gramEnd"/>
+            <w:r>
+              <w:rPr>
+                <w:rFonts w:eastAsia="Times New Roman"/>
+                <w:sz w:val="20"/>
+                <w:szCs w:val="20"/>
+              </w:rPr>
+              <w:t xml:space="preserve"> = false</w:t>
             </w:r>
           </w:p>
         </w:tc>
@@ -6987,6 +9850,8 @@
                 <w:szCs w:val="21"/>
               </w:rPr>
             </w:pPr>
+            <w:proofErr w:type="spellStart"/>
+            <w:proofErr w:type="gramStart"/>
             <w:r>
               <w:rPr>
                 <w:rStyle w:val="symbol-name1"/>
@@ -7006,6 +9871,8 @@
               </w:rPr>
               <w:t>:expr</w:t>
             </w:r>
+            <w:proofErr w:type="spellEnd"/>
+            <w:proofErr w:type="gramEnd"/>
             <w:r>
               <w:rPr>
                 <w:rFonts w:ascii="Source Sans Pro" w:eastAsia="Times New Roman" w:hAnsi="Source Sans Pro"/>
@@ -7033,6 +9900,7 @@
               </w:rPr>
               <w:t xml:space="preserve"> </w:t>
             </w:r>
+            <w:proofErr w:type="spellStart"/>
             <w:r>
               <w:rPr>
                 <w:rStyle w:val="att-name1"/>
@@ -7058,6 +9926,7 @@
               </w:rPr>
               <w:t>string</w:t>
             </w:r>
+            <w:proofErr w:type="spellEnd"/>
           </w:p>
         </w:tc>
         <w:tc>
@@ -7123,30 +9992,64 @@
                 <w:szCs w:val="20"/>
               </w:rPr>
             </w:pPr>
-            <w:r>
-              <w:rPr>
-                <w:rFonts w:eastAsia="Times New Roman"/>
-                <w:sz w:val="20"/>
-                <w:szCs w:val="20"/>
-              </w:rPr>
-              <w:t>variable.type = variable.varDefinition.type</w:t>
-            </w:r>
-          </w:p>
-          <w:p>
-            <w:pPr>
-              <w:rPr>
-                <w:rFonts w:eastAsia="Times New Roman"/>
-                <w:sz w:val="20"/>
-                <w:szCs w:val="20"/>
-              </w:rPr>
-            </w:pPr>
-            <w:r>
-              <w:rPr>
-                <w:rFonts w:eastAsia="Times New Roman"/>
-                <w:sz w:val="20"/>
-                <w:szCs w:val="20"/>
-              </w:rPr>
-              <w:t>variable.lvalue = true</w:t>
+            <w:proofErr w:type="spellStart"/>
+            <w:proofErr w:type="gramStart"/>
+            <w:r>
+              <w:rPr>
+                <w:rFonts w:eastAsia="Times New Roman"/>
+                <w:sz w:val="20"/>
+                <w:szCs w:val="20"/>
+              </w:rPr>
+              <w:t>variable.type</w:t>
+            </w:r>
+            <w:proofErr w:type="spellEnd"/>
+            <w:proofErr w:type="gramEnd"/>
+            <w:r>
+              <w:rPr>
+                <w:rFonts w:eastAsia="Times New Roman"/>
+                <w:sz w:val="20"/>
+                <w:szCs w:val="20"/>
+              </w:rPr>
+              <w:t xml:space="preserve"> = </w:t>
+            </w:r>
+            <w:proofErr w:type="spellStart"/>
+            <w:r>
+              <w:rPr>
+                <w:rFonts w:eastAsia="Times New Roman"/>
+                <w:sz w:val="20"/>
+                <w:szCs w:val="20"/>
+              </w:rPr>
+              <w:t>variable.varDefinition.type</w:t>
+            </w:r>
+            <w:proofErr w:type="spellEnd"/>
+          </w:p>
+          <w:p>
+            <w:pPr>
+              <w:rPr>
+                <w:rFonts w:eastAsia="Times New Roman"/>
+                <w:sz w:val="20"/>
+                <w:szCs w:val="20"/>
+              </w:rPr>
+            </w:pPr>
+            <w:proofErr w:type="spellStart"/>
+            <w:proofErr w:type="gramStart"/>
+            <w:r>
+              <w:rPr>
+                <w:rFonts w:eastAsia="Times New Roman"/>
+                <w:sz w:val="20"/>
+                <w:szCs w:val="20"/>
+              </w:rPr>
+              <w:t>variable.lvalue</w:t>
+            </w:r>
+            <w:proofErr w:type="spellEnd"/>
+            <w:proofErr w:type="gramEnd"/>
+            <w:r>
+              <w:rPr>
+                <w:rFonts w:eastAsia="Times New Roman"/>
+                <w:sz w:val="20"/>
+                <w:szCs w:val="20"/>
+              </w:rPr>
+              <w:t xml:space="preserve"> = true</w:t>
             </w:r>
           </w:p>
         </w:tc>
@@ -7178,6 +10081,8 @@
                 <w:szCs w:val="21"/>
               </w:rPr>
             </w:pPr>
+            <w:proofErr w:type="spellStart"/>
+            <w:proofErr w:type="gramStart"/>
             <w:r>
               <w:rPr>
                 <w:rStyle w:val="symbol-name1"/>
@@ -7197,6 +10102,8 @@
               </w:rPr>
               <w:t>:expr</w:t>
             </w:r>
+            <w:proofErr w:type="spellEnd"/>
+            <w:proofErr w:type="gramEnd"/>
             <w:r>
               <w:rPr>
                 <w:rFonts w:ascii="Source Sans Pro" w:eastAsia="Times New Roman" w:hAnsi="Source Sans Pro"/>
@@ -7224,6 +10131,7 @@
               </w:rPr>
               <w:t xml:space="preserve"> </w:t>
             </w:r>
+            <w:proofErr w:type="spellStart"/>
             <w:r>
               <w:rPr>
                 <w:rStyle w:val="att-name1"/>
@@ -7249,6 +10157,7 @@
               </w:rPr>
               <w:t>int</w:t>
             </w:r>
+            <w:proofErr w:type="spellEnd"/>
           </w:p>
         </w:tc>
         <w:tc>
@@ -7314,14 +10223,34 @@
                 <w:szCs w:val="20"/>
               </w:rPr>
             </w:pPr>
-            <w:r>
-              <w:rPr>
-                <w:rFonts w:eastAsia="Times New Roman"/>
-                <w:sz w:val="20"/>
-                <w:szCs w:val="20"/>
-              </w:rPr>
-              <w:t>intLiteral.type = intType</w:t>
-            </w:r>
+            <w:proofErr w:type="spellStart"/>
+            <w:r>
+              <w:rPr>
+                <w:rFonts w:eastAsia="Times New Roman"/>
+                <w:sz w:val="20"/>
+                <w:szCs w:val="20"/>
+              </w:rPr>
+              <w:t>intLiteral.type</w:t>
+            </w:r>
+            <w:proofErr w:type="spellEnd"/>
+            <w:r>
+              <w:rPr>
+                <w:rFonts w:eastAsia="Times New Roman"/>
+                <w:sz w:val="20"/>
+                <w:szCs w:val="20"/>
+              </w:rPr>
+              <w:t xml:space="preserve"> = </w:t>
+            </w:r>
+            <w:proofErr w:type="spellStart"/>
+            <w:r>
+              <w:rPr>
+                <w:rFonts w:eastAsia="Times New Roman"/>
+                <w:sz w:val="20"/>
+                <w:szCs w:val="20"/>
+              </w:rPr>
+              <w:t>intType</w:t>
+            </w:r>
+            <w:proofErr w:type="spellEnd"/>
             <w:r>
               <w:rPr>
                 <w:rFonts w:eastAsia="Times New Roman"/>
@@ -7329,7 +10258,24 @@
                 <w:szCs w:val="20"/>
               </w:rPr>
               <w:br/>
-              <w:t>intLiteral.lvalue = false</w:t>
+            </w:r>
+            <w:proofErr w:type="spellStart"/>
+            <w:r>
+              <w:rPr>
+                <w:rFonts w:eastAsia="Times New Roman"/>
+                <w:sz w:val="20"/>
+                <w:szCs w:val="20"/>
+              </w:rPr>
+              <w:t>intLiteral.lvalue</w:t>
+            </w:r>
+            <w:proofErr w:type="spellEnd"/>
+            <w:r>
+              <w:rPr>
+                <w:rFonts w:eastAsia="Times New Roman"/>
+                <w:sz w:val="20"/>
+                <w:szCs w:val="20"/>
+              </w:rPr>
+              <w:t xml:space="preserve"> = false</w:t>
             </w:r>
           </w:p>
         </w:tc>
@@ -7361,6 +10307,8 @@
                 <w:szCs w:val="21"/>
               </w:rPr>
             </w:pPr>
+            <w:proofErr w:type="spellStart"/>
+            <w:proofErr w:type="gramStart"/>
             <w:r>
               <w:rPr>
                 <w:rStyle w:val="symbol-name1"/>
@@ -7380,6 +10328,8 @@
               </w:rPr>
               <w:t>:expr</w:t>
             </w:r>
+            <w:proofErr w:type="spellEnd"/>
+            <w:proofErr w:type="gramEnd"/>
             <w:r>
               <w:rPr>
                 <w:rFonts w:ascii="Source Sans Pro" w:eastAsia="Times New Roman" w:hAnsi="Source Sans Pro"/>
@@ -7407,6 +10357,7 @@
               </w:rPr>
               <w:t xml:space="preserve"> </w:t>
             </w:r>
+            <w:proofErr w:type="spellStart"/>
             <w:r>
               <w:rPr>
                 <w:rStyle w:val="att-name1"/>
@@ -7432,6 +10383,7 @@
               </w:rPr>
               <w:t>float</w:t>
             </w:r>
+            <w:proofErr w:type="spellEnd"/>
           </w:p>
         </w:tc>
         <w:tc>
@@ -7497,6 +10449,7 @@
                 <w:szCs w:val="20"/>
               </w:rPr>
             </w:pPr>
+            <w:proofErr w:type="spellStart"/>
             <w:r>
               <w:rPr>
                 <w:rFonts w:eastAsia="Times New Roman"/>
@@ -7511,8 +10464,18 @@
                 <w:sz w:val="20"/>
                 <w:szCs w:val="20"/>
               </w:rPr>
-              <w:t xml:space="preserve">Literal.type = </w:t>
-            </w:r>
+              <w:t>Literal.type</w:t>
+            </w:r>
+            <w:proofErr w:type="spellEnd"/>
+            <w:r>
+              <w:rPr>
+                <w:rFonts w:eastAsia="Times New Roman"/>
+                <w:sz w:val="20"/>
+                <w:szCs w:val="20"/>
+              </w:rPr>
+              <w:t xml:space="preserve"> = </w:t>
+            </w:r>
+            <w:proofErr w:type="spellStart"/>
             <w:r>
               <w:rPr>
                 <w:rFonts w:eastAsia="Times New Roman"/>
@@ -7529,6 +10492,7 @@
               </w:rPr>
               <w:t>Type</w:t>
             </w:r>
+            <w:proofErr w:type="spellEnd"/>
             <w:r>
               <w:rPr>
                 <w:rFonts w:eastAsia="Times New Roman"/>
@@ -7537,6 +10501,7 @@
               </w:rPr>
               <w:br/>
             </w:r>
+            <w:proofErr w:type="spellStart"/>
             <w:r>
               <w:rPr>
                 <w:rFonts w:eastAsia="Times New Roman"/>
@@ -7551,7 +10516,16 @@
                 <w:sz w:val="20"/>
                 <w:szCs w:val="20"/>
               </w:rPr>
-              <w:t>Literal.lvalue = false</w:t>
+              <w:t>Literal.lvalue</w:t>
+            </w:r>
+            <w:proofErr w:type="spellEnd"/>
+            <w:r>
+              <w:rPr>
+                <w:rFonts w:eastAsia="Times New Roman"/>
+                <w:sz w:val="20"/>
+                <w:szCs w:val="20"/>
+              </w:rPr>
+              <w:t xml:space="preserve"> = false</w:t>
             </w:r>
           </w:p>
         </w:tc>
@@ -7583,6 +10557,8 @@
                 <w:szCs w:val="21"/>
               </w:rPr>
             </w:pPr>
+            <w:proofErr w:type="spellStart"/>
+            <w:proofErr w:type="gramStart"/>
             <w:r>
               <w:rPr>
                 <w:rStyle w:val="symbol-name1"/>
@@ -7602,6 +10578,8 @@
               </w:rPr>
               <w:t>:expr</w:t>
             </w:r>
+            <w:proofErr w:type="spellEnd"/>
+            <w:proofErr w:type="gramEnd"/>
             <w:r>
               <w:rPr>
                 <w:rFonts w:ascii="Source Sans Pro" w:eastAsia="Times New Roman" w:hAnsi="Source Sans Pro"/>
@@ -7629,6 +10607,7 @@
               </w:rPr>
               <w:t xml:space="preserve"> </w:t>
             </w:r>
+            <w:proofErr w:type="spellStart"/>
             <w:r>
               <w:rPr>
                 <w:rStyle w:val="att-name1"/>
@@ -7654,6 +10633,7 @@
               </w:rPr>
               <w:t>char</w:t>
             </w:r>
+            <w:proofErr w:type="spellEnd"/>
           </w:p>
         </w:tc>
         <w:tc>
@@ -7719,6 +10699,7 @@
                 <w:szCs w:val="20"/>
               </w:rPr>
             </w:pPr>
+            <w:proofErr w:type="spellStart"/>
             <w:r>
               <w:rPr>
                 <w:rFonts w:eastAsia="Times New Roman"/>
@@ -7733,8 +10714,18 @@
                 <w:sz w:val="20"/>
                 <w:szCs w:val="20"/>
               </w:rPr>
-              <w:t xml:space="preserve">iteral.type = </w:t>
-            </w:r>
+              <w:t>iteral.type</w:t>
+            </w:r>
+            <w:proofErr w:type="spellEnd"/>
+            <w:r>
+              <w:rPr>
+                <w:rFonts w:eastAsia="Times New Roman"/>
+                <w:sz w:val="20"/>
+                <w:szCs w:val="20"/>
+              </w:rPr>
+              <w:t xml:space="preserve"> = </w:t>
+            </w:r>
+            <w:proofErr w:type="spellStart"/>
             <w:r>
               <w:rPr>
                 <w:rFonts w:eastAsia="Times New Roman"/>
@@ -7751,6 +10742,7 @@
               </w:rPr>
               <w:t>Type</w:t>
             </w:r>
+            <w:proofErr w:type="spellEnd"/>
             <w:r>
               <w:rPr>
                 <w:rFonts w:eastAsia="Times New Roman"/>
@@ -7759,6 +10751,7 @@
               </w:rPr>
               <w:br/>
             </w:r>
+            <w:proofErr w:type="spellStart"/>
             <w:r>
               <w:rPr>
                 <w:rFonts w:eastAsia="Times New Roman"/>
@@ -7773,7 +10766,16 @@
                 <w:sz w:val="20"/>
                 <w:szCs w:val="20"/>
               </w:rPr>
-              <w:t>iteral.lvalue = false</w:t>
+              <w:t>iteral.lvalue</w:t>
+            </w:r>
+            <w:proofErr w:type="spellEnd"/>
+            <w:r>
+              <w:rPr>
+                <w:rFonts w:eastAsia="Times New Roman"/>
+                <w:sz w:val="20"/>
+                <w:szCs w:val="20"/>
+              </w:rPr>
+              <w:t xml:space="preserve"> = false</w:t>
             </w:r>
           </w:p>
         </w:tc>
@@ -7805,6 +10807,8 @@
                 <w:szCs w:val="21"/>
               </w:rPr>
             </w:pPr>
+            <w:proofErr w:type="spellStart"/>
+            <w:proofErr w:type="gramStart"/>
             <w:r>
               <w:rPr>
                 <w:rStyle w:val="symbol-name1"/>
@@ -7824,6 +10828,8 @@
               </w:rPr>
               <w:t>:tipo</w:t>
             </w:r>
+            <w:proofErr w:type="spellEnd"/>
+            <w:proofErr w:type="gramEnd"/>
             <w:r>
               <w:rPr>
                 <w:rFonts w:ascii="Source Sans Pro" w:eastAsia="Times New Roman" w:hAnsi="Source Sans Pro"/>
@@ -7964,6 +10970,8 @@
                 <w:szCs w:val="21"/>
               </w:rPr>
             </w:pPr>
+            <w:proofErr w:type="spellStart"/>
+            <w:proofErr w:type="gramStart"/>
             <w:r>
               <w:rPr>
                 <w:rStyle w:val="symbol-name1"/>
@@ -7983,6 +10991,8 @@
               </w:rPr>
               <w:t>:tipo</w:t>
             </w:r>
+            <w:proofErr w:type="spellEnd"/>
+            <w:proofErr w:type="gramEnd"/>
             <w:r>
               <w:rPr>
                 <w:rFonts w:ascii="Source Sans Pro" w:eastAsia="Times New Roman" w:hAnsi="Source Sans Pro"/>
@@ -8123,6 +11133,8 @@
                 <w:szCs w:val="21"/>
               </w:rPr>
             </w:pPr>
+            <w:proofErr w:type="spellStart"/>
+            <w:proofErr w:type="gramStart"/>
             <w:r>
               <w:rPr>
                 <w:rStyle w:val="symbol-name1"/>
@@ -8142,6 +11154,8 @@
               </w:rPr>
               <w:t>:tipo</w:t>
             </w:r>
+            <w:proofErr w:type="spellEnd"/>
+            <w:proofErr w:type="gramEnd"/>
             <w:r>
               <w:rPr>
                 <w:rFonts w:ascii="Source Sans Pro" w:eastAsia="Times New Roman" w:hAnsi="Source Sans Pro"/>
@@ -8282,6 +11296,8 @@
                 <w:szCs w:val="21"/>
               </w:rPr>
             </w:pPr>
+            <w:proofErr w:type="spellStart"/>
+            <w:proofErr w:type="gramStart"/>
             <w:r>
               <w:rPr>
                 <w:rStyle w:val="symbol-name1"/>
@@ -8301,6 +11317,8 @@
               </w:rPr>
               <w:t>:tipo</w:t>
             </w:r>
+            <w:proofErr w:type="spellEnd"/>
+            <w:proofErr w:type="gramEnd"/>
             <w:r>
               <w:rPr>
                 <w:rFonts w:ascii="Source Sans Pro" w:eastAsia="Times New Roman" w:hAnsi="Source Sans Pro"/>
@@ -8441,6 +11459,8 @@
                 <w:szCs w:val="21"/>
               </w:rPr>
             </w:pPr>
+            <w:proofErr w:type="spellStart"/>
+            <w:proofErr w:type="gramStart"/>
             <w:r>
               <w:rPr>
                 <w:rStyle w:val="symbol-name1"/>
@@ -8460,6 +11480,8 @@
               </w:rPr>
               <w:t>:tipo</w:t>
             </w:r>
+            <w:proofErr w:type="spellEnd"/>
+            <w:proofErr w:type="gramEnd"/>
             <w:r>
               <w:rPr>
                 <w:rFonts w:ascii="Source Sans Pro" w:eastAsia="Times New Roman" w:hAnsi="Source Sans Pro"/>
@@ -8487,6 +11509,7 @@
               </w:rPr>
               <w:t xml:space="preserve"> </w:t>
             </w:r>
+            <w:proofErr w:type="spellStart"/>
             <w:r>
               <w:rPr>
                 <w:rStyle w:val="att-name1"/>
@@ -8512,6 +11535,7 @@
               </w:rPr>
               <w:t>tipo</w:t>
             </w:r>
+            <w:proofErr w:type="spellEnd"/>
             <w:r>
               <w:rPr>
                 <w:rFonts w:ascii="Source Sans Pro" w:eastAsia="Times New Roman" w:hAnsi="Source Sans Pro"/>
@@ -8521,6 +11545,7 @@
               </w:rPr>
               <w:t xml:space="preserve"> </w:t>
             </w:r>
+            <w:proofErr w:type="spellStart"/>
             <w:r>
               <w:rPr>
                 <w:rStyle w:val="att-name1"/>
@@ -8546,6 +11571,7 @@
               </w:rPr>
               <w:t>int</w:t>
             </w:r>
+            <w:proofErr w:type="spellEnd"/>
           </w:p>
         </w:tc>
         <w:tc>
@@ -8650,6 +11676,8 @@
                 <w:szCs w:val="21"/>
               </w:rPr>
             </w:pPr>
+            <w:proofErr w:type="spellStart"/>
+            <w:proofErr w:type="gramStart"/>
             <w:r>
               <w:rPr>
                 <w:rStyle w:val="symbol-name1"/>
@@ -8669,6 +11697,8 @@
               </w:rPr>
               <w:t>:tipo</w:t>
             </w:r>
+            <w:proofErr w:type="spellEnd"/>
+            <w:proofErr w:type="gramEnd"/>
             <w:r>
               <w:rPr>
                 <w:rFonts w:ascii="Source Sans Pro" w:eastAsia="Times New Roman" w:hAnsi="Source Sans Pro"/>
@@ -8696,6 +11726,7 @@
               </w:rPr>
               <w:t xml:space="preserve"> </w:t>
             </w:r>
+            <w:proofErr w:type="spellStart"/>
             <w:r>
               <w:rPr>
                 <w:rStyle w:val="att-name1"/>
@@ -8721,6 +11752,7 @@
               </w:rPr>
               <w:t>string</w:t>
             </w:r>
+            <w:proofErr w:type="spellEnd"/>
           </w:p>
         </w:tc>
         <w:tc>
@@ -8816,7 +11848,106 @@
           <w:szCs w:val="21"/>
         </w:rPr>
         <w:br/>
-        <w:t>Operators samples (cut &amp; paste if needed):</w:t>
+      </w:r>
+      <w:proofErr w:type="spellStart"/>
+      <w:r>
+        <w:rPr>
+          <w:rFonts w:ascii="Source Sans Pro" w:eastAsia="Times New Roman" w:hAnsi="Source Sans Pro"/>
+          <w:color w:val="595959"/>
+          <w:sz w:val="21"/>
+          <w:szCs w:val="21"/>
+        </w:rPr>
+        <w:t>Operators</w:t>
+      </w:r>
+      <w:proofErr w:type="spellEnd"/>
+      <w:r>
+        <w:rPr>
+          <w:rFonts w:ascii="Source Sans Pro" w:eastAsia="Times New Roman" w:hAnsi="Source Sans Pro"/>
+          <w:color w:val="595959"/>
+          <w:sz w:val="21"/>
+          <w:szCs w:val="21"/>
+        </w:rPr>
+        <w:t xml:space="preserve"> </w:t>
+      </w:r>
+      <w:proofErr w:type="spellStart"/>
+      <w:r>
+        <w:rPr>
+          <w:rFonts w:ascii="Source Sans Pro" w:eastAsia="Times New Roman" w:hAnsi="Source Sans Pro"/>
+          <w:color w:val="595959"/>
+          <w:sz w:val="21"/>
+          <w:szCs w:val="21"/>
+        </w:rPr>
+        <w:t>samples</w:t>
+      </w:r>
+      <w:proofErr w:type="spellEnd"/>
+      <w:r>
+        <w:rPr>
+          <w:rFonts w:ascii="Source Sans Pro" w:eastAsia="Times New Roman" w:hAnsi="Source Sans Pro"/>
+          <w:color w:val="595959"/>
+          <w:sz w:val="21"/>
+          <w:szCs w:val="21"/>
+        </w:rPr>
+        <w:t xml:space="preserve"> (</w:t>
+      </w:r>
+      <w:proofErr w:type="spellStart"/>
+      <w:r>
+        <w:rPr>
+          <w:rFonts w:ascii="Source Sans Pro" w:eastAsia="Times New Roman" w:hAnsi="Source Sans Pro"/>
+          <w:color w:val="595959"/>
+          <w:sz w:val="21"/>
+          <w:szCs w:val="21"/>
+        </w:rPr>
+        <w:t>cut</w:t>
+      </w:r>
+      <w:proofErr w:type="spellEnd"/>
+      <w:r>
+        <w:rPr>
+          <w:rFonts w:ascii="Source Sans Pro" w:eastAsia="Times New Roman" w:hAnsi="Source Sans Pro"/>
+          <w:color w:val="595959"/>
+          <w:sz w:val="21"/>
+          <w:szCs w:val="21"/>
+        </w:rPr>
+        <w:t xml:space="preserve"> &amp; paste </w:t>
+      </w:r>
+      <w:proofErr w:type="spellStart"/>
+      <w:r>
+        <w:rPr>
+          <w:rFonts w:ascii="Source Sans Pro" w:eastAsia="Times New Roman" w:hAnsi="Source Sans Pro"/>
+          <w:color w:val="595959"/>
+          <w:sz w:val="21"/>
+          <w:szCs w:val="21"/>
+        </w:rPr>
+        <w:t>if</w:t>
+      </w:r>
+      <w:proofErr w:type="spellEnd"/>
+      <w:r>
+        <w:rPr>
+          <w:rFonts w:ascii="Source Sans Pro" w:eastAsia="Times New Roman" w:hAnsi="Source Sans Pro"/>
+          <w:color w:val="595959"/>
+          <w:sz w:val="21"/>
+          <w:szCs w:val="21"/>
+        </w:rPr>
+        <w:t xml:space="preserve"> </w:t>
+      </w:r>
+      <w:proofErr w:type="spellStart"/>
+      <w:r>
+        <w:rPr>
+          <w:rFonts w:ascii="Source Sans Pro" w:eastAsia="Times New Roman" w:hAnsi="Source Sans Pro"/>
+          <w:color w:val="595959"/>
+          <w:sz w:val="21"/>
+          <w:szCs w:val="21"/>
+        </w:rPr>
+        <w:t>needed</w:t>
+      </w:r>
+      <w:proofErr w:type="spellEnd"/>
+      <w:r>
+        <w:rPr>
+          <w:rFonts w:ascii="Source Sans Pro" w:eastAsia="Times New Roman" w:hAnsi="Source Sans Pro"/>
+          <w:color w:val="595959"/>
+          <w:sz w:val="21"/>
+          <w:szCs w:val="21"/>
+        </w:rPr>
+        <w:t>):</w:t>
       </w:r>
       <w:r>
         <w:rPr>
@@ -9464,7 +12595,7 @@
   <w:style w:type="paragraph" w:default="1" w:styleId="Normal">
     <w:name w:val="Normal"/>
     <w:qFormat/>
-    <w:rsid w:val="00CB1757"/>
+    <w:rsid w:val="008F75F7"/>
     <w:rPr>
       <w:rFonts w:eastAsiaTheme="minorEastAsia"/>
       <w:sz w:val="24"/>
@@ -9508,6 +12639,7 @@
   <w:style w:type="character" w:default="1" w:styleId="Fuentedeprrafopredeter">
     <w:name w:val="Default Paragraph Font"/>
     <w:uiPriority w:val="1"/>
+    <w:semiHidden/>
     <w:unhideWhenUsed/>
   </w:style>
   <w:style w:type="table" w:default="1" w:styleId="Tablanormal">
